--- a/42 Opdrachten Module 4/00 Opdrachten/InlevertemplateModule4.docx
+++ b/42 Opdrachten Module 4/00 Opdrachten/InlevertemplateModule4.docx
@@ -11,6 +11,9 @@
       </w:r>
       <w:r>
         <w:t xml:space="preserve">M4.1 Een Nieuw </w:t>
+      </w:r>
+      <w:r>
+        <w:t>Deeltje</w:t>
       </w:r>
     </w:p>
     <w:p>
@@ -2621,11 +2624,6 @@
     <w:lsdException w:name="Book Title" w:uiPriority="33" w:qFormat="1"/>
     <w:lsdException w:name="Bibliography" w:semiHidden="1" w:uiPriority="37" w:unhideWhenUsed="1"/>
     <w:lsdException w:name="TOC Heading" w:semiHidden="1" w:uiPriority="39" w:unhideWhenUsed="1" w:qFormat="1"/>
-    <w:lsdException w:name="Plain Table 5" w:semiHidden="1" w:unhideWhenUsed="1"/>
-    <w:lsdException w:name="Grid Table Light" w:semiHidden="1" w:unhideWhenUsed="1"/>
-    <w:lsdException w:name="Grid Table 1 Light" w:semiHidden="1" w:unhideWhenUsed="1"/>
-    <w:lsdException w:name="Grid Table 2" w:semiHidden="1" w:unhideWhenUsed="1"/>
-    <w:lsdException w:name="Grid Table 3" w:semiHidden="1" w:unhideWhenUsed="1"/>
     <w:lsdException w:name="Grid Table 4" w:uiPriority="49"/>
     <w:lsdException w:name="Grid Table 5 Dark" w:uiPriority="50"/>
     <w:lsdException w:name="Grid Table 6 Colorful" w:uiPriority="51"/>

--- a/42 Opdrachten Module 4/00 Opdrachten/InlevertemplateModule4.docx
+++ b/42 Opdrachten Module 4/00 Opdrachten/InlevertemplateModule4.docx
@@ -1,6 +1,6 @@
 
 <file path=word/document.xml><?xml version="1.0" encoding="utf-8"?>
-<w:document xmlns:wpc="http://schemas.microsoft.com/office/word/2010/wordprocessingCanvas" xmlns:cx="http://schemas.microsoft.com/office/drawing/2014/chartex" xmlns:cx1="http://schemas.microsoft.com/office/drawing/2015/9/8/chartex" xmlns:cx2="http://schemas.microsoft.com/office/drawing/2015/10/21/chartex" xmlns:cx3="http://schemas.microsoft.com/office/drawing/2016/5/9/chartex" xmlns:cx4="http://schemas.microsoft.com/office/drawing/2016/5/10/chartex" xmlns:cx5="http://schemas.microsoft.com/office/drawing/2016/5/11/chartex" xmlns:cx6="http://schemas.microsoft.com/office/drawing/2016/5/12/chartex" xmlns:cx7="http://schemas.microsoft.com/office/drawing/2016/5/13/chartex" xmlns:cx8="http://schemas.microsoft.com/office/drawing/2016/5/14/chartex" xmlns:mc="http://schemas.openxmlformats.org/markup-compatibility/2006" xmlns:aink="http://schemas.microsoft.com/office/drawing/2016/ink" xmlns:am3d="http://schemas.microsoft.com/office/drawing/2017/model3d" xmlns:o="urn:schemas-microsoft-com:office:office" xmlns:r="http://schemas.openxmlformats.org/officeDocument/2006/relationships" xmlns:m="http://schemas.openxmlformats.org/officeDocument/2006/math" xmlns:v="urn:schemas-microsoft-com:vml" xmlns:wp14="http://schemas.microsoft.com/office/word/2010/wordprocessingDrawing" xmlns:wp="http://schemas.openxmlformats.org/drawingml/2006/wordprocessingDrawing" xmlns:w10="urn:schemas-microsoft-com:office:word" xmlns:w="http://schemas.openxmlformats.org/wordprocessingml/2006/main" xmlns:w14="http://schemas.microsoft.com/office/word/2010/wordml" xmlns:w15="http://schemas.microsoft.com/office/word/2012/wordml" xmlns:w16cex="http://schemas.microsoft.com/office/word/2018/wordml/cex" xmlns:w16cid="http://schemas.microsoft.com/office/word/2016/wordml/cid" xmlns:w16="http://schemas.microsoft.com/office/word/2018/wordml" xmlns:w16se="http://schemas.microsoft.com/office/word/2015/wordml/symex" xmlns:wpg="http://schemas.microsoft.com/office/word/2010/wordprocessingGroup" xmlns:wpi="http://schemas.microsoft.com/office/word/2010/wordprocessingInk" xmlns:wne="http://schemas.microsoft.com/office/word/2006/wordml" xmlns:wps="http://schemas.microsoft.com/office/word/2010/wordprocessingShape" mc:Ignorable="w14 w15 w16se w16cid w16 w16cex wp14">
+<w:document xmlns:wpc="http://schemas.microsoft.com/office/word/2010/wordprocessingCanvas" xmlns:cx="http://schemas.microsoft.com/office/drawing/2014/chartex" xmlns:cx1="http://schemas.microsoft.com/office/drawing/2015/9/8/chartex" xmlns:cx2="http://schemas.microsoft.com/office/drawing/2015/10/21/chartex" xmlns:cx3="http://schemas.microsoft.com/office/drawing/2016/5/9/chartex" xmlns:cx4="http://schemas.microsoft.com/office/drawing/2016/5/10/chartex" xmlns:cx5="http://schemas.microsoft.com/office/drawing/2016/5/11/chartex" xmlns:cx6="http://schemas.microsoft.com/office/drawing/2016/5/12/chartex" xmlns:cx7="http://schemas.microsoft.com/office/drawing/2016/5/13/chartex" xmlns:cx8="http://schemas.microsoft.com/office/drawing/2016/5/14/chartex" xmlns:mc="http://schemas.openxmlformats.org/markup-compatibility/2006" xmlns:aink="http://schemas.microsoft.com/office/drawing/2016/ink" xmlns:am3d="http://schemas.microsoft.com/office/drawing/2017/model3d" xmlns:o="urn:schemas-microsoft-com:office:office" xmlns:r="http://schemas.openxmlformats.org/officeDocument/2006/relationships" xmlns:m="http://schemas.openxmlformats.org/officeDocument/2006/math" xmlns:v="urn:schemas-microsoft-com:vml" xmlns:wp14="http://schemas.microsoft.com/office/word/2010/wordprocessingDrawing" xmlns:wp="http://schemas.openxmlformats.org/drawingml/2006/wordprocessingDrawing" xmlns:w10="urn:schemas-microsoft-com:office:word" xmlns:w="http://schemas.openxmlformats.org/wordprocessingml/2006/main" xmlns:w14="http://schemas.microsoft.com/office/word/2010/wordml" xmlns:w15="http://schemas.microsoft.com/office/word/2012/wordml" xmlns:w16cex="http://schemas.microsoft.com/office/word/2018/wordml/cex" xmlns:w16cid="http://schemas.microsoft.com/office/word/2016/wordml/cid" xmlns:w16="http://schemas.microsoft.com/office/word/2018/wordml" xmlns:w16sdtdh="http://schemas.microsoft.com/office/word/2020/wordml/sdtdatahash" xmlns:w16se="http://schemas.microsoft.com/office/word/2015/wordml/symex" xmlns:wpg="http://schemas.microsoft.com/office/word/2010/wordprocessingGroup" xmlns:wpi="http://schemas.microsoft.com/office/word/2010/wordprocessingInk" xmlns:wne="http://schemas.microsoft.com/office/word/2006/wordml" xmlns:wps="http://schemas.microsoft.com/office/word/2010/wordprocessingShape" mc:Ignorable="w14 w15 w16se w16cid w16 w16cex w16sdtdh wp14">
   <w:body>
     <w:p>
       <w:pPr>
@@ -109,21 +109,21 @@
           <w:sz w:val="18"/>
           <w:szCs w:val="18"/>
           <w:bdr w:val="none" w:sz="0" w:space="0" w:color="auto" w:frame="1"/>
-          <w:lang w:val="en-CH" w:eastAsia="en-GB"/>
-        </w:rPr>
-        <w:t>1</w:t>
-      </w:r>
-      <w:r>
-        <w:rPr>
-          <w:rFonts w:ascii="Calibri" w:eastAsia="Times New Roman" w:hAnsi="Calibri" w:cs="Calibri"/>
-          <w:b/>
-          <w:bCs/>
-          <w:color w:val="000000" w:themeColor="text1"/>
-          <w:sz w:val="21"/>
-          <w:szCs w:val="21"/>
-          <w:lang w:val="en-CH" w:eastAsia="en-GB"/>
-        </w:rPr>
-        <w:t> hypothese in dit onderzoek? Postuleer de gehele stellingen.</w:t>
+          <w:lang w:val="el-GR" w:eastAsia="en-GB"/>
+        </w:rPr>
+        <w:t>α</w:t>
+      </w:r>
+      <w:r>
+        <w:rPr>
+          <w:rFonts w:ascii="Calibri" w:eastAsia="Times New Roman" w:hAnsi="Calibri" w:cs="Calibri"/>
+          <w:b/>
+          <w:bCs/>
+          <w:color w:val="000000" w:themeColor="text1"/>
+          <w:sz w:val="21"/>
+          <w:szCs w:val="21"/>
+          <w:lang w:val="en-CH" w:eastAsia="en-GB"/>
+        </w:rPr>
+        <w:t> hypothese in dit onderzoek? Postuleer de stellingen.</w:t>
       </w:r>
     </w:p>
     <w:p>
@@ -213,9 +213,9 @@
           <w:sz w:val="18"/>
           <w:szCs w:val="18"/>
           <w:bdr w:val="none" w:sz="0" w:space="0" w:color="auto" w:frame="1"/>
-          <w:lang w:val="en-CH" w:eastAsia="en-GB"/>
-        </w:rPr>
-        <w:t>1</w:t>
+          <w:lang w:val="el-GR" w:eastAsia="en-GB"/>
+        </w:rPr>
+        <w:t>α</w:t>
       </w:r>
       <w:r>
         <w:rPr>
@@ -353,9 +353,9 @@
           <w:sz w:val="21"/>
           <w:szCs w:val="21"/>
           <w:bdr w:val="none" w:sz="0" w:space="0" w:color="auto" w:frame="1"/>
-          <w:lang w:val="en-CH" w:eastAsia="en-GB"/>
-        </w:rPr>
-        <w:t>df</w:t>
+          <w:lang w:val="el-GR" w:eastAsia="en-GB"/>
+        </w:rPr>
+        <w:t>ν</w:t>
       </w:r>
       <w:r>
         <w:rPr>
@@ -416,9 +416,9 @@
           <w:sz w:val="21"/>
           <w:szCs w:val="21"/>
           <w:bdr w:val="none" w:sz="0" w:space="0" w:color="auto" w:frame="1"/>
-          <w:lang w:val="en-CH" w:eastAsia="en-GB"/>
-        </w:rPr>
-        <w:t>df</w:t>
+          <w:lang w:val="el-GR" w:eastAsia="en-GB"/>
+        </w:rPr>
+        <w:t>ν</w:t>
       </w:r>
       <w:r>
         <w:rPr>
@@ -494,794 +494,913 @@
         </w:rPr>
         <w:t> </w:t>
       </w:r>
-      <w:r>
-        <w:rPr>
-          <w:rStyle w:val="mi"/>
+      <m:oMath>
+        <m:sSup>
+          <m:sSupPr>
+            <m:ctrlPr>
+              <w:rPr>
+                <w:rStyle w:val="apple-converted-space"/>
+                <w:rFonts w:ascii="Cambria Math" w:hAnsi="Cambria Math" w:cs="Calibri"/>
+                <w:b/>
+                <w:bCs/>
+                <w:i/>
+                <w:color w:val="000000" w:themeColor="text1"/>
+                <w:sz w:val="21"/>
+                <w:szCs w:val="21"/>
+              </w:rPr>
+            </m:ctrlPr>
+          </m:sSupPr>
+          <m:e>
+            <m:r>
+              <m:rPr>
+                <m:sty m:val="bi"/>
+              </m:rPr>
+              <w:rPr>
+                <w:rStyle w:val="apple-converted-space"/>
+                <w:rFonts w:ascii="Cambria Math" w:hAnsi="Cambria Math" w:cs="Calibri"/>
+                <w:color w:val="000000" w:themeColor="text1"/>
+                <w:sz w:val="21"/>
+                <w:szCs w:val="21"/>
+              </w:rPr>
+              <m:t>χ</m:t>
+            </m:r>
+          </m:e>
+          <m:sup>
+            <m:r>
+              <m:rPr>
+                <m:sty m:val="bi"/>
+              </m:rPr>
+              <w:rPr>
+                <w:rStyle w:val="apple-converted-space"/>
+                <w:rFonts w:ascii="Cambria Math" w:hAnsi="Cambria Math" w:cs="Calibri"/>
+                <w:color w:val="000000" w:themeColor="text1"/>
+                <w:sz w:val="21"/>
+                <w:szCs w:val="21"/>
+              </w:rPr>
+              <m:t>2</m:t>
+            </m:r>
+          </m:sup>
+        </m:sSup>
+      </m:oMath>
+      <w:r>
+        <w:rPr>
+          <w:rStyle w:val="apple-converted-space"/>
           <w:rFonts w:ascii="Calibri" w:hAnsi="Calibri" w:cs="Calibri"/>
+          <w:b/>
+          <w:bCs/>
+          <w:color w:val="000000" w:themeColor="text1"/>
+          <w:sz w:val="21"/>
+          <w:szCs w:val="21"/>
+        </w:rPr>
+        <w:t> </w:t>
+      </w:r>
+      <w:r>
+        <w:rPr>
+          <w:rStyle w:val="Strong"/>
+          <w:rFonts w:ascii="Calibri" w:hAnsi="Calibri" w:cs="Calibri"/>
+          <w:color w:val="000000" w:themeColor="text1"/>
+          <w:sz w:val="21"/>
+          <w:szCs w:val="21"/>
+        </w:rPr>
+        <w:t>en de</w:t>
+      </w:r>
+      <w:r>
+        <w:rPr>
+          <w:rStyle w:val="apple-converted-space"/>
+          <w:rFonts w:ascii="Calibri" w:hAnsi="Calibri" w:cs="Calibri"/>
+          <w:b/>
+          <w:bCs/>
+          <w:color w:val="000000" w:themeColor="text1"/>
+          <w:sz w:val="21"/>
+          <w:szCs w:val="21"/>
+        </w:rPr>
+        <w:t> </w:t>
+      </w:r>
+      <w:r>
+        <w:rPr>
+          <w:rStyle w:val="apple-converted-space"/>
+          <w:rFonts w:ascii="Calibri" w:hAnsi="Calibri" w:cs="Calibri"/>
+          <w:b/>
+          <w:bCs/>
+          <w:color w:val="000000" w:themeColor="text1"/>
+          <w:sz w:val="21"/>
+          <w:szCs w:val="21"/>
+        </w:rPr>
+        <w:t> </w:t>
+      </w:r>
+      <m:oMath>
+        <m:sSubSup>
+          <m:sSubSupPr>
+            <m:ctrlPr>
+              <w:rPr>
+                <w:rStyle w:val="apple-converted-space"/>
+                <w:rFonts w:ascii="Cambria Math" w:hAnsi="Cambria Math" w:cs="Calibri"/>
+                <w:b/>
+                <w:bCs/>
+                <w:i/>
+                <w:color w:val="000000" w:themeColor="text1"/>
+                <w:sz w:val="21"/>
+                <w:szCs w:val="21"/>
+              </w:rPr>
+            </m:ctrlPr>
+          </m:sSubSupPr>
+          <m:e>
+            <m:r>
+              <m:rPr>
+                <m:sty m:val="bi"/>
+              </m:rPr>
+              <w:rPr>
+                <w:rStyle w:val="apple-converted-space"/>
+                <w:rFonts w:ascii="Cambria Math" w:hAnsi="Cambria Math" w:cs="Calibri"/>
+                <w:color w:val="000000" w:themeColor="text1"/>
+                <w:sz w:val="21"/>
+                <w:szCs w:val="21"/>
+              </w:rPr>
+              <m:t>χ</m:t>
+            </m:r>
+          </m:e>
+          <m:sub>
+            <m:r>
+              <m:rPr>
+                <m:sty m:val="bi"/>
+              </m:rPr>
+              <w:rPr>
+                <w:rStyle w:val="apple-converted-space"/>
+                <w:rFonts w:ascii="Cambria Math" w:hAnsi="Cambria Math" w:cs="Calibri"/>
+                <w:color w:val="000000" w:themeColor="text1"/>
+                <w:sz w:val="21"/>
+                <w:szCs w:val="21"/>
+              </w:rPr>
+              <m:t>ν</m:t>
+            </m:r>
+          </m:sub>
+          <m:sup>
+            <m:r>
+              <m:rPr>
+                <m:sty m:val="bi"/>
+              </m:rPr>
+              <w:rPr>
+                <w:rStyle w:val="apple-converted-space"/>
+                <w:rFonts w:ascii="Cambria Math" w:hAnsi="Cambria Math" w:cs="Calibri"/>
+                <w:color w:val="000000" w:themeColor="text1"/>
+                <w:sz w:val="21"/>
+                <w:szCs w:val="21"/>
+              </w:rPr>
+              <m:t>2</m:t>
+            </m:r>
+          </m:sup>
+        </m:sSubSup>
+      </m:oMath>
+      <w:r>
+        <w:rPr>
+          <w:rStyle w:val="apple-converted-space"/>
+          <w:rFonts w:ascii="Calibri" w:hAnsi="Calibri" w:cs="Calibri"/>
+          <w:b/>
+          <w:bCs/>
+          <w:color w:val="000000" w:themeColor="text1"/>
+          <w:sz w:val="21"/>
+          <w:szCs w:val="21"/>
+        </w:rPr>
+        <w:t> </w:t>
+      </w:r>
+      <w:r>
+        <w:rPr>
+          <w:rStyle w:val="apple-converted-space"/>
+          <w:rFonts w:ascii="Calibri" w:hAnsi="Calibri" w:cs="Calibri"/>
+          <w:b/>
+          <w:bCs/>
+          <w:color w:val="000000" w:themeColor="text1"/>
+          <w:sz w:val="21"/>
+          <w:szCs w:val="21"/>
+          <w:lang w:val="el-GR"/>
+        </w:rPr>
+        <w:t xml:space="preserve"> </w:t>
+      </w:r>
+      <w:r>
+        <w:rPr>
+          <w:rStyle w:val="Strong"/>
+          <w:rFonts w:ascii="Calibri" w:hAnsi="Calibri" w:cs="Calibri"/>
+          <w:color w:val="000000" w:themeColor="text1"/>
+          <w:sz w:val="21"/>
+          <w:szCs w:val="21"/>
+        </w:rPr>
+        <w:t>voor deze fit</w:t>
+      </w:r>
+      <w:r>
+        <w:rPr>
+          <w:rStyle w:val="Strong"/>
+          <w:rFonts w:ascii="Calibri" w:hAnsi="Calibri" w:cs="Calibri"/>
+          <w:color w:val="000000" w:themeColor="text1"/>
+          <w:sz w:val="21"/>
+          <w:szCs w:val="21"/>
+          <w:lang w:val="nl-NL"/>
+        </w:rPr>
+        <w:t>?</w:t>
+      </w:r>
+    </w:p>
+    <w:p>
+      <w:pPr>
+        <w:pStyle w:val="NormalWeb"/>
+        <w:spacing w:before="0" w:beforeAutospacing="0" w:after="0" w:afterAutospacing="0"/>
+        <w:rPr>
+          <w:rStyle w:val="Strong"/>
+          <w:rFonts w:ascii="Calibri" w:hAnsi="Calibri" w:cs="Calibri"/>
+          <w:color w:val="000000" w:themeColor="text1"/>
+          <w:sz w:val="21"/>
+          <w:szCs w:val="21"/>
+          <w:lang w:val="nl-NL"/>
+        </w:rPr>
+      </w:pPr>
+    </w:p>
+    <w:p>
+      <w:pPr>
+        <w:pStyle w:val="NormalWeb"/>
+        <w:spacing w:before="0" w:beforeAutospacing="0" w:after="0" w:afterAutospacing="0"/>
+        <w:rPr>
+          <w:rFonts w:ascii="Calibri" w:hAnsi="Calibri" w:cs="Calibri"/>
+          <w:color w:val="000000" w:themeColor="text1"/>
+          <w:sz w:val="21"/>
+          <w:szCs w:val="21"/>
+          <w:lang w:val="nl-NL"/>
+        </w:rPr>
+      </w:pPr>
+      <m:oMath>
+        <m:sSup>
+          <m:sSupPr>
+            <m:ctrlPr>
+              <w:rPr>
+                <w:rStyle w:val="apple-converted-space"/>
+                <w:rFonts w:ascii="Cambria Math" w:hAnsi="Cambria Math" w:cs="Calibri"/>
+                <w:b/>
+                <w:bCs/>
+                <w:i/>
+                <w:color w:val="000000" w:themeColor="text1"/>
+                <w:sz w:val="21"/>
+                <w:szCs w:val="21"/>
+              </w:rPr>
+            </m:ctrlPr>
+          </m:sSupPr>
+          <m:e>
+            <m:r>
+              <m:rPr>
+                <m:sty m:val="bi"/>
+              </m:rPr>
+              <w:rPr>
+                <w:rStyle w:val="apple-converted-space"/>
+                <w:rFonts w:ascii="Cambria Math" w:hAnsi="Cambria Math" w:cs="Calibri"/>
+                <w:color w:val="000000" w:themeColor="text1"/>
+                <w:sz w:val="21"/>
+                <w:szCs w:val="21"/>
+              </w:rPr>
+              <m:t>χ</m:t>
+            </m:r>
+          </m:e>
+          <m:sup>
+            <m:r>
+              <m:rPr>
+                <m:sty m:val="bi"/>
+              </m:rPr>
+              <w:rPr>
+                <w:rStyle w:val="apple-converted-space"/>
+                <w:rFonts w:ascii="Cambria Math" w:hAnsi="Cambria Math" w:cs="Calibri"/>
+                <w:color w:val="000000" w:themeColor="text1"/>
+                <w:sz w:val="21"/>
+                <w:szCs w:val="21"/>
+              </w:rPr>
+              <m:t>2</m:t>
+            </m:r>
+          </m:sup>
+        </m:sSup>
+      </m:oMath>
+      <w:r>
+        <w:rPr>
+          <w:rStyle w:val="apple-converted-space"/>
+          <w:rFonts w:ascii="Calibri" w:hAnsi="Calibri" w:cs="Calibri"/>
+          <w:color w:val="000000" w:themeColor="text1"/>
+          <w:sz w:val="21"/>
+          <w:szCs w:val="21"/>
+        </w:rPr>
+        <w:t> </w:t>
+      </w:r>
+      <w:r>
+        <w:rPr>
+          <w:rStyle w:val="apple-converted-space"/>
+          <w:rFonts w:ascii="Calibri" w:hAnsi="Calibri" w:cs="Calibri"/>
+          <w:color w:val="000000" w:themeColor="text1"/>
+          <w:sz w:val="21"/>
+          <w:szCs w:val="21"/>
+          <w:lang w:val="nl-NL"/>
+        </w:rPr>
+        <w:t xml:space="preserve">= </w:t>
+      </w:r>
+      <w:r>
+        <w:rPr>
+          <w:rStyle w:val="Strong"/>
+          <w:rFonts w:ascii="Calibri" w:hAnsi="Calibri" w:cs="Calibri"/>
+          <w:color w:val="000000" w:themeColor="text1"/>
+          <w:sz w:val="21"/>
+          <w:szCs w:val="21"/>
+          <w:lang w:val="nl-NL"/>
+        </w:rPr>
+        <w:t xml:space="preserve">    </w:t>
+      </w:r>
+      <w:r>
+        <w:rPr>
+          <w:rStyle w:val="Strong"/>
+          <w:rFonts w:ascii="Calibri" w:hAnsi="Calibri" w:cs="Calibri"/>
+          <w:color w:val="000000" w:themeColor="text1"/>
+          <w:sz w:val="21"/>
+          <w:szCs w:val="21"/>
+          <w:lang w:val="nl-NL"/>
+        </w:rPr>
+        <w:tab/>
+      </w:r>
+      <w:r>
+        <w:rPr>
+          <w:rStyle w:val="Strong"/>
+          <w:rFonts w:ascii="Calibri" w:hAnsi="Calibri" w:cs="Calibri"/>
+          <w:color w:val="000000" w:themeColor="text1"/>
+          <w:sz w:val="21"/>
+          <w:szCs w:val="21"/>
+          <w:lang w:val="nl-NL"/>
+        </w:rPr>
+        <w:tab/>
+      </w:r>
+      <w:r>
+        <w:rPr>
+          <w:rStyle w:val="Strong"/>
+          <w:rFonts w:ascii="Calibri" w:hAnsi="Calibri" w:cs="Calibri"/>
+          <w:color w:val="000000" w:themeColor="text1"/>
+          <w:sz w:val="21"/>
+          <w:szCs w:val="21"/>
+          <w:lang w:val="nl-NL"/>
+        </w:rPr>
+        <w:tab/>
+      </w:r>
+      <w:r>
+        <w:rPr>
+          <w:rStyle w:val="Strong"/>
+          <w:rFonts w:ascii="Calibri" w:hAnsi="Calibri" w:cs="Calibri"/>
+          <w:color w:val="000000" w:themeColor="text1"/>
+          <w:sz w:val="21"/>
+          <w:szCs w:val="21"/>
+          <w:lang w:val="nl-NL"/>
+        </w:rPr>
+        <w:tab/>
+      </w:r>
+      <w:r>
+        <w:rPr>
+          <w:rStyle w:val="Strong"/>
+          <w:rFonts w:ascii="Calibri" w:hAnsi="Calibri" w:cs="Calibri"/>
+          <w:color w:val="000000" w:themeColor="text1"/>
+          <w:sz w:val="21"/>
+          <w:szCs w:val="21"/>
+          <w:lang w:val="nl-NL"/>
+        </w:rPr>
+        <w:tab/>
+      </w:r>
+      <w:r>
+        <w:rPr>
+          <w:rStyle w:val="apple-converted-space"/>
+          <w:rFonts w:ascii="Calibri" w:hAnsi="Calibri" w:cs="Calibri"/>
+          <w:color w:val="000000" w:themeColor="text1"/>
+          <w:sz w:val="21"/>
+          <w:szCs w:val="21"/>
+        </w:rPr>
+        <w:t> </w:t>
+      </w:r>
+      <w:r>
+        <w:rPr>
+          <w:rStyle w:val="apple-converted-space"/>
+          <w:rFonts w:ascii="Calibri" w:hAnsi="Calibri" w:cs="Calibri"/>
+          <w:b/>
+          <w:bCs/>
+          <w:color w:val="000000" w:themeColor="text1"/>
+          <w:sz w:val="21"/>
+          <w:szCs w:val="21"/>
+        </w:rPr>
+        <w:t> </w:t>
+      </w:r>
+      <m:oMath>
+        <m:sSubSup>
+          <m:sSubSupPr>
+            <m:ctrlPr>
+              <w:rPr>
+                <w:rStyle w:val="apple-converted-space"/>
+                <w:rFonts w:ascii="Cambria Math" w:hAnsi="Cambria Math" w:cs="Calibri"/>
+                <w:b/>
+                <w:bCs/>
+                <w:i/>
+                <w:color w:val="000000" w:themeColor="text1"/>
+                <w:sz w:val="21"/>
+                <w:szCs w:val="21"/>
+              </w:rPr>
+            </m:ctrlPr>
+          </m:sSubSupPr>
+          <m:e>
+            <m:r>
+              <m:rPr>
+                <m:sty m:val="bi"/>
+              </m:rPr>
+              <w:rPr>
+                <w:rStyle w:val="apple-converted-space"/>
+                <w:rFonts w:ascii="Cambria Math" w:hAnsi="Cambria Math" w:cs="Calibri"/>
+                <w:color w:val="000000" w:themeColor="text1"/>
+                <w:sz w:val="21"/>
+                <w:szCs w:val="21"/>
+              </w:rPr>
+              <m:t>χ</m:t>
+            </m:r>
+          </m:e>
+          <m:sub>
+            <m:r>
+              <m:rPr>
+                <m:sty m:val="bi"/>
+              </m:rPr>
+              <w:rPr>
+                <w:rStyle w:val="apple-converted-space"/>
+                <w:rFonts w:ascii="Cambria Math" w:hAnsi="Cambria Math" w:cs="Calibri"/>
+                <w:color w:val="000000" w:themeColor="text1"/>
+                <w:sz w:val="21"/>
+                <w:szCs w:val="21"/>
+              </w:rPr>
+              <m:t>ν</m:t>
+            </m:r>
+          </m:sub>
+          <m:sup>
+            <m:r>
+              <m:rPr>
+                <m:sty m:val="bi"/>
+              </m:rPr>
+              <w:rPr>
+                <w:rStyle w:val="apple-converted-space"/>
+                <w:rFonts w:ascii="Cambria Math" w:hAnsi="Cambria Math" w:cs="Calibri"/>
+                <w:color w:val="000000" w:themeColor="text1"/>
+                <w:sz w:val="21"/>
+                <w:szCs w:val="21"/>
+              </w:rPr>
+              <m:t>2</m:t>
+            </m:r>
+          </m:sup>
+        </m:sSubSup>
+      </m:oMath>
+      <w:r>
+        <w:rPr>
+          <w:rStyle w:val="apple-converted-space"/>
+          <w:rFonts w:ascii="Calibri" w:hAnsi="Calibri" w:cs="Calibri"/>
+          <w:b/>
+          <w:bCs/>
+          <w:color w:val="000000" w:themeColor="text1"/>
+          <w:sz w:val="21"/>
+          <w:szCs w:val="21"/>
+        </w:rPr>
+        <w:t> </w:t>
+      </w:r>
+      <w:r>
+        <w:rPr>
+          <w:rStyle w:val="apple-converted-space"/>
+          <w:rFonts w:ascii="Calibri" w:hAnsi="Calibri" w:cs="Calibri"/>
+          <w:color w:val="000000" w:themeColor="text1"/>
+          <w:sz w:val="21"/>
+          <w:szCs w:val="21"/>
+        </w:rPr>
+        <w:t> </w:t>
+      </w:r>
+      <w:r>
+        <w:rPr>
+          <w:rStyle w:val="Strong"/>
+          <w:rFonts w:ascii="Calibri" w:hAnsi="Calibri" w:cs="Calibri"/>
+          <w:color w:val="000000" w:themeColor="text1"/>
+          <w:sz w:val="21"/>
+          <w:szCs w:val="21"/>
+          <w:lang w:val="nl-NL"/>
+        </w:rPr>
+        <w:t>=</w:t>
+      </w:r>
+    </w:p>
+    <w:p>
+      <w:pPr>
+        <w:spacing w:after="0" w:line="240" w:lineRule="auto"/>
+        <w:rPr>
+          <w:rFonts w:ascii="Calibri" w:eastAsia="Times New Roman" w:hAnsi="Calibri" w:cs="Calibri"/>
+          <w:b/>
+          <w:bCs/>
+          <w:color w:val="000000" w:themeColor="text1"/>
+          <w:sz w:val="21"/>
+          <w:szCs w:val="21"/>
+          <w:lang w:val="en-CH" w:eastAsia="en-GB"/>
+        </w:rPr>
+      </w:pPr>
+    </w:p>
+    <w:p>
+      <w:pPr>
+        <w:pStyle w:val="NormalWeb"/>
+        <w:spacing w:before="0" w:beforeAutospacing="0" w:after="225" w:afterAutospacing="0"/>
+        <w:rPr>
+          <w:rStyle w:val="Strong"/>
+          <w:rFonts w:ascii="Calibri" w:hAnsi="Calibri" w:cs="Calibri"/>
+          <w:color w:val="000000" w:themeColor="text1"/>
+          <w:sz w:val="21"/>
+          <w:szCs w:val="21"/>
+        </w:rPr>
+      </w:pPr>
+      <w:r>
+        <w:rPr>
+          <w:rStyle w:val="Strong"/>
+          <w:rFonts w:ascii="Calibri" w:hAnsi="Calibri" w:cs="Calibri"/>
+          <w:color w:val="000000" w:themeColor="text1"/>
+          <w:sz w:val="21"/>
+          <w:szCs w:val="21"/>
+        </w:rPr>
+        <w:t xml:space="preserve">M4.1e) Hoeveel vrijheidsgraden heeft </w:t>
+      </w:r>
+      <w:r>
+        <w:rPr>
+          <w:rStyle w:val="Strong"/>
+          <w:rFonts w:ascii="Calibri" w:hAnsi="Calibri" w:cs="Calibri"/>
+          <w:color w:val="000000" w:themeColor="text1"/>
+          <w:sz w:val="21"/>
+          <w:szCs w:val="21"/>
+          <w:lang w:val="nl-NL"/>
+        </w:rPr>
+        <w:t>signaal</w:t>
+      </w:r>
+      <w:r>
+        <w:rPr>
+          <w:rStyle w:val="Strong"/>
+          <w:rFonts w:ascii="Calibri" w:hAnsi="Calibri" w:cs="Calibri"/>
+          <w:color w:val="000000" w:themeColor="text1"/>
+          <w:sz w:val="21"/>
+          <w:szCs w:val="21"/>
+        </w:rPr>
+        <w:t xml:space="preserve"> fit? Schrijf de formule helemaal uit.</w:t>
+      </w:r>
+    </w:p>
+    <w:p>
+      <w:pPr>
+        <w:spacing w:after="0" w:line="240" w:lineRule="auto"/>
+        <w:rPr>
+          <w:rFonts w:ascii="Calibri" w:eastAsia="Times New Roman" w:hAnsi="Calibri" w:cs="Calibri"/>
+          <w:color w:val="000000" w:themeColor="text1"/>
+          <w:sz w:val="24"/>
+          <w:szCs w:val="24"/>
+          <w:lang w:eastAsia="en-GB"/>
+        </w:rPr>
+      </w:pPr>
+      <w:r>
+        <w:rPr>
+          <w:rFonts w:ascii="Calibri" w:eastAsia="Times New Roman" w:hAnsi="Calibri" w:cs="Calibri"/>
+          <w:i/>
+          <w:iCs/>
+          <w:color w:val="000000" w:themeColor="text1"/>
+          <w:sz w:val="21"/>
+          <w:szCs w:val="21"/>
+          <w:bdr w:val="none" w:sz="0" w:space="0" w:color="auto" w:frame="1"/>
+          <w:lang w:val="el-GR" w:eastAsia="en-GB"/>
+        </w:rPr>
+        <w:t>ν</w:t>
+      </w:r>
+      <w:r>
+        <w:rPr>
+          <w:rFonts w:ascii="Calibri" w:eastAsia="Times New Roman" w:hAnsi="Calibri" w:cs="Calibri"/>
+          <w:b/>
+          <w:bCs/>
+          <w:color w:val="000000" w:themeColor="text1"/>
+          <w:sz w:val="21"/>
+          <w:szCs w:val="21"/>
+          <w:lang w:val="en-CH" w:eastAsia="en-GB"/>
+        </w:rPr>
+        <w:t> </w:t>
+      </w:r>
+      <w:r>
+        <w:rPr>
+          <w:rFonts w:ascii="Calibri" w:eastAsia="Times New Roman" w:hAnsi="Calibri" w:cs="Calibri"/>
+          <w:b/>
+          <w:bCs/>
+          <w:color w:val="000000" w:themeColor="text1"/>
+          <w:sz w:val="21"/>
+          <w:szCs w:val="21"/>
+          <w:lang w:eastAsia="en-GB"/>
+        </w:rPr>
+        <w:t>=</w:t>
+      </w:r>
+    </w:p>
+    <w:p>
+      <w:pPr>
+        <w:spacing w:after="0" w:line="240" w:lineRule="auto"/>
+        <w:rPr>
+          <w:rFonts w:ascii="Calibri" w:eastAsia="Times New Roman" w:hAnsi="Calibri" w:cs="Calibri"/>
+          <w:b/>
+          <w:bCs/>
+          <w:color w:val="000000" w:themeColor="text1"/>
+          <w:sz w:val="21"/>
+          <w:szCs w:val="21"/>
+          <w:lang w:val="en-CH" w:eastAsia="en-GB"/>
+        </w:rPr>
+      </w:pPr>
+    </w:p>
+    <w:p>
+      <w:pPr>
+        <w:spacing w:after="0" w:line="240" w:lineRule="auto"/>
+        <w:rPr>
+          <w:rFonts w:ascii="Calibri" w:eastAsia="Times New Roman" w:hAnsi="Calibri" w:cs="Calibri"/>
+          <w:color w:val="000000" w:themeColor="text1"/>
+          <w:sz w:val="21"/>
+          <w:szCs w:val="21"/>
+          <w:shd w:val="clear" w:color="auto" w:fill="FFFFFF"/>
+          <w:lang w:val="en-CH" w:eastAsia="en-GB"/>
+        </w:rPr>
+      </w:pPr>
+      <w:r>
+        <w:rPr>
+          <w:rFonts w:ascii="Calibri" w:eastAsia="Times New Roman" w:hAnsi="Calibri" w:cs="Calibri"/>
+          <w:b/>
+          <w:bCs/>
+          <w:color w:val="000000" w:themeColor="text1"/>
+          <w:sz w:val="21"/>
+          <w:szCs w:val="21"/>
+          <w:lang w:val="en-CH" w:eastAsia="en-GB"/>
+        </w:rPr>
+        <w:t>M4.1f) Bereken voor </w:t>
+      </w:r>
+      <w:r>
+        <w:rPr>
+          <w:rFonts w:ascii="Calibri" w:eastAsia="Times New Roman" w:hAnsi="Calibri" w:cs="Calibri"/>
+          <w:b/>
+          <w:bCs/>
+          <w:i/>
+          <w:iCs/>
+          <w:color w:val="000000" w:themeColor="text1"/>
+          <w:sz w:val="21"/>
+          <w:szCs w:val="21"/>
+          <w:lang w:val="en-CH" w:eastAsia="en-GB"/>
+        </w:rPr>
+        <w:t>elke waarde</w:t>
+      </w:r>
+      <w:r>
+        <w:rPr>
+          <w:rFonts w:ascii="Calibri" w:eastAsia="Times New Roman" w:hAnsi="Calibri" w:cs="Calibri"/>
+          <w:b/>
+          <w:bCs/>
+          <w:color w:val="000000" w:themeColor="text1"/>
+          <w:sz w:val="21"/>
+          <w:szCs w:val="21"/>
+          <w:lang w:val="en-CH" w:eastAsia="en-GB"/>
+        </w:rPr>
+        <w:t> van </w:t>
+      </w:r>
+      <w:r>
+        <w:rPr>
+          <w:rFonts w:ascii="Calibri" w:eastAsia="Times New Roman" w:hAnsi="Calibri" w:cs="Calibri"/>
           <w:i/>
           <w:iCs/>
           <w:color w:val="000000" w:themeColor="text1"/>
           <w:sz w:val="26"/>
           <w:szCs w:val="26"/>
           <w:bdr w:val="none" w:sz="0" w:space="0" w:color="auto" w:frame="1"/>
-        </w:rPr>
-        <w:t>χ</w:t>
-      </w:r>
-      <w:r>
-        <w:rPr>
-          <w:rStyle w:val="mn"/>
-          <w:rFonts w:ascii="Calibri" w:hAnsi="Calibri" w:cs="Calibri"/>
+          <w:lang w:val="en-CH" w:eastAsia="en-GB"/>
+        </w:rPr>
+        <w:t>m</w:t>
+      </w:r>
+      <w:r>
+        <w:rPr>
+          <w:rFonts w:ascii="Calibri" w:eastAsia="Times New Roman" w:hAnsi="Calibri" w:cs="Calibri"/>
           <w:i/>
           <w:iCs/>
           <w:color w:val="000000" w:themeColor="text1"/>
           <w:sz w:val="18"/>
           <w:szCs w:val="18"/>
           <w:bdr w:val="none" w:sz="0" w:space="0" w:color="auto" w:frame="1"/>
-        </w:rPr>
-        <w:t>2</w:t>
-      </w:r>
-      <w:r>
-        <w:rPr>
-          <w:rStyle w:val="apple-converted-space"/>
-          <w:rFonts w:ascii="Calibri" w:hAnsi="Calibri" w:cs="Calibri"/>
-          <w:b/>
-          <w:bCs/>
-          <w:color w:val="000000" w:themeColor="text1"/>
-          <w:sz w:val="21"/>
-          <w:szCs w:val="21"/>
-        </w:rPr>
-        <w:t> </w:t>
-      </w:r>
-      <w:r>
-        <w:rPr>
-          <w:rStyle w:val="Strong"/>
-          <w:rFonts w:ascii="Calibri" w:hAnsi="Calibri" w:cs="Calibri"/>
-          <w:color w:val="000000" w:themeColor="text1"/>
-          <w:sz w:val="21"/>
-          <w:szCs w:val="21"/>
-        </w:rPr>
-        <w:t>en de</w:t>
-      </w:r>
-      <w:r>
-        <w:rPr>
-          <w:rStyle w:val="apple-converted-space"/>
-          <w:rFonts w:ascii="Calibri" w:hAnsi="Calibri" w:cs="Calibri"/>
-          <w:b/>
-          <w:bCs/>
-          <w:color w:val="000000" w:themeColor="text1"/>
-          <w:sz w:val="21"/>
-          <w:szCs w:val="21"/>
-        </w:rPr>
-        <w:t> </w:t>
-      </w:r>
-      <w:r>
-        <w:rPr>
-          <w:rStyle w:val="mi"/>
-          <w:rFonts w:ascii="Calibri" w:hAnsi="Calibri" w:cs="Calibri"/>
+          <w:vertAlign w:val="subscript"/>
+          <w:lang w:val="en-CH" w:eastAsia="en-GB"/>
+        </w:rPr>
+        <w:t>0</w:t>
+      </w:r>
+      <w:r>
+        <w:rPr>
+          <w:rFonts w:ascii="Calibri" w:eastAsia="Times New Roman" w:hAnsi="Calibri" w:cs="Calibri"/>
+          <w:b/>
+          <w:bCs/>
+          <w:color w:val="000000" w:themeColor="text1"/>
+          <w:sz w:val="21"/>
+          <w:szCs w:val="21"/>
+          <w:lang w:val="en-CH" w:eastAsia="en-GB"/>
+        </w:rPr>
+        <w:t> nu de p-waarde en representeer deze in een grafiek waarbij je de p-waarde uitzet tegen </w:t>
+      </w:r>
+      <w:r>
+        <w:rPr>
+          <w:rFonts w:ascii="Calibri" w:eastAsia="Times New Roman" w:hAnsi="Calibri" w:cs="Calibri"/>
           <w:i/>
           <w:iCs/>
           <w:color w:val="000000" w:themeColor="text1"/>
           <w:sz w:val="26"/>
           <w:szCs w:val="26"/>
           <w:bdr w:val="none" w:sz="0" w:space="0" w:color="auto" w:frame="1"/>
-        </w:rPr>
-        <w:t>χ</w:t>
-      </w:r>
-      <w:r>
-        <w:rPr>
-          <w:rStyle w:val="mn"/>
-          <w:rFonts w:ascii="Calibri" w:hAnsi="Calibri" w:cs="Calibri"/>
+          <w:lang w:val="en-CH" w:eastAsia="en-GB"/>
+        </w:rPr>
+        <w:t>m</w:t>
+      </w:r>
+      <w:r>
+        <w:rPr>
+          <w:rFonts w:ascii="Calibri" w:eastAsia="Times New Roman" w:hAnsi="Calibri" w:cs="Calibri"/>
           <w:i/>
           <w:iCs/>
           <w:color w:val="000000" w:themeColor="text1"/>
           <w:sz w:val="18"/>
           <w:szCs w:val="18"/>
           <w:bdr w:val="none" w:sz="0" w:space="0" w:color="auto" w:frame="1"/>
-        </w:rPr>
-        <w:t>2</w:t>
-      </w:r>
-      <w:r>
-        <w:rPr>
-          <w:rStyle w:val="mo"/>
-          <w:rFonts w:ascii="Calibri" w:hAnsi="Calibri" w:cs="Calibri"/>
+          <w:vertAlign w:val="subscript"/>
+          <w:lang w:val="en-CH" w:eastAsia="en-GB"/>
+        </w:rPr>
+        <w:t>0</w:t>
+      </w:r>
+      <w:r>
+        <w:rPr>
+          <w:rFonts w:ascii="Calibri" w:eastAsia="Times New Roman" w:hAnsi="Calibri" w:cs="Calibri"/>
+          <w:b/>
+          <w:bCs/>
+          <w:color w:val="000000" w:themeColor="text1"/>
+          <w:sz w:val="21"/>
+          <w:szCs w:val="21"/>
+          <w:lang w:val="en-CH" w:eastAsia="en-GB"/>
+        </w:rPr>
+        <w:t>.</w:t>
+      </w:r>
+      <w:r>
+        <w:rPr>
+          <w:rFonts w:ascii="Calibri" w:eastAsia="Times New Roman" w:hAnsi="Calibri" w:cs="Calibri"/>
+          <w:color w:val="000000" w:themeColor="text1"/>
+          <w:sz w:val="21"/>
+          <w:szCs w:val="21"/>
+          <w:shd w:val="clear" w:color="auto" w:fill="FFFFFF"/>
+          <w:lang w:val="en-CH" w:eastAsia="en-GB"/>
+        </w:rPr>
+        <w:t> </w:t>
+      </w:r>
+    </w:p>
+    <w:p>
+      <w:pPr>
+        <w:spacing w:after="0" w:line="240" w:lineRule="auto"/>
+        <w:rPr>
+          <w:rFonts w:ascii="Calibri" w:eastAsia="Times New Roman" w:hAnsi="Calibri" w:cs="Calibri"/>
+          <w:color w:val="000000" w:themeColor="text1"/>
+          <w:sz w:val="21"/>
+          <w:szCs w:val="21"/>
+          <w:shd w:val="clear" w:color="auto" w:fill="FFFFFF"/>
+          <w:lang w:val="en-CH" w:eastAsia="en-GB"/>
+        </w:rPr>
+      </w:pPr>
+    </w:p>
+    <w:p>
+      <w:pPr>
+        <w:spacing w:after="0" w:line="240" w:lineRule="auto"/>
+        <w:rPr>
+          <w:rFonts w:ascii="Calibri" w:eastAsia="Times New Roman" w:hAnsi="Calibri" w:cs="Calibri"/>
+          <w:color w:val="000000" w:themeColor="text1"/>
+          <w:sz w:val="21"/>
+          <w:szCs w:val="21"/>
+          <w:shd w:val="clear" w:color="auto" w:fill="FFFFFF"/>
+          <w:lang w:eastAsia="en-GB"/>
+        </w:rPr>
+      </w:pPr>
+      <w:r>
+        <w:rPr>
+          <w:rFonts w:ascii="Calibri" w:eastAsia="Times New Roman" w:hAnsi="Calibri" w:cs="Calibri"/>
+          <w:color w:val="000000" w:themeColor="text1"/>
+          <w:sz w:val="21"/>
+          <w:szCs w:val="21"/>
+          <w:shd w:val="clear" w:color="auto" w:fill="FFFFFF"/>
+          <w:lang w:eastAsia="en-GB"/>
+        </w:rPr>
+        <w:t>Grafiek</w:t>
+      </w:r>
+    </w:p>
+    <w:p>
+      <w:pPr>
+        <w:spacing w:after="0" w:line="240" w:lineRule="auto"/>
+        <w:rPr>
+          <w:rFonts w:ascii="Calibri" w:eastAsia="Times New Roman" w:hAnsi="Calibri" w:cs="Calibri"/>
+          <w:color w:val="000000" w:themeColor="text1"/>
+          <w:sz w:val="24"/>
+          <w:szCs w:val="24"/>
+          <w:lang w:val="en-CH" w:eastAsia="en-GB"/>
+        </w:rPr>
+      </w:pPr>
+    </w:p>
+    <w:p>
+      <w:pPr>
+        <w:spacing w:after="0" w:line="240" w:lineRule="auto"/>
+        <w:rPr>
+          <w:rFonts w:ascii="Calibri" w:eastAsia="Times New Roman" w:hAnsi="Calibri" w:cs="Calibri"/>
+          <w:b/>
+          <w:bCs/>
+          <w:color w:val="000000" w:themeColor="text1"/>
+          <w:sz w:val="21"/>
+          <w:szCs w:val="21"/>
+          <w:lang w:val="en-CH" w:eastAsia="en-GB"/>
+        </w:rPr>
+      </w:pPr>
+      <w:r>
+        <w:rPr>
+          <w:rFonts w:ascii="Calibri" w:eastAsia="Times New Roman" w:hAnsi="Calibri" w:cs="Calibri"/>
+          <w:b/>
+          <w:bCs/>
+          <w:color w:val="000000" w:themeColor="text1"/>
+          <w:sz w:val="21"/>
+          <w:szCs w:val="21"/>
+          <w:lang w:val="en-CH" w:eastAsia="en-GB"/>
+        </w:rPr>
+        <w:t>M4.1g) Bij welke waarde van </w:t>
+      </w:r>
+      <w:r>
+        <w:rPr>
+          <w:rFonts w:ascii="Calibri" w:eastAsia="Times New Roman" w:hAnsi="Calibri" w:cs="Calibri"/>
           <w:i/>
           <w:iCs/>
           <w:color w:val="000000" w:themeColor="text1"/>
           <w:sz w:val="26"/>
           <w:szCs w:val="26"/>
           <w:bdr w:val="none" w:sz="0" w:space="0" w:color="auto" w:frame="1"/>
-        </w:rPr>
-        <w:t>/</w:t>
-      </w:r>
-      <w:r>
-        <w:rPr>
-          <w:rStyle w:val="mi"/>
-          <w:rFonts w:ascii="Calibri" w:hAnsi="Calibri" w:cs="Calibri"/>
+          <w:lang w:val="en-CH" w:eastAsia="en-GB"/>
+        </w:rPr>
+        <w:t>m</w:t>
+      </w:r>
+      <w:r>
+        <w:rPr>
+          <w:rFonts w:ascii="Calibri" w:eastAsia="Times New Roman" w:hAnsi="Calibri" w:cs="Calibri"/>
+          <w:i/>
+          <w:iCs/>
+          <w:color w:val="000000" w:themeColor="text1"/>
+          <w:sz w:val="18"/>
+          <w:szCs w:val="18"/>
+          <w:bdr w:val="none" w:sz="0" w:space="0" w:color="auto" w:frame="1"/>
+          <w:vertAlign w:val="subscript"/>
+          <w:lang w:val="en-CH" w:eastAsia="en-GB"/>
+        </w:rPr>
+        <w:t>0</w:t>
+      </w:r>
+      <w:r>
+        <w:rPr>
+          <w:rFonts w:ascii="Calibri" w:eastAsia="Times New Roman" w:hAnsi="Calibri" w:cs="Calibri"/>
+          <w:b/>
+          <w:bCs/>
+          <w:color w:val="000000" w:themeColor="text1"/>
+          <w:sz w:val="21"/>
+          <w:szCs w:val="21"/>
+          <w:lang w:val="en-CH" w:eastAsia="en-GB"/>
+        </w:rPr>
+        <w:t> vind je de beste p-waarde in jouw massa gebied?</w:t>
+      </w:r>
+    </w:p>
+    <w:p>
+      <w:pPr>
+        <w:spacing w:after="0" w:line="240" w:lineRule="auto"/>
+        <w:rPr>
+          <w:rFonts w:ascii="Calibri" w:eastAsia="Times New Roman" w:hAnsi="Calibri" w:cs="Calibri"/>
+          <w:b/>
+          <w:bCs/>
+          <w:color w:val="000000" w:themeColor="text1"/>
+          <w:sz w:val="21"/>
+          <w:szCs w:val="21"/>
+          <w:lang w:val="en-CH" w:eastAsia="en-GB"/>
+        </w:rPr>
+      </w:pPr>
+    </w:p>
+    <w:p>
+      <w:pPr>
+        <w:spacing w:after="0" w:line="240" w:lineRule="auto"/>
+        <w:rPr>
+          <w:rFonts w:ascii="Calibri" w:eastAsia="Times New Roman" w:hAnsi="Calibri" w:cs="Calibri"/>
+          <w:color w:val="000000" w:themeColor="text1"/>
+          <w:sz w:val="24"/>
+          <w:szCs w:val="24"/>
+          <w:lang w:eastAsia="en-GB"/>
+        </w:rPr>
+      </w:pPr>
+      <w:r>
+        <w:rPr>
+          <w:rFonts w:ascii="Calibri" w:eastAsia="Times New Roman" w:hAnsi="Calibri" w:cs="Calibri"/>
           <w:i/>
           <w:iCs/>
           <w:color w:val="000000" w:themeColor="text1"/>
           <w:sz w:val="26"/>
           <w:szCs w:val="26"/>
           <w:bdr w:val="none" w:sz="0" w:space="0" w:color="auto" w:frame="1"/>
-        </w:rPr>
-        <w:t>df</w:t>
-      </w:r>
-      <w:r>
-        <w:rPr>
-          <w:rStyle w:val="apple-converted-space"/>
-          <w:rFonts w:ascii="Calibri" w:hAnsi="Calibri" w:cs="Calibri"/>
-          <w:b/>
-          <w:bCs/>
-          <w:color w:val="000000" w:themeColor="text1"/>
-          <w:sz w:val="21"/>
-          <w:szCs w:val="21"/>
-        </w:rPr>
-        <w:t> </w:t>
-      </w:r>
-      <w:r>
-        <w:rPr>
-          <w:rStyle w:val="Strong"/>
-          <w:rFonts w:ascii="Calibri" w:hAnsi="Calibri" w:cs="Calibri"/>
-          <w:color w:val="000000" w:themeColor="text1"/>
-          <w:sz w:val="21"/>
-          <w:szCs w:val="21"/>
-        </w:rPr>
-        <w:t>voor deze fit</w:t>
-      </w:r>
-      <w:r>
-        <w:rPr>
-          <w:rStyle w:val="Strong"/>
-          <w:rFonts w:ascii="Calibri" w:hAnsi="Calibri" w:cs="Calibri"/>
-          <w:color w:val="000000" w:themeColor="text1"/>
-          <w:sz w:val="21"/>
-          <w:szCs w:val="21"/>
-          <w:lang w:val="nl-NL"/>
-        </w:rPr>
-        <w:t>?</w:t>
-      </w:r>
-    </w:p>
-    <w:p>
-      <w:pPr>
-        <w:pStyle w:val="NormalWeb"/>
-        <w:spacing w:before="0" w:beforeAutospacing="0" w:after="0" w:afterAutospacing="0"/>
-        <w:rPr>
-          <w:rStyle w:val="Strong"/>
-          <w:rFonts w:ascii="Calibri" w:hAnsi="Calibri" w:cs="Calibri"/>
-          <w:color w:val="000000" w:themeColor="text1"/>
-          <w:sz w:val="21"/>
-          <w:szCs w:val="21"/>
-          <w:lang w:val="nl-NL"/>
-        </w:rPr>
-      </w:pPr>
-    </w:p>
-    <w:p>
-      <w:pPr>
-        <w:pStyle w:val="NormalWeb"/>
-        <w:spacing w:before="0" w:beforeAutospacing="0" w:after="0" w:afterAutospacing="0"/>
-        <w:rPr>
-          <w:rFonts w:ascii="Calibri" w:hAnsi="Calibri" w:cs="Calibri"/>
-          <w:color w:val="000000" w:themeColor="text1"/>
-          <w:sz w:val="21"/>
-          <w:szCs w:val="21"/>
-          <w:lang w:val="nl-NL"/>
-        </w:rPr>
-      </w:pPr>
-      <w:r>
-        <w:rPr>
-          <w:rStyle w:val="mi"/>
-          <w:rFonts w:ascii="Calibri" w:hAnsi="Calibri" w:cs="Calibri"/>
-          <w:i/>
-          <w:iCs/>
-          <w:color w:val="000000" w:themeColor="text1"/>
-          <w:sz w:val="26"/>
-          <w:szCs w:val="26"/>
-          <w:bdr w:val="none" w:sz="0" w:space="0" w:color="auto" w:frame="1"/>
-        </w:rPr>
-        <w:t>χ</w:t>
-      </w:r>
-      <w:r>
-        <w:rPr>
-          <w:rStyle w:val="mn"/>
-          <w:rFonts w:ascii="Calibri" w:hAnsi="Calibri" w:cs="Calibri"/>
+          <w:lang w:val="en-CH" w:eastAsia="en-GB"/>
+        </w:rPr>
+        <w:t>m̂</w:t>
+      </w:r>
+      <w:r>
+        <w:rPr>
+          <w:rFonts w:ascii="Calibri" w:eastAsia="Times New Roman" w:hAnsi="Calibri" w:cs="Calibri"/>
           <w:i/>
           <w:iCs/>
           <w:color w:val="000000" w:themeColor="text1"/>
           <w:sz w:val="18"/>
           <w:szCs w:val="18"/>
           <w:bdr w:val="none" w:sz="0" w:space="0" w:color="auto" w:frame="1"/>
-        </w:rPr>
-        <w:t>2</w:t>
-      </w:r>
-      <w:r>
-        <w:rPr>
-          <w:rStyle w:val="apple-converted-space"/>
-          <w:rFonts w:ascii="Calibri" w:hAnsi="Calibri" w:cs="Calibri"/>
-          <w:color w:val="000000" w:themeColor="text1"/>
-          <w:sz w:val="21"/>
-          <w:szCs w:val="21"/>
-        </w:rPr>
-        <w:t> </w:t>
-      </w:r>
-      <w:r>
-        <w:rPr>
-          <w:rStyle w:val="apple-converted-space"/>
-          <w:rFonts w:ascii="Calibri" w:hAnsi="Calibri" w:cs="Calibri"/>
-          <w:color w:val="000000" w:themeColor="text1"/>
-          <w:sz w:val="21"/>
-          <w:szCs w:val="21"/>
-          <w:lang w:val="nl-NL"/>
-        </w:rPr>
-        <w:t xml:space="preserve">= </w:t>
-      </w:r>
-      <w:r>
-        <w:rPr>
-          <w:rStyle w:val="Strong"/>
-          <w:rFonts w:ascii="Calibri" w:hAnsi="Calibri" w:cs="Calibri"/>
-          <w:color w:val="000000" w:themeColor="text1"/>
-          <w:sz w:val="21"/>
-          <w:szCs w:val="21"/>
-          <w:lang w:val="nl-NL"/>
-        </w:rPr>
-        <w:t xml:space="preserve">    </w:t>
-      </w:r>
-      <w:r>
-        <w:rPr>
-          <w:rStyle w:val="Strong"/>
-          <w:rFonts w:ascii="Calibri" w:hAnsi="Calibri" w:cs="Calibri"/>
-          <w:color w:val="000000" w:themeColor="text1"/>
-          <w:sz w:val="21"/>
-          <w:szCs w:val="21"/>
-          <w:lang w:val="nl-NL"/>
-        </w:rPr>
-        <w:tab/>
-      </w:r>
-      <w:r>
-        <w:rPr>
-          <w:rStyle w:val="Strong"/>
-          <w:rFonts w:ascii="Calibri" w:hAnsi="Calibri" w:cs="Calibri"/>
-          <w:color w:val="000000" w:themeColor="text1"/>
-          <w:sz w:val="21"/>
-          <w:szCs w:val="21"/>
-          <w:lang w:val="nl-NL"/>
-        </w:rPr>
-        <w:tab/>
-      </w:r>
-      <w:r>
-        <w:rPr>
-          <w:rStyle w:val="Strong"/>
-          <w:rFonts w:ascii="Calibri" w:hAnsi="Calibri" w:cs="Calibri"/>
-          <w:color w:val="000000" w:themeColor="text1"/>
-          <w:sz w:val="21"/>
-          <w:szCs w:val="21"/>
-          <w:lang w:val="nl-NL"/>
-        </w:rPr>
-        <w:tab/>
-      </w:r>
-      <w:r>
-        <w:rPr>
-          <w:rStyle w:val="Strong"/>
-          <w:rFonts w:ascii="Calibri" w:hAnsi="Calibri" w:cs="Calibri"/>
-          <w:color w:val="000000" w:themeColor="text1"/>
-          <w:sz w:val="21"/>
-          <w:szCs w:val="21"/>
-          <w:lang w:val="nl-NL"/>
-        </w:rPr>
-        <w:tab/>
-      </w:r>
-      <w:r>
-        <w:rPr>
-          <w:rStyle w:val="Strong"/>
-          <w:rFonts w:ascii="Calibri" w:hAnsi="Calibri" w:cs="Calibri"/>
-          <w:color w:val="000000" w:themeColor="text1"/>
-          <w:sz w:val="21"/>
-          <w:szCs w:val="21"/>
-          <w:lang w:val="nl-NL"/>
-        </w:rPr>
-        <w:tab/>
-      </w:r>
-      <w:r>
-        <w:rPr>
-          <w:rStyle w:val="apple-converted-space"/>
-          <w:rFonts w:ascii="Calibri" w:hAnsi="Calibri" w:cs="Calibri"/>
-          <w:color w:val="000000" w:themeColor="text1"/>
-          <w:sz w:val="21"/>
-          <w:szCs w:val="21"/>
-        </w:rPr>
-        <w:t> </w:t>
-      </w:r>
-      <w:r>
-        <w:rPr>
-          <w:rStyle w:val="mi"/>
-          <w:rFonts w:ascii="Calibri" w:hAnsi="Calibri" w:cs="Calibri"/>
-          <w:i/>
-          <w:iCs/>
-          <w:color w:val="000000" w:themeColor="text1"/>
-          <w:sz w:val="26"/>
-          <w:szCs w:val="26"/>
-          <w:bdr w:val="none" w:sz="0" w:space="0" w:color="auto" w:frame="1"/>
-        </w:rPr>
-        <w:t>χ</w:t>
-      </w:r>
-      <w:r>
-        <w:rPr>
-          <w:rStyle w:val="mn"/>
-          <w:rFonts w:ascii="Calibri" w:hAnsi="Calibri" w:cs="Calibri"/>
-          <w:i/>
-          <w:iCs/>
-          <w:color w:val="000000" w:themeColor="text1"/>
-          <w:sz w:val="18"/>
-          <w:szCs w:val="18"/>
-          <w:bdr w:val="none" w:sz="0" w:space="0" w:color="auto" w:frame="1"/>
-        </w:rPr>
-        <w:t>2</w:t>
-      </w:r>
-      <w:r>
-        <w:rPr>
-          <w:rStyle w:val="mo"/>
-          <w:rFonts w:ascii="Calibri" w:hAnsi="Calibri" w:cs="Calibri"/>
-          <w:i/>
-          <w:iCs/>
-          <w:color w:val="000000" w:themeColor="text1"/>
-          <w:sz w:val="26"/>
-          <w:szCs w:val="26"/>
-          <w:bdr w:val="none" w:sz="0" w:space="0" w:color="auto" w:frame="1"/>
-        </w:rPr>
-        <w:t>/</w:t>
-      </w:r>
-      <w:r>
-        <w:rPr>
-          <w:rStyle w:val="mi"/>
-          <w:rFonts w:ascii="Calibri" w:hAnsi="Calibri" w:cs="Calibri"/>
-          <w:i/>
-          <w:iCs/>
-          <w:color w:val="000000" w:themeColor="text1"/>
-          <w:sz w:val="26"/>
-          <w:szCs w:val="26"/>
-          <w:bdr w:val="none" w:sz="0" w:space="0" w:color="auto" w:frame="1"/>
-        </w:rPr>
-        <w:t>df</w:t>
-      </w:r>
-      <w:r>
-        <w:rPr>
-          <w:rStyle w:val="apple-converted-space"/>
-          <w:rFonts w:ascii="Calibri" w:hAnsi="Calibri" w:cs="Calibri"/>
-          <w:color w:val="000000" w:themeColor="text1"/>
-          <w:sz w:val="21"/>
-          <w:szCs w:val="21"/>
-        </w:rPr>
-        <w:t> </w:t>
-      </w:r>
-      <w:r>
-        <w:rPr>
-          <w:rStyle w:val="Strong"/>
-          <w:rFonts w:ascii="Calibri" w:hAnsi="Calibri" w:cs="Calibri"/>
-          <w:color w:val="000000" w:themeColor="text1"/>
-          <w:sz w:val="21"/>
-          <w:szCs w:val="21"/>
-          <w:lang w:val="nl-NL"/>
-        </w:rPr>
-        <w:t>=</w:t>
-      </w:r>
-    </w:p>
-    <w:p>
-      <w:pPr>
-        <w:spacing w:after="0" w:line="240" w:lineRule="auto"/>
-        <w:rPr>
-          <w:rFonts w:ascii="Calibri" w:eastAsia="Times New Roman" w:hAnsi="Calibri" w:cs="Calibri"/>
-          <w:b/>
-          <w:bCs/>
-          <w:color w:val="000000" w:themeColor="text1"/>
-          <w:sz w:val="21"/>
-          <w:szCs w:val="21"/>
-          <w:lang w:val="en-CH" w:eastAsia="en-GB"/>
-        </w:rPr>
-      </w:pPr>
-    </w:p>
-    <w:p>
-      <w:pPr>
-        <w:pStyle w:val="NormalWeb"/>
-        <w:spacing w:before="0" w:beforeAutospacing="0" w:after="225" w:afterAutospacing="0"/>
-        <w:rPr>
-          <w:rStyle w:val="Strong"/>
-          <w:rFonts w:ascii="Calibri" w:hAnsi="Calibri" w:cs="Calibri"/>
-          <w:color w:val="000000" w:themeColor="text1"/>
-          <w:sz w:val="21"/>
-          <w:szCs w:val="21"/>
-        </w:rPr>
-      </w:pPr>
-      <w:r>
-        <w:rPr>
-          <w:rStyle w:val="Strong"/>
-          <w:rFonts w:ascii="Calibri" w:hAnsi="Calibri" w:cs="Calibri"/>
-          <w:color w:val="000000" w:themeColor="text1"/>
-          <w:sz w:val="21"/>
-          <w:szCs w:val="21"/>
-        </w:rPr>
-        <w:t xml:space="preserve">M4.1e) Hoeveel vrijheidsgraden heeft </w:t>
-      </w:r>
-      <w:r>
-        <w:rPr>
-          <w:rStyle w:val="Strong"/>
-          <w:rFonts w:ascii="Calibri" w:hAnsi="Calibri" w:cs="Calibri"/>
-          <w:color w:val="000000" w:themeColor="text1"/>
-          <w:sz w:val="21"/>
-          <w:szCs w:val="21"/>
-          <w:lang w:val="nl-NL"/>
-        </w:rPr>
-        <w:t>signaal</w:t>
-      </w:r>
-      <w:r>
-        <w:rPr>
-          <w:rStyle w:val="Strong"/>
-          <w:rFonts w:ascii="Calibri" w:hAnsi="Calibri" w:cs="Calibri"/>
-          <w:color w:val="000000" w:themeColor="text1"/>
-          <w:sz w:val="21"/>
-          <w:szCs w:val="21"/>
-        </w:rPr>
-        <w:t xml:space="preserve"> fit? Schrijf de formule helemaal uit.</w:t>
-      </w:r>
-    </w:p>
-    <w:p>
-      <w:pPr>
-        <w:spacing w:after="0" w:line="240" w:lineRule="auto"/>
-        <w:rPr>
-          <w:rFonts w:ascii="Calibri" w:eastAsia="Times New Roman" w:hAnsi="Calibri" w:cs="Calibri"/>
-          <w:color w:val="000000" w:themeColor="text1"/>
-          <w:sz w:val="24"/>
-          <w:szCs w:val="24"/>
-          <w:lang w:eastAsia="en-GB"/>
-        </w:rPr>
-      </w:pPr>
-      <w:r>
-        <w:rPr>
-          <w:rFonts w:ascii="Calibri" w:eastAsia="Times New Roman" w:hAnsi="Calibri" w:cs="Calibri"/>
-          <w:i/>
-          <w:iCs/>
-          <w:color w:val="000000" w:themeColor="text1"/>
-          <w:sz w:val="21"/>
-          <w:szCs w:val="21"/>
-          <w:bdr w:val="none" w:sz="0" w:space="0" w:color="auto" w:frame="1"/>
-          <w:lang w:val="en-CH" w:eastAsia="en-GB"/>
-        </w:rPr>
-        <w:t>df</w:t>
-      </w:r>
-      <w:r>
-        <w:rPr>
-          <w:rFonts w:ascii="Calibri" w:eastAsia="Times New Roman" w:hAnsi="Calibri" w:cs="Calibri"/>
-          <w:b/>
-          <w:bCs/>
-          <w:color w:val="000000" w:themeColor="text1"/>
-          <w:sz w:val="21"/>
-          <w:szCs w:val="21"/>
-          <w:lang w:val="en-CH" w:eastAsia="en-GB"/>
-        </w:rPr>
-        <w:t> </w:t>
-      </w:r>
-      <w:r>
-        <w:rPr>
-          <w:rFonts w:ascii="Calibri" w:eastAsia="Times New Roman" w:hAnsi="Calibri" w:cs="Calibri"/>
-          <w:b/>
-          <w:bCs/>
-          <w:color w:val="000000" w:themeColor="text1"/>
-          <w:sz w:val="21"/>
-          <w:szCs w:val="21"/>
-          <w:lang w:eastAsia="en-GB"/>
-        </w:rPr>
-        <w:t>=</w:t>
-      </w:r>
-    </w:p>
-    <w:p>
-      <w:pPr>
-        <w:spacing w:after="0" w:line="240" w:lineRule="auto"/>
-        <w:rPr>
-          <w:rFonts w:ascii="Calibri" w:eastAsia="Times New Roman" w:hAnsi="Calibri" w:cs="Calibri"/>
-          <w:b/>
-          <w:bCs/>
-          <w:color w:val="000000" w:themeColor="text1"/>
-          <w:sz w:val="21"/>
-          <w:szCs w:val="21"/>
-          <w:lang w:val="en-CH" w:eastAsia="en-GB"/>
-        </w:rPr>
-      </w:pPr>
-    </w:p>
-    <w:p>
-      <w:pPr>
-        <w:spacing w:after="0" w:line="240" w:lineRule="auto"/>
-        <w:rPr>
-          <w:rFonts w:ascii="Calibri" w:eastAsia="Times New Roman" w:hAnsi="Calibri" w:cs="Calibri"/>
-          <w:color w:val="000000" w:themeColor="text1"/>
-          <w:sz w:val="21"/>
-          <w:szCs w:val="21"/>
-          <w:shd w:val="clear" w:color="auto" w:fill="FFFFFF"/>
-          <w:lang w:val="en-CH" w:eastAsia="en-GB"/>
-        </w:rPr>
-      </w:pPr>
-      <w:r>
-        <w:rPr>
-          <w:rFonts w:ascii="Calibri" w:eastAsia="Times New Roman" w:hAnsi="Calibri" w:cs="Calibri"/>
-          <w:b/>
-          <w:bCs/>
-          <w:color w:val="000000" w:themeColor="text1"/>
-          <w:sz w:val="21"/>
-          <w:szCs w:val="21"/>
-          <w:lang w:val="en-CH" w:eastAsia="en-GB"/>
-        </w:rPr>
-        <w:t>M4.1f) Bereken voor </w:t>
-      </w:r>
-      <w:r>
-        <w:rPr>
-          <w:rFonts w:ascii="Calibri" w:eastAsia="Times New Roman" w:hAnsi="Calibri" w:cs="Calibri"/>
-          <w:b/>
-          <w:bCs/>
-          <w:i/>
-          <w:iCs/>
-          <w:color w:val="000000" w:themeColor="text1"/>
-          <w:sz w:val="21"/>
-          <w:szCs w:val="21"/>
-          <w:lang w:val="en-CH" w:eastAsia="en-GB"/>
-        </w:rPr>
-        <w:t>elke waarde</w:t>
-      </w:r>
-      <w:r>
-        <w:rPr>
-          <w:rFonts w:ascii="Calibri" w:eastAsia="Times New Roman" w:hAnsi="Calibri" w:cs="Calibri"/>
-          <w:b/>
-          <w:bCs/>
-          <w:color w:val="000000" w:themeColor="text1"/>
-          <w:sz w:val="21"/>
-          <w:szCs w:val="21"/>
-          <w:lang w:val="en-CH" w:eastAsia="en-GB"/>
-        </w:rPr>
-        <w:t> van </w:t>
-      </w:r>
-      <w:r>
-        <w:rPr>
-          <w:rFonts w:ascii="Calibri" w:eastAsia="Times New Roman" w:hAnsi="Calibri" w:cs="Calibri"/>
-          <w:i/>
-          <w:iCs/>
-          <w:color w:val="000000" w:themeColor="text1"/>
-          <w:sz w:val="26"/>
-          <w:szCs w:val="26"/>
-          <w:bdr w:val="none" w:sz="0" w:space="0" w:color="auto" w:frame="1"/>
-          <w:lang w:val="en-CH" w:eastAsia="en-GB"/>
-        </w:rPr>
-        <w:t>m</w:t>
-      </w:r>
-      <w:r>
-        <w:rPr>
-          <w:rFonts w:ascii="Calibri" w:eastAsia="Times New Roman" w:hAnsi="Calibri" w:cs="Calibri"/>
-          <w:i/>
-          <w:iCs/>
-          <w:color w:val="000000" w:themeColor="text1"/>
-          <w:sz w:val="18"/>
-          <w:szCs w:val="18"/>
-          <w:bdr w:val="none" w:sz="0" w:space="0" w:color="auto" w:frame="1"/>
-          <w:lang w:val="en-CH" w:eastAsia="en-GB"/>
-        </w:rPr>
-        <w:t>0</w:t>
-      </w:r>
-      <w:r>
-        <w:rPr>
-          <w:rFonts w:ascii="Calibri" w:eastAsia="Times New Roman" w:hAnsi="Calibri" w:cs="Calibri"/>
-          <w:b/>
-          <w:bCs/>
-          <w:color w:val="000000" w:themeColor="text1"/>
-          <w:sz w:val="21"/>
-          <w:szCs w:val="21"/>
-          <w:lang w:val="en-CH" w:eastAsia="en-GB"/>
-        </w:rPr>
-        <w:t> nu de p-waarde en representeer deze in een grafiek waarbij je de p-waarde uitzet tegen </w:t>
-      </w:r>
-      <w:r>
-        <w:rPr>
-          <w:rFonts w:ascii="Calibri" w:eastAsia="Times New Roman" w:hAnsi="Calibri" w:cs="Calibri"/>
-          <w:i/>
-          <w:iCs/>
-          <w:color w:val="000000" w:themeColor="text1"/>
-          <w:sz w:val="26"/>
-          <w:szCs w:val="26"/>
-          <w:bdr w:val="none" w:sz="0" w:space="0" w:color="auto" w:frame="1"/>
-          <w:lang w:val="en-CH" w:eastAsia="en-GB"/>
-        </w:rPr>
-        <w:t>m</w:t>
-      </w:r>
-      <w:r>
-        <w:rPr>
-          <w:rFonts w:ascii="Calibri" w:eastAsia="Times New Roman" w:hAnsi="Calibri" w:cs="Calibri"/>
-          <w:i/>
-          <w:iCs/>
-          <w:color w:val="000000" w:themeColor="text1"/>
-          <w:sz w:val="18"/>
-          <w:szCs w:val="18"/>
-          <w:bdr w:val="none" w:sz="0" w:space="0" w:color="auto" w:frame="1"/>
-          <w:lang w:val="en-CH" w:eastAsia="en-GB"/>
-        </w:rPr>
-        <w:t>0</w:t>
-      </w:r>
-      <w:r>
-        <w:rPr>
-          <w:rFonts w:ascii="Calibri" w:eastAsia="Times New Roman" w:hAnsi="Calibri" w:cs="Calibri"/>
-          <w:b/>
-          <w:bCs/>
-          <w:color w:val="000000" w:themeColor="text1"/>
-          <w:sz w:val="21"/>
-          <w:szCs w:val="21"/>
-          <w:lang w:val="en-CH" w:eastAsia="en-GB"/>
-        </w:rPr>
-        <w:t>.</w:t>
-      </w:r>
-      <w:r>
-        <w:rPr>
-          <w:rFonts w:ascii="Calibri" w:eastAsia="Times New Roman" w:hAnsi="Calibri" w:cs="Calibri"/>
-          <w:color w:val="000000" w:themeColor="text1"/>
-          <w:sz w:val="21"/>
-          <w:szCs w:val="21"/>
-          <w:shd w:val="clear" w:color="auto" w:fill="FFFFFF"/>
-          <w:lang w:val="en-CH" w:eastAsia="en-GB"/>
-        </w:rPr>
-        <w:t> </w:t>
-      </w:r>
-    </w:p>
-    <w:p>
-      <w:pPr>
-        <w:spacing w:after="0" w:line="240" w:lineRule="auto"/>
-        <w:rPr>
-          <w:rFonts w:ascii="Calibri" w:eastAsia="Times New Roman" w:hAnsi="Calibri" w:cs="Calibri"/>
-          <w:color w:val="000000" w:themeColor="text1"/>
-          <w:sz w:val="21"/>
-          <w:szCs w:val="21"/>
-          <w:shd w:val="clear" w:color="auto" w:fill="FFFFFF"/>
-          <w:lang w:val="en-CH" w:eastAsia="en-GB"/>
-        </w:rPr>
-      </w:pPr>
-    </w:p>
-    <w:p>
-      <w:pPr>
-        <w:spacing w:after="0" w:line="240" w:lineRule="auto"/>
-        <w:rPr>
-          <w:rFonts w:ascii="Calibri" w:eastAsia="Times New Roman" w:hAnsi="Calibri" w:cs="Calibri"/>
-          <w:color w:val="000000" w:themeColor="text1"/>
-          <w:sz w:val="21"/>
-          <w:szCs w:val="21"/>
-          <w:shd w:val="clear" w:color="auto" w:fill="FFFFFF"/>
-          <w:lang w:eastAsia="en-GB"/>
-        </w:rPr>
-      </w:pPr>
-      <w:r>
-        <w:rPr>
-          <w:rFonts w:ascii="Calibri" w:eastAsia="Times New Roman" w:hAnsi="Calibri" w:cs="Calibri"/>
-          <w:color w:val="000000" w:themeColor="text1"/>
-          <w:sz w:val="21"/>
-          <w:szCs w:val="21"/>
-          <w:shd w:val="clear" w:color="auto" w:fill="FFFFFF"/>
-          <w:lang w:eastAsia="en-GB"/>
-        </w:rPr>
-        <w:t>Grafiek</w:t>
-      </w:r>
-    </w:p>
-    <w:p>
-      <w:pPr>
-        <w:spacing w:after="0" w:line="240" w:lineRule="auto"/>
-        <w:rPr>
-          <w:rFonts w:ascii="Calibri" w:eastAsia="Times New Roman" w:hAnsi="Calibri" w:cs="Calibri"/>
-          <w:color w:val="000000" w:themeColor="text1"/>
-          <w:sz w:val="24"/>
-          <w:szCs w:val="24"/>
-          <w:lang w:val="en-CH" w:eastAsia="en-GB"/>
-        </w:rPr>
-      </w:pPr>
-    </w:p>
-    <w:p>
-      <w:pPr>
-        <w:spacing w:after="0" w:line="240" w:lineRule="auto"/>
-        <w:rPr>
-          <w:rFonts w:ascii="Calibri" w:eastAsia="Times New Roman" w:hAnsi="Calibri" w:cs="Calibri"/>
-          <w:b/>
-          <w:bCs/>
-          <w:color w:val="000000" w:themeColor="text1"/>
-          <w:sz w:val="21"/>
-          <w:szCs w:val="21"/>
-          <w:lang w:val="en-CH" w:eastAsia="en-GB"/>
-        </w:rPr>
-      </w:pPr>
-      <w:r>
-        <w:rPr>
-          <w:rFonts w:ascii="Calibri" w:eastAsia="Times New Roman" w:hAnsi="Calibri" w:cs="Calibri"/>
-          <w:b/>
-          <w:bCs/>
-          <w:color w:val="000000" w:themeColor="text1"/>
-          <w:sz w:val="21"/>
-          <w:szCs w:val="21"/>
-          <w:lang w:val="en-CH" w:eastAsia="en-GB"/>
-        </w:rPr>
-        <w:t>M4.1g) Bij welke waarde van </w:t>
-      </w:r>
-      <w:r>
-        <w:rPr>
-          <w:rFonts w:ascii="Calibri" w:eastAsia="Times New Roman" w:hAnsi="Calibri" w:cs="Calibri"/>
-          <w:i/>
-          <w:iCs/>
-          <w:color w:val="000000" w:themeColor="text1"/>
-          <w:sz w:val="26"/>
-          <w:szCs w:val="26"/>
-          <w:bdr w:val="none" w:sz="0" w:space="0" w:color="auto" w:frame="1"/>
-          <w:lang w:val="en-CH" w:eastAsia="en-GB"/>
-        </w:rPr>
-        <w:t>m</w:t>
-      </w:r>
-      <w:r>
-        <w:rPr>
-          <w:rFonts w:ascii="Calibri" w:eastAsia="Times New Roman" w:hAnsi="Calibri" w:cs="Calibri"/>
-          <w:i/>
-          <w:iCs/>
-          <w:color w:val="000000" w:themeColor="text1"/>
-          <w:sz w:val="18"/>
-          <w:szCs w:val="18"/>
-          <w:bdr w:val="none" w:sz="0" w:space="0" w:color="auto" w:frame="1"/>
-          <w:lang w:val="en-CH" w:eastAsia="en-GB"/>
-        </w:rPr>
-        <w:t>0</w:t>
-      </w:r>
-      <w:r>
-        <w:rPr>
-          <w:rFonts w:ascii="Calibri" w:eastAsia="Times New Roman" w:hAnsi="Calibri" w:cs="Calibri"/>
-          <w:b/>
-          <w:bCs/>
-          <w:color w:val="000000" w:themeColor="text1"/>
-          <w:sz w:val="21"/>
-          <w:szCs w:val="21"/>
-          <w:lang w:val="en-CH" w:eastAsia="en-GB"/>
-        </w:rPr>
-        <w:t> vind je de beste p-waarde in jouw massa gebied?</w:t>
-      </w:r>
-    </w:p>
-    <w:p>
-      <w:pPr>
-        <w:spacing w:after="0" w:line="240" w:lineRule="auto"/>
-        <w:rPr>
-          <w:rFonts w:ascii="Calibri" w:eastAsia="Times New Roman" w:hAnsi="Calibri" w:cs="Calibri"/>
-          <w:b/>
-          <w:bCs/>
-          <w:color w:val="000000" w:themeColor="text1"/>
-          <w:sz w:val="21"/>
-          <w:szCs w:val="21"/>
-          <w:lang w:val="en-CH" w:eastAsia="en-GB"/>
-        </w:rPr>
-      </w:pPr>
-    </w:p>
-    <w:p>
-      <w:pPr>
-        <w:spacing w:after="0" w:line="240" w:lineRule="auto"/>
-        <w:rPr>
-          <w:rFonts w:ascii="Calibri" w:eastAsia="Times New Roman" w:hAnsi="Calibri" w:cs="Calibri"/>
-          <w:color w:val="000000" w:themeColor="text1"/>
-          <w:sz w:val="24"/>
-          <w:szCs w:val="24"/>
-          <w:lang w:eastAsia="en-GB"/>
-        </w:rPr>
-      </w:pPr>
-      <w:r>
-        <w:rPr>
-          <w:rFonts w:ascii="Calibri" w:eastAsia="Times New Roman" w:hAnsi="Calibri" w:cs="Calibri"/>
-          <w:i/>
-          <w:iCs/>
-          <w:color w:val="000000" w:themeColor="text1"/>
-          <w:sz w:val="26"/>
-          <w:szCs w:val="26"/>
-          <w:bdr w:val="none" w:sz="0" w:space="0" w:color="auto" w:frame="1"/>
-          <w:lang w:val="en-CH" w:eastAsia="en-GB"/>
-        </w:rPr>
-        <w:t>m̂</w:t>
-      </w:r>
-      <w:r>
-        <w:rPr>
-          <w:rFonts w:ascii="Calibri" w:eastAsia="Times New Roman" w:hAnsi="Calibri" w:cs="Calibri"/>
-          <w:i/>
-          <w:iCs/>
-          <w:color w:val="000000" w:themeColor="text1"/>
-          <w:sz w:val="18"/>
-          <w:szCs w:val="18"/>
-          <w:bdr w:val="none" w:sz="0" w:space="0" w:color="auto" w:frame="1"/>
+          <w:vertAlign w:val="subscript"/>
           <w:lang w:val="en-CH" w:eastAsia="en-GB"/>
         </w:rPr>
         <w:t>0</w:t>
@@ -1370,6 +1489,7 @@
           <w:sz w:val="18"/>
           <w:szCs w:val="18"/>
           <w:bdr w:val="none" w:sz="0" w:space="0" w:color="auto" w:frame="1"/>
+          <w:vertAlign w:val="subscript"/>
           <w:lang w:val="en-CH" w:eastAsia="en-GB"/>
         </w:rPr>
         <w:t>0</w:t>
@@ -1482,6 +1602,7 @@
           <w:sz w:val="18"/>
           <w:szCs w:val="18"/>
           <w:bdr w:val="none" w:sz="0" w:space="0" w:color="auto" w:frame="1"/>
+          <w:vertAlign w:val="subscript"/>
           <w:lang w:val="en-CH" w:eastAsia="en-GB"/>
         </w:rPr>
         <w:t>0</w:t>
@@ -1496,35 +1617,50 @@
           <w:szCs w:val="21"/>
           <w:lang w:val="en-CH" w:eastAsia="en-GB"/>
         </w:rPr>
-        <w:t> de p-waarde en de z-waarde.</w:t>
-      </w:r>
-    </w:p>
-    <w:p>
-      <w:pPr>
-        <w:spacing w:after="0" w:line="240" w:lineRule="auto"/>
-        <w:rPr>
-          <w:rFonts w:ascii="Calibri" w:eastAsia="Times New Roman" w:hAnsi="Calibri" w:cs="Calibri"/>
-          <w:b/>
-          <w:bCs/>
-          <w:color w:val="000000" w:themeColor="text1"/>
-          <w:sz w:val="21"/>
-          <w:szCs w:val="21"/>
-          <w:lang w:val="en-CH" w:eastAsia="en-GB"/>
-        </w:rPr>
-      </w:pPr>
-    </w:p>
-    <w:p>
-      <w:pPr>
-        <w:spacing w:after="0" w:line="240" w:lineRule="auto"/>
-        <w:rPr>
-          <w:rFonts w:ascii="Calibri" w:eastAsia="Times New Roman" w:hAnsi="Calibri" w:cs="Calibri"/>
+        <w:t> de p-waarde en de z-</w:t>
+      </w:r>
+      <w:r>
+        <w:rPr>
+          <w:rFonts w:ascii="Calibri" w:eastAsia="Times New Roman" w:hAnsi="Calibri" w:cs="Calibri"/>
+          <w:b/>
+          <w:bCs/>
           <w:color w:val="000000" w:themeColor="text1"/>
           <w:sz w:val="21"/>
           <w:szCs w:val="21"/>
           <w:lang w:eastAsia="en-GB"/>
         </w:rPr>
-      </w:pPr>
-      <w:r>
+        <w:t>score</w:t>
+      </w:r>
+      <w:r>
+        <w:rPr>
+          <w:rFonts w:ascii="Calibri" w:eastAsia="Times New Roman" w:hAnsi="Calibri" w:cs="Calibri"/>
+          <w:b/>
+          <w:bCs/>
+          <w:color w:val="000000" w:themeColor="text1"/>
+          <w:sz w:val="21"/>
+          <w:szCs w:val="21"/>
+          <w:lang w:val="en-CH" w:eastAsia="en-GB"/>
+        </w:rPr>
+        <w:t>.</w:t>
+      </w:r>
+    </w:p>
+    <w:p>
+      <w:pPr>
+        <w:spacing w:after="0" w:line="240" w:lineRule="auto"/>
+        <w:rPr>
+          <w:rFonts w:ascii="Calibri" w:eastAsia="Times New Roman" w:hAnsi="Calibri" w:cs="Calibri"/>
+          <w:b/>
+          <w:bCs/>
+          <w:color w:val="000000" w:themeColor="text1"/>
+          <w:sz w:val="21"/>
+          <w:szCs w:val="21"/>
+          <w:lang w:val="en-CH" w:eastAsia="en-GB"/>
+        </w:rPr>
+      </w:pPr>
+    </w:p>
+    <w:p>
+      <w:pPr>
+        <w:spacing w:after="0" w:line="240" w:lineRule="auto"/>
         <w:rPr>
           <w:rFonts w:ascii="Calibri" w:eastAsia="Times New Roman" w:hAnsi="Calibri" w:cs="Calibri"/>
           <w:color w:val="000000" w:themeColor="text1"/>
@@ -1532,8 +1668,8 @@
           <w:szCs w:val="21"/>
           <w:lang w:eastAsia="en-GB"/>
         </w:rPr>
-        <w:t xml:space="preserve">p-waarde = </w:t>
-      </w:r>
+      </w:pPr>
+      <w:proofErr w:type="gramStart"/>
       <w:r>
         <w:rPr>
           <w:rFonts w:ascii="Calibri" w:eastAsia="Times New Roman" w:hAnsi="Calibri" w:cs="Calibri"/>
@@ -1542,6 +1678,27 @@
           <w:szCs w:val="21"/>
           <w:lang w:eastAsia="en-GB"/>
         </w:rPr>
+        <w:t>p</w:t>
+      </w:r>
+      <w:proofErr w:type="gramEnd"/>
+      <w:r>
+        <w:rPr>
+          <w:rFonts w:ascii="Calibri" w:eastAsia="Times New Roman" w:hAnsi="Calibri" w:cs="Calibri"/>
+          <w:color w:val="000000" w:themeColor="text1"/>
+          <w:sz w:val="21"/>
+          <w:szCs w:val="21"/>
+          <w:lang w:eastAsia="en-GB"/>
+        </w:rPr>
+        <w:t xml:space="preserve">-waarde = </w:t>
+      </w:r>
+      <w:r>
+        <w:rPr>
+          <w:rFonts w:ascii="Calibri" w:eastAsia="Times New Roman" w:hAnsi="Calibri" w:cs="Calibri"/>
+          <w:color w:val="000000" w:themeColor="text1"/>
+          <w:sz w:val="21"/>
+          <w:szCs w:val="21"/>
+          <w:lang w:eastAsia="en-GB"/>
+        </w:rPr>
         <w:tab/>
       </w:r>
       <w:r>
@@ -1563,7 +1720,48 @@
           <w:lang w:eastAsia="en-GB"/>
         </w:rPr>
         <w:tab/>
-        <w:t xml:space="preserve">z-waarde = </w:t>
+      </w:r>
+      <w:proofErr w:type="spellStart"/>
+      <w:r>
+        <w:rPr>
+          <w:rFonts w:ascii="Calibri" w:eastAsia="Times New Roman" w:hAnsi="Calibri" w:cs="Calibri"/>
+          <w:color w:val="000000" w:themeColor="text1"/>
+          <w:sz w:val="21"/>
+          <w:szCs w:val="21"/>
+          <w:lang w:eastAsia="en-GB"/>
+        </w:rPr>
+        <w:t>z</w:t>
+      </w:r>
+      <w:proofErr w:type="spellEnd"/>
+      <w:r>
+        <w:rPr>
+          <w:rFonts w:ascii="Calibri" w:eastAsia="Times New Roman" w:hAnsi="Calibri" w:cs="Calibri"/>
+          <w:color w:val="000000" w:themeColor="text1"/>
+          <w:sz w:val="21"/>
+          <w:szCs w:val="21"/>
+          <w:lang w:val="el-GR" w:eastAsia="en-GB"/>
+        </w:rPr>
+        <w:t>-</w:t>
+      </w:r>
+      <w:r>
+        <w:rPr>
+          <w:rFonts w:ascii="Calibri" w:eastAsia="Times New Roman" w:hAnsi="Calibri" w:cs="Calibri"/>
+          <w:color w:val="000000" w:themeColor="text1"/>
+          <w:sz w:val="21"/>
+          <w:szCs w:val="21"/>
+          <w:lang w:eastAsia="en-GB"/>
+        </w:rPr>
+        <w:t>score</w:t>
+      </w:r>
+      <w:r>
+        <w:rPr>
+          <w:rFonts w:ascii="Calibri" w:eastAsia="Times New Roman" w:hAnsi="Calibri" w:cs="Calibri"/>
+          <w:color w:val="000000" w:themeColor="text1"/>
+          <w:sz w:val="21"/>
+          <w:szCs w:val="21"/>
+          <w:lang w:eastAsia="en-GB"/>
+        </w:rPr>
+        <w:t xml:space="preserve"> = </w:t>
       </w:r>
     </w:p>
     <w:p>
@@ -1656,7 +1854,7 @@
 </file>
 
 <file path=word/endnotes.xml><?xml version="1.0" encoding="utf-8"?>
-<w:endnotes xmlns:wpc="http://schemas.microsoft.com/office/word/2010/wordprocessingCanvas" xmlns:cx="http://schemas.microsoft.com/office/drawing/2014/chartex" xmlns:cx1="http://schemas.microsoft.com/office/drawing/2015/9/8/chartex" xmlns:cx2="http://schemas.microsoft.com/office/drawing/2015/10/21/chartex" xmlns:cx3="http://schemas.microsoft.com/office/drawing/2016/5/9/chartex" xmlns:cx4="http://schemas.microsoft.com/office/drawing/2016/5/10/chartex" xmlns:cx5="http://schemas.microsoft.com/office/drawing/2016/5/11/chartex" xmlns:cx6="http://schemas.microsoft.com/office/drawing/2016/5/12/chartex" xmlns:cx7="http://schemas.microsoft.com/office/drawing/2016/5/13/chartex" xmlns:cx8="http://schemas.microsoft.com/office/drawing/2016/5/14/chartex" xmlns:mc="http://schemas.openxmlformats.org/markup-compatibility/2006" xmlns:aink="http://schemas.microsoft.com/office/drawing/2016/ink" xmlns:am3d="http://schemas.microsoft.com/office/drawing/2017/model3d" xmlns:o="urn:schemas-microsoft-com:office:office" xmlns:r="http://schemas.openxmlformats.org/officeDocument/2006/relationships" xmlns:m="http://schemas.openxmlformats.org/officeDocument/2006/math" xmlns:v="urn:schemas-microsoft-com:vml" xmlns:wp14="http://schemas.microsoft.com/office/word/2010/wordprocessingDrawing" xmlns:wp="http://schemas.openxmlformats.org/drawingml/2006/wordprocessingDrawing" xmlns:w10="urn:schemas-microsoft-com:office:word" xmlns:w="http://schemas.openxmlformats.org/wordprocessingml/2006/main" xmlns:w14="http://schemas.microsoft.com/office/word/2010/wordml" xmlns:w15="http://schemas.microsoft.com/office/word/2012/wordml" xmlns:w16cex="http://schemas.microsoft.com/office/word/2018/wordml/cex" xmlns:w16cid="http://schemas.microsoft.com/office/word/2016/wordml/cid" xmlns:w16="http://schemas.microsoft.com/office/word/2018/wordml" xmlns:w16se="http://schemas.microsoft.com/office/word/2015/wordml/symex" xmlns:wpg="http://schemas.microsoft.com/office/word/2010/wordprocessingGroup" xmlns:wpi="http://schemas.microsoft.com/office/word/2010/wordprocessingInk" xmlns:wne="http://schemas.microsoft.com/office/word/2006/wordml" xmlns:wps="http://schemas.microsoft.com/office/word/2010/wordprocessingShape" mc:Ignorable="w14 w15 w16se w16cid w16 w16cex wp14">
+<w:endnotes xmlns:wpc="http://schemas.microsoft.com/office/word/2010/wordprocessingCanvas" xmlns:cx="http://schemas.microsoft.com/office/drawing/2014/chartex" xmlns:cx1="http://schemas.microsoft.com/office/drawing/2015/9/8/chartex" xmlns:cx2="http://schemas.microsoft.com/office/drawing/2015/10/21/chartex" xmlns:cx3="http://schemas.microsoft.com/office/drawing/2016/5/9/chartex" xmlns:cx4="http://schemas.microsoft.com/office/drawing/2016/5/10/chartex" xmlns:cx5="http://schemas.microsoft.com/office/drawing/2016/5/11/chartex" xmlns:cx6="http://schemas.microsoft.com/office/drawing/2016/5/12/chartex" xmlns:cx7="http://schemas.microsoft.com/office/drawing/2016/5/13/chartex" xmlns:cx8="http://schemas.microsoft.com/office/drawing/2016/5/14/chartex" xmlns:mc="http://schemas.openxmlformats.org/markup-compatibility/2006" xmlns:aink="http://schemas.microsoft.com/office/drawing/2016/ink" xmlns:am3d="http://schemas.microsoft.com/office/drawing/2017/model3d" xmlns:o="urn:schemas-microsoft-com:office:office" xmlns:r="http://schemas.openxmlformats.org/officeDocument/2006/relationships" xmlns:m="http://schemas.openxmlformats.org/officeDocument/2006/math" xmlns:v="urn:schemas-microsoft-com:vml" xmlns:wp14="http://schemas.microsoft.com/office/word/2010/wordprocessingDrawing" xmlns:wp="http://schemas.openxmlformats.org/drawingml/2006/wordprocessingDrawing" xmlns:w10="urn:schemas-microsoft-com:office:word" xmlns:w="http://schemas.openxmlformats.org/wordprocessingml/2006/main" xmlns:w14="http://schemas.microsoft.com/office/word/2010/wordml" xmlns:w15="http://schemas.microsoft.com/office/word/2012/wordml" xmlns:w16cex="http://schemas.microsoft.com/office/word/2018/wordml/cex" xmlns:w16cid="http://schemas.microsoft.com/office/word/2016/wordml/cid" xmlns:w16="http://schemas.microsoft.com/office/word/2018/wordml" xmlns:w16sdtdh="http://schemas.microsoft.com/office/word/2020/wordml/sdtdatahash" xmlns:w16se="http://schemas.microsoft.com/office/word/2015/wordml/symex" xmlns:wpg="http://schemas.microsoft.com/office/word/2010/wordprocessingGroup" xmlns:wpi="http://schemas.microsoft.com/office/word/2010/wordprocessingInk" xmlns:wne="http://schemas.microsoft.com/office/word/2006/wordml" xmlns:wps="http://schemas.microsoft.com/office/word/2010/wordprocessingShape" mc:Ignorable="w14 w15 w16se w16cid w16 w16cex w16sdtdh wp14">
   <w:endnote w:type="separator" w:id="-1">
     <w:p>
       <w:pPr>
@@ -1681,7 +1879,7 @@
 </file>
 
 <file path=word/footnotes.xml><?xml version="1.0" encoding="utf-8"?>
-<w:footnotes xmlns:wpc="http://schemas.microsoft.com/office/word/2010/wordprocessingCanvas" xmlns:cx="http://schemas.microsoft.com/office/drawing/2014/chartex" xmlns:cx1="http://schemas.microsoft.com/office/drawing/2015/9/8/chartex" xmlns:cx2="http://schemas.microsoft.com/office/drawing/2015/10/21/chartex" xmlns:cx3="http://schemas.microsoft.com/office/drawing/2016/5/9/chartex" xmlns:cx4="http://schemas.microsoft.com/office/drawing/2016/5/10/chartex" xmlns:cx5="http://schemas.microsoft.com/office/drawing/2016/5/11/chartex" xmlns:cx6="http://schemas.microsoft.com/office/drawing/2016/5/12/chartex" xmlns:cx7="http://schemas.microsoft.com/office/drawing/2016/5/13/chartex" xmlns:cx8="http://schemas.microsoft.com/office/drawing/2016/5/14/chartex" xmlns:mc="http://schemas.openxmlformats.org/markup-compatibility/2006" xmlns:aink="http://schemas.microsoft.com/office/drawing/2016/ink" xmlns:am3d="http://schemas.microsoft.com/office/drawing/2017/model3d" xmlns:o="urn:schemas-microsoft-com:office:office" xmlns:r="http://schemas.openxmlformats.org/officeDocument/2006/relationships" xmlns:m="http://schemas.openxmlformats.org/officeDocument/2006/math" xmlns:v="urn:schemas-microsoft-com:vml" xmlns:wp14="http://schemas.microsoft.com/office/word/2010/wordprocessingDrawing" xmlns:wp="http://schemas.openxmlformats.org/drawingml/2006/wordprocessingDrawing" xmlns:w10="urn:schemas-microsoft-com:office:word" xmlns:w="http://schemas.openxmlformats.org/wordprocessingml/2006/main" xmlns:w14="http://schemas.microsoft.com/office/word/2010/wordml" xmlns:w15="http://schemas.microsoft.com/office/word/2012/wordml" xmlns:w16cex="http://schemas.microsoft.com/office/word/2018/wordml/cex" xmlns:w16cid="http://schemas.microsoft.com/office/word/2016/wordml/cid" xmlns:w16="http://schemas.microsoft.com/office/word/2018/wordml" xmlns:w16se="http://schemas.microsoft.com/office/word/2015/wordml/symex" xmlns:wpg="http://schemas.microsoft.com/office/word/2010/wordprocessingGroup" xmlns:wpi="http://schemas.microsoft.com/office/word/2010/wordprocessingInk" xmlns:wne="http://schemas.microsoft.com/office/word/2006/wordml" xmlns:wps="http://schemas.microsoft.com/office/word/2010/wordprocessingShape" mc:Ignorable="w14 w15 w16se w16cid w16 w16cex wp14">
+<w:footnotes xmlns:wpc="http://schemas.microsoft.com/office/word/2010/wordprocessingCanvas" xmlns:cx="http://schemas.microsoft.com/office/drawing/2014/chartex" xmlns:cx1="http://schemas.microsoft.com/office/drawing/2015/9/8/chartex" xmlns:cx2="http://schemas.microsoft.com/office/drawing/2015/10/21/chartex" xmlns:cx3="http://schemas.microsoft.com/office/drawing/2016/5/9/chartex" xmlns:cx4="http://schemas.microsoft.com/office/drawing/2016/5/10/chartex" xmlns:cx5="http://schemas.microsoft.com/office/drawing/2016/5/11/chartex" xmlns:cx6="http://schemas.microsoft.com/office/drawing/2016/5/12/chartex" xmlns:cx7="http://schemas.microsoft.com/office/drawing/2016/5/13/chartex" xmlns:cx8="http://schemas.microsoft.com/office/drawing/2016/5/14/chartex" xmlns:mc="http://schemas.openxmlformats.org/markup-compatibility/2006" xmlns:aink="http://schemas.microsoft.com/office/drawing/2016/ink" xmlns:am3d="http://schemas.microsoft.com/office/drawing/2017/model3d" xmlns:o="urn:schemas-microsoft-com:office:office" xmlns:r="http://schemas.openxmlformats.org/officeDocument/2006/relationships" xmlns:m="http://schemas.openxmlformats.org/officeDocument/2006/math" xmlns:v="urn:schemas-microsoft-com:vml" xmlns:wp14="http://schemas.microsoft.com/office/word/2010/wordprocessingDrawing" xmlns:wp="http://schemas.openxmlformats.org/drawingml/2006/wordprocessingDrawing" xmlns:w10="urn:schemas-microsoft-com:office:word" xmlns:w="http://schemas.openxmlformats.org/wordprocessingml/2006/main" xmlns:w14="http://schemas.microsoft.com/office/word/2010/wordml" xmlns:w15="http://schemas.microsoft.com/office/word/2012/wordml" xmlns:w16cex="http://schemas.microsoft.com/office/word/2018/wordml/cex" xmlns:w16cid="http://schemas.microsoft.com/office/word/2016/wordml/cid" xmlns:w16="http://schemas.microsoft.com/office/word/2018/wordml" xmlns:w16sdtdh="http://schemas.microsoft.com/office/word/2020/wordml/sdtdatahash" xmlns:w16se="http://schemas.microsoft.com/office/word/2015/wordml/symex" xmlns:wpg="http://schemas.microsoft.com/office/word/2010/wordprocessingGroup" xmlns:wpi="http://schemas.microsoft.com/office/word/2010/wordprocessingInk" xmlns:wne="http://schemas.microsoft.com/office/word/2006/wordml" xmlns:wps="http://schemas.microsoft.com/office/word/2010/wordprocessingShape" mc:Ignorable="w14 w15 w16se w16cid w16 w16cex w16sdtdh wp14">
   <w:footnote w:type="separator" w:id="-1">
     <w:p>
       <w:pPr>
@@ -1706,7 +1904,7 @@
 </file>
 
 <file path=word/header1.xml><?xml version="1.0" encoding="utf-8"?>
-<w:hdr xmlns:wpc="http://schemas.microsoft.com/office/word/2010/wordprocessingCanvas" xmlns:cx="http://schemas.microsoft.com/office/drawing/2014/chartex" xmlns:cx1="http://schemas.microsoft.com/office/drawing/2015/9/8/chartex" xmlns:cx2="http://schemas.microsoft.com/office/drawing/2015/10/21/chartex" xmlns:cx3="http://schemas.microsoft.com/office/drawing/2016/5/9/chartex" xmlns:cx4="http://schemas.microsoft.com/office/drawing/2016/5/10/chartex" xmlns:cx5="http://schemas.microsoft.com/office/drawing/2016/5/11/chartex" xmlns:cx6="http://schemas.microsoft.com/office/drawing/2016/5/12/chartex" xmlns:cx7="http://schemas.microsoft.com/office/drawing/2016/5/13/chartex" xmlns:cx8="http://schemas.microsoft.com/office/drawing/2016/5/14/chartex" xmlns:mc="http://schemas.openxmlformats.org/markup-compatibility/2006" xmlns:aink="http://schemas.microsoft.com/office/drawing/2016/ink" xmlns:am3d="http://schemas.microsoft.com/office/drawing/2017/model3d" xmlns:o="urn:schemas-microsoft-com:office:office" xmlns:r="http://schemas.openxmlformats.org/officeDocument/2006/relationships" xmlns:m="http://schemas.openxmlformats.org/officeDocument/2006/math" xmlns:v="urn:schemas-microsoft-com:vml" xmlns:wp14="http://schemas.microsoft.com/office/word/2010/wordprocessingDrawing" xmlns:wp="http://schemas.openxmlformats.org/drawingml/2006/wordprocessingDrawing" xmlns:w10="urn:schemas-microsoft-com:office:word" xmlns:w="http://schemas.openxmlformats.org/wordprocessingml/2006/main" xmlns:w14="http://schemas.microsoft.com/office/word/2010/wordml" xmlns:w15="http://schemas.microsoft.com/office/word/2012/wordml" xmlns:w16cex="http://schemas.microsoft.com/office/word/2018/wordml/cex" xmlns:w16cid="http://schemas.microsoft.com/office/word/2016/wordml/cid" xmlns:w16="http://schemas.microsoft.com/office/word/2018/wordml" xmlns:w16se="http://schemas.microsoft.com/office/word/2015/wordml/symex" xmlns:wpg="http://schemas.microsoft.com/office/word/2010/wordprocessingGroup" xmlns:wpi="http://schemas.microsoft.com/office/word/2010/wordprocessingInk" xmlns:wne="http://schemas.microsoft.com/office/word/2006/wordml" xmlns:wps="http://schemas.microsoft.com/office/word/2010/wordprocessingShape" mc:Ignorable="w14 w15 w16se w16cid w16 w16cex wp14">
+<w:hdr xmlns:wpc="http://schemas.microsoft.com/office/word/2010/wordprocessingCanvas" xmlns:cx="http://schemas.microsoft.com/office/drawing/2014/chartex" xmlns:cx1="http://schemas.microsoft.com/office/drawing/2015/9/8/chartex" xmlns:cx2="http://schemas.microsoft.com/office/drawing/2015/10/21/chartex" xmlns:cx3="http://schemas.microsoft.com/office/drawing/2016/5/9/chartex" xmlns:cx4="http://schemas.microsoft.com/office/drawing/2016/5/10/chartex" xmlns:cx5="http://schemas.microsoft.com/office/drawing/2016/5/11/chartex" xmlns:cx6="http://schemas.microsoft.com/office/drawing/2016/5/12/chartex" xmlns:cx7="http://schemas.microsoft.com/office/drawing/2016/5/13/chartex" xmlns:cx8="http://schemas.microsoft.com/office/drawing/2016/5/14/chartex" xmlns:mc="http://schemas.openxmlformats.org/markup-compatibility/2006" xmlns:aink="http://schemas.microsoft.com/office/drawing/2016/ink" xmlns:am3d="http://schemas.microsoft.com/office/drawing/2017/model3d" xmlns:o="urn:schemas-microsoft-com:office:office" xmlns:r="http://schemas.openxmlformats.org/officeDocument/2006/relationships" xmlns:m="http://schemas.openxmlformats.org/officeDocument/2006/math" xmlns:v="urn:schemas-microsoft-com:vml" xmlns:wp14="http://schemas.microsoft.com/office/word/2010/wordprocessingDrawing" xmlns:wp="http://schemas.openxmlformats.org/drawingml/2006/wordprocessingDrawing" xmlns:w10="urn:schemas-microsoft-com:office:word" xmlns:w="http://schemas.openxmlformats.org/wordprocessingml/2006/main" xmlns:w14="http://schemas.microsoft.com/office/word/2010/wordml" xmlns:w15="http://schemas.microsoft.com/office/word/2012/wordml" xmlns:w16cex="http://schemas.microsoft.com/office/word/2018/wordml/cex" xmlns:w16cid="http://schemas.microsoft.com/office/word/2016/wordml/cid" xmlns:w16="http://schemas.microsoft.com/office/word/2018/wordml" xmlns:w16sdtdh="http://schemas.microsoft.com/office/word/2020/wordml/sdtdatahash" xmlns:w16se="http://schemas.microsoft.com/office/word/2015/wordml/symex" xmlns:wpg="http://schemas.microsoft.com/office/word/2010/wordprocessingGroup" xmlns:wpi="http://schemas.microsoft.com/office/word/2010/wordprocessingInk" xmlns:wne="http://schemas.microsoft.com/office/word/2006/wordml" xmlns:wps="http://schemas.microsoft.com/office/word/2010/wordprocessingShape" mc:Ignorable="w14 w15 w16se w16cid w16 w16cex w16sdtdh wp14">
   <w:p>
     <w:pPr>
       <w:pStyle w:val="Header"/>
@@ -1727,7 +1925,7 @@
 </file>
 
 <file path=word/numbering.xml><?xml version="1.0" encoding="utf-8"?>
-<w:numbering xmlns:wpc="http://schemas.microsoft.com/office/word/2010/wordprocessingCanvas" xmlns:cx="http://schemas.microsoft.com/office/drawing/2014/chartex" xmlns:cx1="http://schemas.microsoft.com/office/drawing/2015/9/8/chartex" xmlns:cx2="http://schemas.microsoft.com/office/drawing/2015/10/21/chartex" xmlns:cx3="http://schemas.microsoft.com/office/drawing/2016/5/9/chartex" xmlns:cx4="http://schemas.microsoft.com/office/drawing/2016/5/10/chartex" xmlns:cx5="http://schemas.microsoft.com/office/drawing/2016/5/11/chartex" xmlns:cx6="http://schemas.microsoft.com/office/drawing/2016/5/12/chartex" xmlns:cx7="http://schemas.microsoft.com/office/drawing/2016/5/13/chartex" xmlns:cx8="http://schemas.microsoft.com/office/drawing/2016/5/14/chartex" xmlns:mc="http://schemas.openxmlformats.org/markup-compatibility/2006" xmlns:aink="http://schemas.microsoft.com/office/drawing/2016/ink" xmlns:am3d="http://schemas.microsoft.com/office/drawing/2017/model3d" xmlns:o="urn:schemas-microsoft-com:office:office" xmlns:r="http://schemas.openxmlformats.org/officeDocument/2006/relationships" xmlns:m="http://schemas.openxmlformats.org/officeDocument/2006/math" xmlns:v="urn:schemas-microsoft-com:vml" xmlns:wp14="http://schemas.microsoft.com/office/word/2010/wordprocessingDrawing" xmlns:wp="http://schemas.openxmlformats.org/drawingml/2006/wordprocessingDrawing" xmlns:w10="urn:schemas-microsoft-com:office:word" xmlns:w="http://schemas.openxmlformats.org/wordprocessingml/2006/main" xmlns:w14="http://schemas.microsoft.com/office/word/2010/wordml" xmlns:w15="http://schemas.microsoft.com/office/word/2012/wordml" xmlns:w16cex="http://schemas.microsoft.com/office/word/2018/wordml/cex" xmlns:w16cid="http://schemas.microsoft.com/office/word/2016/wordml/cid" xmlns:w16="http://schemas.microsoft.com/office/word/2018/wordml" xmlns:w16se="http://schemas.microsoft.com/office/word/2015/wordml/symex" xmlns:wpg="http://schemas.microsoft.com/office/word/2010/wordprocessingGroup" xmlns:wpi="http://schemas.microsoft.com/office/word/2010/wordprocessingInk" xmlns:wne="http://schemas.microsoft.com/office/word/2006/wordml" xmlns:wps="http://schemas.microsoft.com/office/word/2010/wordprocessingShape" mc:Ignorable="w14 w15 w16se w16cid w16 w16cex wp14">
+<w:numbering xmlns:wpc="http://schemas.microsoft.com/office/word/2010/wordprocessingCanvas" xmlns:cx="http://schemas.microsoft.com/office/drawing/2014/chartex" xmlns:cx1="http://schemas.microsoft.com/office/drawing/2015/9/8/chartex" xmlns:cx2="http://schemas.microsoft.com/office/drawing/2015/10/21/chartex" xmlns:cx3="http://schemas.microsoft.com/office/drawing/2016/5/9/chartex" xmlns:cx4="http://schemas.microsoft.com/office/drawing/2016/5/10/chartex" xmlns:cx5="http://schemas.microsoft.com/office/drawing/2016/5/11/chartex" xmlns:cx6="http://schemas.microsoft.com/office/drawing/2016/5/12/chartex" xmlns:cx7="http://schemas.microsoft.com/office/drawing/2016/5/13/chartex" xmlns:cx8="http://schemas.microsoft.com/office/drawing/2016/5/14/chartex" xmlns:mc="http://schemas.openxmlformats.org/markup-compatibility/2006" xmlns:aink="http://schemas.microsoft.com/office/drawing/2016/ink" xmlns:am3d="http://schemas.microsoft.com/office/drawing/2017/model3d" xmlns:o="urn:schemas-microsoft-com:office:office" xmlns:r="http://schemas.openxmlformats.org/officeDocument/2006/relationships" xmlns:m="http://schemas.openxmlformats.org/officeDocument/2006/math" xmlns:v="urn:schemas-microsoft-com:vml" xmlns:wp14="http://schemas.microsoft.com/office/word/2010/wordprocessingDrawing" xmlns:wp="http://schemas.openxmlformats.org/drawingml/2006/wordprocessingDrawing" xmlns:w10="urn:schemas-microsoft-com:office:word" xmlns:w="http://schemas.openxmlformats.org/wordprocessingml/2006/main" xmlns:w14="http://schemas.microsoft.com/office/word/2010/wordml" xmlns:w15="http://schemas.microsoft.com/office/word/2012/wordml" xmlns:w16cex="http://schemas.microsoft.com/office/word/2018/wordml/cex" xmlns:w16cid="http://schemas.microsoft.com/office/word/2016/wordml/cid" xmlns:w16="http://schemas.microsoft.com/office/word/2018/wordml" xmlns:w16sdtdh="http://schemas.microsoft.com/office/word/2020/wordml/sdtdatahash" xmlns:w16se="http://schemas.microsoft.com/office/word/2015/wordml/symex" xmlns:wpg="http://schemas.microsoft.com/office/word/2010/wordprocessingGroup" xmlns:wpi="http://schemas.microsoft.com/office/word/2010/wordprocessingInk" xmlns:wne="http://schemas.microsoft.com/office/word/2006/wordml" xmlns:wps="http://schemas.microsoft.com/office/word/2010/wordprocessingShape" mc:Ignorable="w14 w15 w16se w16cid w16 w16cex w16sdtdh wp14">
   <w:abstractNum w:abstractNumId="0" w15:restartNumberingAfterBreak="0">
     <w:nsid w:val="10512E48"/>
     <w:multiLevelType w:val="multilevel"/>
@@ -2340,7 +2538,7 @@
 </file>
 
 <file path=word/styles.xml><?xml version="1.0" encoding="utf-8"?>
-<w:styles xmlns:mc="http://schemas.openxmlformats.org/markup-compatibility/2006" xmlns:r="http://schemas.openxmlformats.org/officeDocument/2006/relationships" xmlns:w="http://schemas.openxmlformats.org/wordprocessingml/2006/main" xmlns:w14="http://schemas.microsoft.com/office/word/2010/wordml" xmlns:w15="http://schemas.microsoft.com/office/word/2012/wordml" xmlns:w16cex="http://schemas.microsoft.com/office/word/2018/wordml/cex" xmlns:w16cid="http://schemas.microsoft.com/office/word/2016/wordml/cid" xmlns:w16="http://schemas.microsoft.com/office/word/2018/wordml" xmlns:w16se="http://schemas.microsoft.com/office/word/2015/wordml/symex" mc:Ignorable="w14 w15 w16se w16cid w16 w16cex">
+<w:styles xmlns:mc="http://schemas.openxmlformats.org/markup-compatibility/2006" xmlns:r="http://schemas.openxmlformats.org/officeDocument/2006/relationships" xmlns:w="http://schemas.openxmlformats.org/wordprocessingml/2006/main" xmlns:w14="http://schemas.microsoft.com/office/word/2010/wordml" xmlns:w15="http://schemas.microsoft.com/office/word/2012/wordml" xmlns:w16cex="http://schemas.microsoft.com/office/word/2018/wordml/cex" xmlns:w16cid="http://schemas.microsoft.com/office/word/2016/wordml/cid" xmlns:w16="http://schemas.microsoft.com/office/word/2018/wordml" xmlns:w16sdtdh="http://schemas.microsoft.com/office/word/2020/wordml/sdtdatahash" xmlns:w16se="http://schemas.microsoft.com/office/word/2015/wordml/symex" mc:Ignorable="w14 w15 w16se w16cid w16 w16cex w16sdtdh">
   <w:docDefaults>
     <w:rPrDefault>
       <w:rPr>
@@ -2909,6 +3107,16 @@
       <w:contextualSpacing/>
     </w:pPr>
   </w:style>
+  <w:style w:type="character" w:styleId="PlaceholderText">
+    <w:name w:val="Placeholder Text"/>
+    <w:basedOn w:val="DefaultParagraphFont"/>
+    <w:uiPriority w:val="99"/>
+    <w:semiHidden/>
+    <w:rsid w:val="00BC25E6"/>
+    <w:rPr>
+      <w:color w:val="808080"/>
+    </w:rPr>
+  </w:style>
 </w:styles>
 </file>
 

--- a/42 Opdrachten Module 4/00 Opdrachten/InlevertemplateModule4.docx
+++ b/42 Opdrachten Module 4/00 Opdrachten/InlevertemplateModule4.docx
@@ -1669,7 +1669,6 @@
           <w:lang w:eastAsia="en-GB"/>
         </w:rPr>
       </w:pPr>
-      <w:proofErr w:type="gramStart"/>
       <w:r>
         <w:rPr>
           <w:rFonts w:ascii="Calibri" w:eastAsia="Times New Roman" w:hAnsi="Calibri" w:cs="Calibri"/>
@@ -1678,18 +1677,7 @@
           <w:szCs w:val="21"/>
           <w:lang w:eastAsia="en-GB"/>
         </w:rPr>
-        <w:t>p</w:t>
-      </w:r>
-      <w:proofErr w:type="gramEnd"/>
-      <w:r>
-        <w:rPr>
-          <w:rFonts w:ascii="Calibri" w:eastAsia="Times New Roman" w:hAnsi="Calibri" w:cs="Calibri"/>
-          <w:color w:val="000000" w:themeColor="text1"/>
-          <w:sz w:val="21"/>
-          <w:szCs w:val="21"/>
-          <w:lang w:eastAsia="en-GB"/>
-        </w:rPr>
-        <w:t xml:space="preserve">-waarde = </w:t>
+        <w:t xml:space="preserve">p-waarde = </w:t>
       </w:r>
       <w:r>
         <w:rPr>
@@ -1843,7 +1831,12 @@
       </w:pPr>
     </w:p>
     <w:sectPr>
-      <w:headerReference w:type="default" r:id="rId7"/>
+      <w:headerReference w:type="even" r:id="rId7"/>
+      <w:headerReference w:type="default" r:id="rId8"/>
+      <w:footerReference w:type="even" r:id="rId9"/>
+      <w:footerReference w:type="default" r:id="rId10"/>
+      <w:headerReference w:type="first" r:id="rId11"/>
+      <w:footerReference w:type="first" r:id="rId12"/>
       <w:pgSz w:w="11906" w:h="16838"/>
       <w:pgMar w:top="1417" w:right="1417" w:bottom="1417" w:left="1417" w:header="708" w:footer="708" w:gutter="0"/>
       <w:cols w:space="708"/>
@@ -1878,6 +1871,36 @@
 </w:endnotes>
 </file>
 
+<file path=word/footer1.xml><?xml version="1.0" encoding="utf-8"?>
+<w:ftr xmlns:wpc="http://schemas.microsoft.com/office/word/2010/wordprocessingCanvas" xmlns:cx="http://schemas.microsoft.com/office/drawing/2014/chartex" xmlns:cx1="http://schemas.microsoft.com/office/drawing/2015/9/8/chartex" xmlns:cx2="http://schemas.microsoft.com/office/drawing/2015/10/21/chartex" xmlns:cx3="http://schemas.microsoft.com/office/drawing/2016/5/9/chartex" xmlns:cx4="http://schemas.microsoft.com/office/drawing/2016/5/10/chartex" xmlns:cx5="http://schemas.microsoft.com/office/drawing/2016/5/11/chartex" xmlns:cx6="http://schemas.microsoft.com/office/drawing/2016/5/12/chartex" xmlns:cx7="http://schemas.microsoft.com/office/drawing/2016/5/13/chartex" xmlns:cx8="http://schemas.microsoft.com/office/drawing/2016/5/14/chartex" xmlns:mc="http://schemas.openxmlformats.org/markup-compatibility/2006" xmlns:aink="http://schemas.microsoft.com/office/drawing/2016/ink" xmlns:am3d="http://schemas.microsoft.com/office/drawing/2017/model3d" xmlns:o="urn:schemas-microsoft-com:office:office" xmlns:r="http://schemas.openxmlformats.org/officeDocument/2006/relationships" xmlns:m="http://schemas.openxmlformats.org/officeDocument/2006/math" xmlns:v="urn:schemas-microsoft-com:vml" xmlns:wp14="http://schemas.microsoft.com/office/word/2010/wordprocessingDrawing" xmlns:wp="http://schemas.openxmlformats.org/drawingml/2006/wordprocessingDrawing" xmlns:w10="urn:schemas-microsoft-com:office:word" xmlns:w="http://schemas.openxmlformats.org/wordprocessingml/2006/main" xmlns:w14="http://schemas.microsoft.com/office/word/2010/wordml" xmlns:w15="http://schemas.microsoft.com/office/word/2012/wordml" xmlns:w16cex="http://schemas.microsoft.com/office/word/2018/wordml/cex" xmlns:w16cid="http://schemas.microsoft.com/office/word/2016/wordml/cid" xmlns:w16="http://schemas.microsoft.com/office/word/2018/wordml" xmlns:w16sdtdh="http://schemas.microsoft.com/office/word/2020/wordml/sdtdatahash" xmlns:w16se="http://schemas.microsoft.com/office/word/2015/wordml/symex" xmlns:wpg="http://schemas.microsoft.com/office/word/2010/wordprocessingGroup" xmlns:wpi="http://schemas.microsoft.com/office/word/2010/wordprocessingInk" xmlns:wne="http://schemas.microsoft.com/office/word/2006/wordml" xmlns:wps="http://schemas.microsoft.com/office/word/2010/wordprocessingShape" mc:Ignorable="w14 w15 w16se w16cid w16 w16cex w16sdtdh wp14">
+  <w:p>
+    <w:pPr>
+      <w:pStyle w:val="Footer"/>
+    </w:pPr>
+  </w:p>
+</w:ftr>
+</file>
+
+<file path=word/footer2.xml><?xml version="1.0" encoding="utf-8"?>
+<w:ftr xmlns:wpc="http://schemas.microsoft.com/office/word/2010/wordprocessingCanvas" xmlns:cx="http://schemas.microsoft.com/office/drawing/2014/chartex" xmlns:cx1="http://schemas.microsoft.com/office/drawing/2015/9/8/chartex" xmlns:cx2="http://schemas.microsoft.com/office/drawing/2015/10/21/chartex" xmlns:cx3="http://schemas.microsoft.com/office/drawing/2016/5/9/chartex" xmlns:cx4="http://schemas.microsoft.com/office/drawing/2016/5/10/chartex" xmlns:cx5="http://schemas.microsoft.com/office/drawing/2016/5/11/chartex" xmlns:cx6="http://schemas.microsoft.com/office/drawing/2016/5/12/chartex" xmlns:cx7="http://schemas.microsoft.com/office/drawing/2016/5/13/chartex" xmlns:cx8="http://schemas.microsoft.com/office/drawing/2016/5/14/chartex" xmlns:mc="http://schemas.openxmlformats.org/markup-compatibility/2006" xmlns:aink="http://schemas.microsoft.com/office/drawing/2016/ink" xmlns:am3d="http://schemas.microsoft.com/office/drawing/2017/model3d" xmlns:o="urn:schemas-microsoft-com:office:office" xmlns:r="http://schemas.openxmlformats.org/officeDocument/2006/relationships" xmlns:m="http://schemas.openxmlformats.org/officeDocument/2006/math" xmlns:v="urn:schemas-microsoft-com:vml" xmlns:wp14="http://schemas.microsoft.com/office/word/2010/wordprocessingDrawing" xmlns:wp="http://schemas.openxmlformats.org/drawingml/2006/wordprocessingDrawing" xmlns:w10="urn:schemas-microsoft-com:office:word" xmlns:w="http://schemas.openxmlformats.org/wordprocessingml/2006/main" xmlns:w14="http://schemas.microsoft.com/office/word/2010/wordml" xmlns:w15="http://schemas.microsoft.com/office/word/2012/wordml" xmlns:w16cex="http://schemas.microsoft.com/office/word/2018/wordml/cex" xmlns:w16cid="http://schemas.microsoft.com/office/word/2016/wordml/cid" xmlns:w16="http://schemas.microsoft.com/office/word/2018/wordml" xmlns:w16sdtdh="http://schemas.microsoft.com/office/word/2020/wordml/sdtdatahash" xmlns:w16se="http://schemas.microsoft.com/office/word/2015/wordml/symex" xmlns:wpg="http://schemas.microsoft.com/office/word/2010/wordprocessingGroup" xmlns:wpi="http://schemas.microsoft.com/office/word/2010/wordprocessingInk" xmlns:wne="http://schemas.microsoft.com/office/word/2006/wordml" xmlns:wps="http://schemas.microsoft.com/office/word/2010/wordprocessingShape" mc:Ignorable="w14 w15 w16se w16cid w16 w16cex w16sdtdh wp14">
+  <w:p>
+    <w:pPr>
+      <w:pStyle w:val="Footer"/>
+    </w:pPr>
+  </w:p>
+</w:ftr>
+</file>
+
+<file path=word/footer3.xml><?xml version="1.0" encoding="utf-8"?>
+<w:ftr xmlns:wpc="http://schemas.microsoft.com/office/word/2010/wordprocessingCanvas" xmlns:cx="http://schemas.microsoft.com/office/drawing/2014/chartex" xmlns:cx1="http://schemas.microsoft.com/office/drawing/2015/9/8/chartex" xmlns:cx2="http://schemas.microsoft.com/office/drawing/2015/10/21/chartex" xmlns:cx3="http://schemas.microsoft.com/office/drawing/2016/5/9/chartex" xmlns:cx4="http://schemas.microsoft.com/office/drawing/2016/5/10/chartex" xmlns:cx5="http://schemas.microsoft.com/office/drawing/2016/5/11/chartex" xmlns:cx6="http://schemas.microsoft.com/office/drawing/2016/5/12/chartex" xmlns:cx7="http://schemas.microsoft.com/office/drawing/2016/5/13/chartex" xmlns:cx8="http://schemas.microsoft.com/office/drawing/2016/5/14/chartex" xmlns:mc="http://schemas.openxmlformats.org/markup-compatibility/2006" xmlns:aink="http://schemas.microsoft.com/office/drawing/2016/ink" xmlns:am3d="http://schemas.microsoft.com/office/drawing/2017/model3d" xmlns:o="urn:schemas-microsoft-com:office:office" xmlns:r="http://schemas.openxmlformats.org/officeDocument/2006/relationships" xmlns:m="http://schemas.openxmlformats.org/officeDocument/2006/math" xmlns:v="urn:schemas-microsoft-com:vml" xmlns:wp14="http://schemas.microsoft.com/office/word/2010/wordprocessingDrawing" xmlns:wp="http://schemas.openxmlformats.org/drawingml/2006/wordprocessingDrawing" xmlns:w10="urn:schemas-microsoft-com:office:word" xmlns:w="http://schemas.openxmlformats.org/wordprocessingml/2006/main" xmlns:w14="http://schemas.microsoft.com/office/word/2010/wordml" xmlns:w15="http://schemas.microsoft.com/office/word/2012/wordml" xmlns:w16cex="http://schemas.microsoft.com/office/word/2018/wordml/cex" xmlns:w16cid="http://schemas.microsoft.com/office/word/2016/wordml/cid" xmlns:w16="http://schemas.microsoft.com/office/word/2018/wordml" xmlns:w16sdtdh="http://schemas.microsoft.com/office/word/2020/wordml/sdtdatahash" xmlns:w16se="http://schemas.microsoft.com/office/word/2015/wordml/symex" xmlns:wpg="http://schemas.microsoft.com/office/word/2010/wordprocessingGroup" xmlns:wpi="http://schemas.microsoft.com/office/word/2010/wordprocessingInk" xmlns:wne="http://schemas.microsoft.com/office/word/2006/wordml" xmlns:wps="http://schemas.microsoft.com/office/word/2010/wordprocessingShape" mc:Ignorable="w14 w15 w16se w16cid w16 w16cex w16sdtdh wp14">
+  <w:p>
+    <w:pPr>
+      <w:pStyle w:val="Footer"/>
+    </w:pPr>
+  </w:p>
+</w:ftr>
+</file>
+
 <file path=word/footnotes.xml><?xml version="1.0" encoding="utf-8"?>
 <w:footnotes xmlns:wpc="http://schemas.microsoft.com/office/word/2010/wordprocessingCanvas" xmlns:cx="http://schemas.microsoft.com/office/drawing/2014/chartex" xmlns:cx1="http://schemas.microsoft.com/office/drawing/2015/9/8/chartex" xmlns:cx2="http://schemas.microsoft.com/office/drawing/2015/10/21/chartex" xmlns:cx3="http://schemas.microsoft.com/office/drawing/2016/5/9/chartex" xmlns:cx4="http://schemas.microsoft.com/office/drawing/2016/5/10/chartex" xmlns:cx5="http://schemas.microsoft.com/office/drawing/2016/5/11/chartex" xmlns:cx6="http://schemas.microsoft.com/office/drawing/2016/5/12/chartex" xmlns:cx7="http://schemas.microsoft.com/office/drawing/2016/5/13/chartex" xmlns:cx8="http://schemas.microsoft.com/office/drawing/2016/5/14/chartex" xmlns:mc="http://schemas.openxmlformats.org/markup-compatibility/2006" xmlns:aink="http://schemas.microsoft.com/office/drawing/2016/ink" xmlns:am3d="http://schemas.microsoft.com/office/drawing/2017/model3d" xmlns:o="urn:schemas-microsoft-com:office:office" xmlns:r="http://schemas.openxmlformats.org/officeDocument/2006/relationships" xmlns:m="http://schemas.openxmlformats.org/officeDocument/2006/math" xmlns:v="urn:schemas-microsoft-com:vml" xmlns:wp14="http://schemas.microsoft.com/office/word/2010/wordprocessingDrawing" xmlns:wp="http://schemas.openxmlformats.org/drawingml/2006/wordprocessingDrawing" xmlns:w10="urn:schemas-microsoft-com:office:word" xmlns:w="http://schemas.openxmlformats.org/wordprocessingml/2006/main" xmlns:w14="http://schemas.microsoft.com/office/word/2010/wordml" xmlns:w15="http://schemas.microsoft.com/office/word/2012/wordml" xmlns:w16cex="http://schemas.microsoft.com/office/word/2018/wordml/cex" xmlns:w16cid="http://schemas.microsoft.com/office/word/2016/wordml/cid" xmlns:w16="http://schemas.microsoft.com/office/word/2018/wordml" xmlns:w16sdtdh="http://schemas.microsoft.com/office/word/2020/wordml/sdtdatahash" xmlns:w16se="http://schemas.microsoft.com/office/word/2015/wordml/symex" xmlns:wpg="http://schemas.microsoft.com/office/word/2010/wordprocessingGroup" xmlns:wpi="http://schemas.microsoft.com/office/word/2010/wordprocessingInk" xmlns:wne="http://schemas.microsoft.com/office/word/2006/wordml" xmlns:wps="http://schemas.microsoft.com/office/word/2010/wordprocessingShape" mc:Ignorable="w14 w15 w16se w16cid w16 w16cex w16sdtdh wp14">
   <w:footnote w:type="separator" w:id="-1">
@@ -1904,6 +1927,16 @@
 </file>
 
 <file path=word/header1.xml><?xml version="1.0" encoding="utf-8"?>
+<w:hdr xmlns:wpc="http://schemas.microsoft.com/office/word/2010/wordprocessingCanvas" xmlns:cx="http://schemas.microsoft.com/office/drawing/2014/chartex" xmlns:cx1="http://schemas.microsoft.com/office/drawing/2015/9/8/chartex" xmlns:cx2="http://schemas.microsoft.com/office/drawing/2015/10/21/chartex" xmlns:cx3="http://schemas.microsoft.com/office/drawing/2016/5/9/chartex" xmlns:cx4="http://schemas.microsoft.com/office/drawing/2016/5/10/chartex" xmlns:cx5="http://schemas.microsoft.com/office/drawing/2016/5/11/chartex" xmlns:cx6="http://schemas.microsoft.com/office/drawing/2016/5/12/chartex" xmlns:cx7="http://schemas.microsoft.com/office/drawing/2016/5/13/chartex" xmlns:cx8="http://schemas.microsoft.com/office/drawing/2016/5/14/chartex" xmlns:mc="http://schemas.openxmlformats.org/markup-compatibility/2006" xmlns:aink="http://schemas.microsoft.com/office/drawing/2016/ink" xmlns:am3d="http://schemas.microsoft.com/office/drawing/2017/model3d" xmlns:o="urn:schemas-microsoft-com:office:office" xmlns:r="http://schemas.openxmlformats.org/officeDocument/2006/relationships" xmlns:m="http://schemas.openxmlformats.org/officeDocument/2006/math" xmlns:v="urn:schemas-microsoft-com:vml" xmlns:wp14="http://schemas.microsoft.com/office/word/2010/wordprocessingDrawing" xmlns:wp="http://schemas.openxmlformats.org/drawingml/2006/wordprocessingDrawing" xmlns:w10="urn:schemas-microsoft-com:office:word" xmlns:w="http://schemas.openxmlformats.org/wordprocessingml/2006/main" xmlns:w14="http://schemas.microsoft.com/office/word/2010/wordml" xmlns:w15="http://schemas.microsoft.com/office/word/2012/wordml" xmlns:w16cex="http://schemas.microsoft.com/office/word/2018/wordml/cex" xmlns:w16cid="http://schemas.microsoft.com/office/word/2016/wordml/cid" xmlns:w16="http://schemas.microsoft.com/office/word/2018/wordml" xmlns:w16sdtdh="http://schemas.microsoft.com/office/word/2020/wordml/sdtdatahash" xmlns:w16se="http://schemas.microsoft.com/office/word/2015/wordml/symex" xmlns:wpg="http://schemas.microsoft.com/office/word/2010/wordprocessingGroup" xmlns:wpi="http://schemas.microsoft.com/office/word/2010/wordprocessingInk" xmlns:wne="http://schemas.microsoft.com/office/word/2006/wordml" xmlns:wps="http://schemas.microsoft.com/office/word/2010/wordprocessingShape" mc:Ignorable="w14 w15 w16se w16cid w16 w16cex w16sdtdh wp14">
+  <w:p>
+    <w:pPr>
+      <w:pStyle w:val="Header"/>
+    </w:pPr>
+  </w:p>
+</w:hdr>
+</file>
+
+<file path=word/header2.xml><?xml version="1.0" encoding="utf-8"?>
 <w:hdr xmlns:wpc="http://schemas.microsoft.com/office/word/2010/wordprocessingCanvas" xmlns:cx="http://schemas.microsoft.com/office/drawing/2014/chartex" xmlns:cx1="http://schemas.microsoft.com/office/drawing/2015/9/8/chartex" xmlns:cx2="http://schemas.microsoft.com/office/drawing/2015/10/21/chartex" xmlns:cx3="http://schemas.microsoft.com/office/drawing/2016/5/9/chartex" xmlns:cx4="http://schemas.microsoft.com/office/drawing/2016/5/10/chartex" xmlns:cx5="http://schemas.microsoft.com/office/drawing/2016/5/11/chartex" xmlns:cx6="http://schemas.microsoft.com/office/drawing/2016/5/12/chartex" xmlns:cx7="http://schemas.microsoft.com/office/drawing/2016/5/13/chartex" xmlns:cx8="http://schemas.microsoft.com/office/drawing/2016/5/14/chartex" xmlns:mc="http://schemas.openxmlformats.org/markup-compatibility/2006" xmlns:aink="http://schemas.microsoft.com/office/drawing/2016/ink" xmlns:am3d="http://schemas.microsoft.com/office/drawing/2017/model3d" xmlns:o="urn:schemas-microsoft-com:office:office" xmlns:r="http://schemas.openxmlformats.org/officeDocument/2006/relationships" xmlns:m="http://schemas.openxmlformats.org/officeDocument/2006/math" xmlns:v="urn:schemas-microsoft-com:vml" xmlns:wp14="http://schemas.microsoft.com/office/word/2010/wordprocessingDrawing" xmlns:wp="http://schemas.openxmlformats.org/drawingml/2006/wordprocessingDrawing" xmlns:w10="urn:schemas-microsoft-com:office:word" xmlns:w="http://schemas.openxmlformats.org/wordprocessingml/2006/main" xmlns:w14="http://schemas.microsoft.com/office/word/2010/wordml" xmlns:w15="http://schemas.microsoft.com/office/word/2012/wordml" xmlns:w16cex="http://schemas.microsoft.com/office/word/2018/wordml/cex" xmlns:w16cid="http://schemas.microsoft.com/office/word/2016/wordml/cid" xmlns:w16="http://schemas.microsoft.com/office/word/2018/wordml" xmlns:w16sdtdh="http://schemas.microsoft.com/office/word/2020/wordml/sdtdatahash" xmlns:w16se="http://schemas.microsoft.com/office/word/2015/wordml/symex" xmlns:wpg="http://schemas.microsoft.com/office/word/2010/wordprocessingGroup" xmlns:wpi="http://schemas.microsoft.com/office/word/2010/wordprocessingInk" xmlns:wne="http://schemas.microsoft.com/office/word/2006/wordml" xmlns:wps="http://schemas.microsoft.com/office/word/2010/wordprocessingShape" mc:Ignorable="w14 w15 w16se w16cid w16 w16cex w16sdtdh wp14">
   <w:p>
     <w:pPr>
@@ -1920,6 +1953,36 @@
       <w:tab/>
       <w:t>Werkcollegegroep:</w:t>
     </w:r>
+    <w:r>
+      <w:br/>
+    </w:r>
+    <w:r>
+      <w:rPr>
+        <w:highlight w:val="yellow"/>
+      </w:rPr>
+      <w:t xml:space="preserve">Inleveren als pdf niet als </w:t>
+    </w:r>
+    <w:proofErr w:type="spellStart"/>
+    <w:r>
+      <w:rPr>
+        <w:highlight w:val="yellow"/>
+      </w:rPr>
+      <w:t>docx</w:t>
+    </w:r>
+    <w:proofErr w:type="spellEnd"/>
+    <w:r>
+      <w:t xml:space="preserve">  </w:t>
+    </w:r>
+  </w:p>
+</w:hdr>
+</file>
+
+<file path=word/header3.xml><?xml version="1.0" encoding="utf-8"?>
+<w:hdr xmlns:wpc="http://schemas.microsoft.com/office/word/2010/wordprocessingCanvas" xmlns:cx="http://schemas.microsoft.com/office/drawing/2014/chartex" xmlns:cx1="http://schemas.microsoft.com/office/drawing/2015/9/8/chartex" xmlns:cx2="http://schemas.microsoft.com/office/drawing/2015/10/21/chartex" xmlns:cx3="http://schemas.microsoft.com/office/drawing/2016/5/9/chartex" xmlns:cx4="http://schemas.microsoft.com/office/drawing/2016/5/10/chartex" xmlns:cx5="http://schemas.microsoft.com/office/drawing/2016/5/11/chartex" xmlns:cx6="http://schemas.microsoft.com/office/drawing/2016/5/12/chartex" xmlns:cx7="http://schemas.microsoft.com/office/drawing/2016/5/13/chartex" xmlns:cx8="http://schemas.microsoft.com/office/drawing/2016/5/14/chartex" xmlns:mc="http://schemas.openxmlformats.org/markup-compatibility/2006" xmlns:aink="http://schemas.microsoft.com/office/drawing/2016/ink" xmlns:am3d="http://schemas.microsoft.com/office/drawing/2017/model3d" xmlns:o="urn:schemas-microsoft-com:office:office" xmlns:r="http://schemas.openxmlformats.org/officeDocument/2006/relationships" xmlns:m="http://schemas.openxmlformats.org/officeDocument/2006/math" xmlns:v="urn:schemas-microsoft-com:vml" xmlns:wp14="http://schemas.microsoft.com/office/word/2010/wordprocessingDrawing" xmlns:wp="http://schemas.openxmlformats.org/drawingml/2006/wordprocessingDrawing" xmlns:w10="urn:schemas-microsoft-com:office:word" xmlns:w="http://schemas.openxmlformats.org/wordprocessingml/2006/main" xmlns:w14="http://schemas.microsoft.com/office/word/2010/wordml" xmlns:w15="http://schemas.microsoft.com/office/word/2012/wordml" xmlns:w16cex="http://schemas.microsoft.com/office/word/2018/wordml/cex" xmlns:w16cid="http://schemas.microsoft.com/office/word/2016/wordml/cid" xmlns:w16="http://schemas.microsoft.com/office/word/2018/wordml" xmlns:w16sdtdh="http://schemas.microsoft.com/office/word/2020/wordml/sdtdatahash" xmlns:w16se="http://schemas.microsoft.com/office/word/2015/wordml/symex" xmlns:wpg="http://schemas.microsoft.com/office/word/2010/wordprocessingGroup" xmlns:wpi="http://schemas.microsoft.com/office/word/2010/wordprocessingInk" xmlns:wne="http://schemas.microsoft.com/office/word/2006/wordml" xmlns:wps="http://schemas.microsoft.com/office/word/2010/wordprocessingShape" mc:Ignorable="w14 w15 w16se w16cid w16 w16cex w16sdtdh wp14">
+  <w:p>
+    <w:pPr>
+      <w:pStyle w:val="Header"/>
+    </w:pPr>
   </w:p>
 </w:hdr>
 </file>

--- a/42 Opdrachten Module 4/00 Opdrachten/InlevertemplateModule4.docx
+++ b/42 Opdrachten Module 4/00 Opdrachten/InlevertemplateModule4.docx
@@ -380,6 +380,18 @@
           <w:lang w:eastAsia="en-GB"/>
         </w:rPr>
         <w:t>?</w:t>
+      </w:r>
+      <w:r>
+        <w:rPr>
+          <w:rFonts w:ascii="Calibri" w:eastAsia="Times New Roman" w:hAnsi="Calibri" w:cs="Calibri"/>
+          <w:b/>
+          <w:bCs/>
+          <w:color w:val="000000" w:themeColor="text1"/>
+          <w:sz w:val="21"/>
+          <w:szCs w:val="21"/>
+          <w:lang w:eastAsia="en-GB"/>
+        </w:rPr>
+        <w:t xml:space="preserve"> Schrijf je berekening uit.</w:t>
       </w:r>
     </w:p>
     <w:p>
@@ -697,6 +709,17 @@
         </w:rPr>
         <w:t>?</w:t>
       </w:r>
+      <w:r>
+        <w:rPr>
+          <w:rStyle w:val="Strong"/>
+          <w:rFonts w:ascii="Calibri" w:hAnsi="Calibri" w:cs="Calibri"/>
+          <w:color w:val="000000" w:themeColor="text1"/>
+          <w:sz w:val="21"/>
+          <w:szCs w:val="21"/>
+          <w:lang w:val="nl-NL"/>
+        </w:rPr>
+        <w:t xml:space="preserve"> </w:t>
+      </w:r>
     </w:p>
     <w:p>
       <w:pPr>
@@ -1033,7 +1056,49 @@
           <w:sz w:val="21"/>
           <w:szCs w:val="21"/>
         </w:rPr>
-        <w:t xml:space="preserve"> fit? Schrijf de formule helemaal uit.</w:t>
+        <w:t xml:space="preserve"> fit? Schrijf </w:t>
+      </w:r>
+      <w:r>
+        <w:rPr>
+          <w:rStyle w:val="Strong"/>
+          <w:rFonts w:ascii="Calibri" w:hAnsi="Calibri" w:cs="Calibri"/>
+          <w:color w:val="000000" w:themeColor="text1"/>
+          <w:sz w:val="21"/>
+          <w:szCs w:val="21"/>
+          <w:lang w:val="nl-NL"/>
+        </w:rPr>
+        <w:t>j</w:t>
+      </w:r>
+      <w:r>
+        <w:rPr>
+          <w:rStyle w:val="Strong"/>
+          <w:rFonts w:ascii="Calibri" w:hAnsi="Calibri" w:cs="Calibri"/>
+          <w:color w:val="000000" w:themeColor="text1"/>
+          <w:sz w:val="21"/>
+          <w:szCs w:val="21"/>
+        </w:rPr>
+        <w:t xml:space="preserve">e </w:t>
+      </w:r>
+      <w:r>
+        <w:rPr>
+          <w:rStyle w:val="Strong"/>
+          <w:rFonts w:ascii="Calibri" w:hAnsi="Calibri" w:cs="Calibri"/>
+          <w:color w:val="000000" w:themeColor="text1"/>
+          <w:sz w:val="21"/>
+          <w:szCs w:val="21"/>
+          <w:lang w:val="nl-NL"/>
+        </w:rPr>
+        <w:t>berekening</w:t>
+      </w:r>
+      <w:r>
+        <w:rPr>
+          <w:rStyle w:val="Strong"/>
+          <w:rFonts w:ascii="Calibri" w:hAnsi="Calibri" w:cs="Calibri"/>
+          <w:color w:val="000000" w:themeColor="text1"/>
+          <w:sz w:val="21"/>
+          <w:szCs w:val="21"/>
+        </w:rPr>
+        <w:t xml:space="preserve"> helemaal uit.</w:t>
       </w:r>
     </w:p>
     <w:p>
@@ -1298,7 +1363,7 @@
           <w:color w:val="000000" w:themeColor="text1"/>
           <w:sz w:val="21"/>
           <w:szCs w:val="21"/>
-          <w:lang w:val="en-CH" w:eastAsia="en-GB"/>
+          <w:lang w:eastAsia="en-GB"/>
         </w:rPr>
       </w:pPr>
       <w:r>
@@ -1352,6 +1417,30 @@
         </w:rPr>
         <w:t> vind je de beste p-waarde in jouw massa gebied?</w:t>
       </w:r>
+      <w:r>
+        <w:rPr>
+          <w:rFonts w:ascii="Calibri" w:eastAsia="Times New Roman" w:hAnsi="Calibri" w:cs="Calibri"/>
+          <w:b/>
+          <w:bCs/>
+          <w:color w:val="000000" w:themeColor="text1"/>
+          <w:sz w:val="21"/>
+          <w:szCs w:val="21"/>
+          <w:lang w:eastAsia="en-GB"/>
+        </w:rPr>
+        <w:t xml:space="preserve"> </w:t>
+      </w:r>
+      <w:r>
+        <w:rPr>
+          <w:rFonts w:ascii="Calibri" w:eastAsia="Times New Roman" w:hAnsi="Calibri" w:cs="Calibri"/>
+          <w:b/>
+          <w:bCs/>
+          <w:color w:val="000000" w:themeColor="text1"/>
+          <w:sz w:val="21"/>
+          <w:szCs w:val="21"/>
+          <w:lang w:eastAsia="en-GB"/>
+        </w:rPr>
+        <w:t>Leg uit hoe je dat bepaald hebt.</w:t>
+      </w:r>
     </w:p>
     <w:p>
       <w:pPr>
@@ -1775,6 +1864,7 @@
           <w:color w:val="000000" w:themeColor="text1"/>
           <w:sz w:val="21"/>
           <w:szCs w:val="21"/>
+          <w:lang w:val="nl-NL"/>
         </w:rPr>
       </w:pPr>
       <w:r>
@@ -1785,7 +1875,39 @@
           <w:sz w:val="21"/>
           <w:szCs w:val="21"/>
         </w:rPr>
-        <w:t>M4.1j) Denk je dat je de achtergrond hypothese kunt verwerpen. Zo ja, redeneer waarom. Zo nee redeneer waarom niet</w:t>
+        <w:t>M4.1j) Denk je dat je de achtergrond hypothese kunt verwerpen. Zo ja, redeneer waarom. Zo nee</w:t>
+      </w:r>
+      <w:r>
+        <w:rPr>
+          <w:rStyle w:val="Strong"/>
+          <w:rFonts w:ascii="Calibri" w:hAnsi="Calibri" w:cs="Calibri"/>
+          <w:color w:val="000000" w:themeColor="text1"/>
+          <w:sz w:val="21"/>
+          <w:szCs w:val="21"/>
+          <w:lang w:val="nl-NL"/>
+        </w:rPr>
+        <w:t>,</w:t>
+      </w:r>
+      <w:r>
+        <w:rPr>
+          <w:rStyle w:val="Strong"/>
+          <w:rFonts w:ascii="Calibri" w:hAnsi="Calibri" w:cs="Calibri"/>
+          <w:color w:val="000000" w:themeColor="text1"/>
+          <w:sz w:val="21"/>
+          <w:szCs w:val="21"/>
+        </w:rPr>
+        <w:t xml:space="preserve"> redeneer waarom niet</w:t>
+      </w:r>
+      <w:r>
+        <w:rPr>
+          <w:rStyle w:val="Strong"/>
+          <w:rFonts w:ascii="Calibri" w:hAnsi="Calibri" w:cs="Calibri"/>
+          <w:color w:val="000000" w:themeColor="text1"/>
+          <w:sz w:val="21"/>
+          <w:szCs w:val="21"/>
+          <w:lang w:val="nl-NL"/>
+        </w:rPr>
+        <w:t>.</w:t>
       </w:r>
     </w:p>
     <w:p>

--- a/42 Opdrachten Module 4/00 Opdrachten/InlevertemplateModule4.docx
+++ b/42 Opdrachten Module 4/00 Opdrachten/InlevertemplateModule4.docx
@@ -1237,9 +1237,9 @@
           <w:szCs w:val="18"/>
           <w:bdr w:val="none" w:sz="0" w:space="0" w:color="auto" w:frame="1"/>
           <w:vertAlign w:val="subscript"/>
-          <w:lang w:val="en-CH" w:eastAsia="en-GB"/>
-        </w:rPr>
-        <w:t>0</w:t>
+          <w:lang w:eastAsia="en-GB"/>
+        </w:rPr>
+        <w:t>x</w:t>
       </w:r>
       <w:r>
         <w:rPr>
@@ -1276,9 +1276,9 @@
           <w:szCs w:val="18"/>
           <w:bdr w:val="none" w:sz="0" w:space="0" w:color="auto" w:frame="1"/>
           <w:vertAlign w:val="subscript"/>
-          <w:lang w:val="en-CH" w:eastAsia="en-GB"/>
-        </w:rPr>
-        <w:t>0</w:t>
+          <w:lang w:eastAsia="en-GB"/>
+        </w:rPr>
+        <w:t>x</w:t>
       </w:r>
       <w:r>
         <w:rPr>
@@ -1401,9 +1401,9 @@
           <w:szCs w:val="18"/>
           <w:bdr w:val="none" w:sz="0" w:space="0" w:color="auto" w:frame="1"/>
           <w:vertAlign w:val="subscript"/>
-          <w:lang w:val="en-CH" w:eastAsia="en-GB"/>
-        </w:rPr>
-        <w:t>0</w:t>
+          <w:lang w:eastAsia="en-GB"/>
+        </w:rPr>
+        <w:t>x</w:t>
       </w:r>
       <w:r>
         <w:rPr>
@@ -1490,9 +1490,9 @@
           <w:szCs w:val="18"/>
           <w:bdr w:val="none" w:sz="0" w:space="0" w:color="auto" w:frame="1"/>
           <w:vertAlign w:val="subscript"/>
-          <w:lang w:val="en-CH" w:eastAsia="en-GB"/>
-        </w:rPr>
-        <w:t>0</w:t>
+          <w:lang w:eastAsia="en-GB"/>
+        </w:rPr>
+        <w:t>x</w:t>
       </w:r>
       <w:r>
         <w:rPr>
@@ -1579,9 +1579,9 @@
           <w:szCs w:val="18"/>
           <w:bdr w:val="none" w:sz="0" w:space="0" w:color="auto" w:frame="1"/>
           <w:vertAlign w:val="subscript"/>
-          <w:lang w:val="en-CH" w:eastAsia="en-GB"/>
-        </w:rPr>
-        <w:t>0</w:t>
+          <w:lang w:eastAsia="en-GB"/>
+        </w:rPr>
+        <w:t>x</w:t>
       </w:r>
       <w:r>
         <w:rPr>
@@ -1692,9 +1692,9 @@
           <w:szCs w:val="18"/>
           <w:bdr w:val="none" w:sz="0" w:space="0" w:color="auto" w:frame="1"/>
           <w:vertAlign w:val="subscript"/>
-          <w:lang w:val="en-CH" w:eastAsia="en-GB"/>
-        </w:rPr>
-        <w:t>0</w:t>
+          <w:lang w:eastAsia="en-GB"/>
+        </w:rPr>
+        <w:t>x</w:t>
       </w:r>
       <w:r>
         <w:rPr>
@@ -1797,19 +1797,8 @@
           <w:lang w:eastAsia="en-GB"/>
         </w:rPr>
         <w:tab/>
-      </w:r>
-      <w:proofErr w:type="spellStart"/>
-      <w:r>
-        <w:rPr>
-          <w:rFonts w:ascii="Calibri" w:eastAsia="Times New Roman" w:hAnsi="Calibri" w:cs="Calibri"/>
-          <w:color w:val="000000" w:themeColor="text1"/>
-          <w:sz w:val="21"/>
-          <w:szCs w:val="21"/>
-          <w:lang w:eastAsia="en-GB"/>
-        </w:rPr>
         <w:t>z</w:t>
       </w:r>
-      <w:proofErr w:type="spellEnd"/>
       <w:r>
         <w:rPr>
           <w:rFonts w:ascii="Calibri" w:eastAsia="Times New Roman" w:hAnsi="Calibri" w:cs="Calibri"/>

--- a/42 Opdrachten Module 4/00 Opdrachten/InlevertemplateModule4.docx
+++ b/42 Opdrachten Module 4/00 Opdrachten/InlevertemplateModule4.docx
@@ -1,6 +1,6 @@
 
 <file path=word/document.xml><?xml version="1.0" encoding="utf-8"?>
-<w:document xmlns:wpc="http://schemas.microsoft.com/office/word/2010/wordprocessingCanvas" xmlns:cx="http://schemas.microsoft.com/office/drawing/2014/chartex" xmlns:cx1="http://schemas.microsoft.com/office/drawing/2015/9/8/chartex" xmlns:cx2="http://schemas.microsoft.com/office/drawing/2015/10/21/chartex" xmlns:cx3="http://schemas.microsoft.com/office/drawing/2016/5/9/chartex" xmlns:cx4="http://schemas.microsoft.com/office/drawing/2016/5/10/chartex" xmlns:cx5="http://schemas.microsoft.com/office/drawing/2016/5/11/chartex" xmlns:cx6="http://schemas.microsoft.com/office/drawing/2016/5/12/chartex" xmlns:cx7="http://schemas.microsoft.com/office/drawing/2016/5/13/chartex" xmlns:cx8="http://schemas.microsoft.com/office/drawing/2016/5/14/chartex" xmlns:mc="http://schemas.openxmlformats.org/markup-compatibility/2006" xmlns:aink="http://schemas.microsoft.com/office/drawing/2016/ink" xmlns:am3d="http://schemas.microsoft.com/office/drawing/2017/model3d" xmlns:o="urn:schemas-microsoft-com:office:office" xmlns:r="http://schemas.openxmlformats.org/officeDocument/2006/relationships" xmlns:m="http://schemas.openxmlformats.org/officeDocument/2006/math" xmlns:v="urn:schemas-microsoft-com:vml" xmlns:wp14="http://schemas.microsoft.com/office/word/2010/wordprocessingDrawing" xmlns:wp="http://schemas.openxmlformats.org/drawingml/2006/wordprocessingDrawing" xmlns:w10="urn:schemas-microsoft-com:office:word" xmlns:w="http://schemas.openxmlformats.org/wordprocessingml/2006/main" xmlns:w14="http://schemas.microsoft.com/office/word/2010/wordml" xmlns:w15="http://schemas.microsoft.com/office/word/2012/wordml" xmlns:w16cex="http://schemas.microsoft.com/office/word/2018/wordml/cex" xmlns:w16cid="http://schemas.microsoft.com/office/word/2016/wordml/cid" xmlns:w16="http://schemas.microsoft.com/office/word/2018/wordml" xmlns:w16sdtdh="http://schemas.microsoft.com/office/word/2020/wordml/sdtdatahash" xmlns:w16se="http://schemas.microsoft.com/office/word/2015/wordml/symex" xmlns:wpg="http://schemas.microsoft.com/office/word/2010/wordprocessingGroup" xmlns:wpi="http://schemas.microsoft.com/office/word/2010/wordprocessingInk" xmlns:wne="http://schemas.microsoft.com/office/word/2006/wordml" xmlns:wps="http://schemas.microsoft.com/office/word/2010/wordprocessingShape" mc:Ignorable="w14 w15 w16se w16cid w16 w16cex w16sdtdh wp14">
+<w:document xmlns:wpc="http://schemas.microsoft.com/office/word/2010/wordprocessingCanvas" xmlns:cx="http://schemas.microsoft.com/office/drawing/2014/chartex" xmlns:cx1="http://schemas.microsoft.com/office/drawing/2015/9/8/chartex" xmlns:cx2="http://schemas.microsoft.com/office/drawing/2015/10/21/chartex" xmlns:cx3="http://schemas.microsoft.com/office/drawing/2016/5/9/chartex" xmlns:cx4="http://schemas.microsoft.com/office/drawing/2016/5/10/chartex" xmlns:cx5="http://schemas.microsoft.com/office/drawing/2016/5/11/chartex" xmlns:cx6="http://schemas.microsoft.com/office/drawing/2016/5/12/chartex" xmlns:cx7="http://schemas.microsoft.com/office/drawing/2016/5/13/chartex" xmlns:cx8="http://schemas.microsoft.com/office/drawing/2016/5/14/chartex" xmlns:mc="http://schemas.openxmlformats.org/markup-compatibility/2006" xmlns:aink="http://schemas.microsoft.com/office/drawing/2016/ink" xmlns:am3d="http://schemas.microsoft.com/office/drawing/2017/model3d" xmlns:o="urn:schemas-microsoft-com:office:office" xmlns:oel="http://schemas.microsoft.com/office/2019/extlst" xmlns:r="http://schemas.openxmlformats.org/officeDocument/2006/relationships" xmlns:m="http://schemas.openxmlformats.org/officeDocument/2006/math" xmlns:v="urn:schemas-microsoft-com:vml" xmlns:wp14="http://schemas.microsoft.com/office/word/2010/wordprocessingDrawing" xmlns:wp="http://schemas.openxmlformats.org/drawingml/2006/wordprocessingDrawing" xmlns:w10="urn:schemas-microsoft-com:office:word" xmlns:w="http://schemas.openxmlformats.org/wordprocessingml/2006/main" xmlns:w14="http://schemas.microsoft.com/office/word/2010/wordml" xmlns:w15="http://schemas.microsoft.com/office/word/2012/wordml" xmlns:w16cex="http://schemas.microsoft.com/office/word/2018/wordml/cex" xmlns:w16cid="http://schemas.microsoft.com/office/word/2016/wordml/cid" xmlns:w16="http://schemas.microsoft.com/office/word/2018/wordml" xmlns:w16sdtdh="http://schemas.microsoft.com/office/word/2020/wordml/sdtdatahash" xmlns:w16se="http://schemas.microsoft.com/office/word/2015/wordml/symex" xmlns:wpg="http://schemas.microsoft.com/office/word/2010/wordprocessingGroup" xmlns:wpi="http://schemas.microsoft.com/office/word/2010/wordprocessingInk" xmlns:wne="http://schemas.microsoft.com/office/word/2006/wordml" xmlns:wps="http://schemas.microsoft.com/office/word/2010/wordprocessingShape" mc:Ignorable="w14 w15 w16se w16cid w16 w16cex w16sdtdh wp14">
   <w:body>
     <w:p>
       <w:pPr>
@@ -15,14 +15,6 @@
       <w:r>
         <w:t>Deeltje</w:t>
       </w:r>
-    </w:p>
-    <w:p>
-      <w:pPr>
-        <w:rPr>
-          <w:rFonts w:cs="Courier New"/>
-          <w:b/>
-        </w:rPr>
-      </w:pPr>
     </w:p>
     <w:p>
       <w:pPr>
@@ -413,6 +405,69 @@
         <w:spacing w:after="0" w:line="240" w:lineRule="auto"/>
         <w:rPr>
           <w:rFonts w:ascii="Calibri" w:eastAsia="Times New Roman" w:hAnsi="Calibri" w:cs="Calibri"/>
+          <w:b/>
+          <w:bCs/>
+          <w:color w:val="000000" w:themeColor="text1"/>
+          <w:sz w:val="21"/>
+          <w:szCs w:val="21"/>
+          <w:lang w:eastAsia="en-GB"/>
+        </w:rPr>
+      </w:pPr>
+      <w:r>
+        <w:rPr>
+          <w:rFonts w:ascii="Calibri" w:eastAsia="Times New Roman" w:hAnsi="Calibri" w:cs="Calibri"/>
+          <w:i/>
+          <w:iCs/>
+          <w:color w:val="000000" w:themeColor="text1"/>
+          <w:sz w:val="21"/>
+          <w:szCs w:val="21"/>
+          <w:bdr w:val="none" w:sz="0" w:space="0" w:color="auto" w:frame="1"/>
+          <w:lang w:val="el-GR" w:eastAsia="en-GB"/>
+        </w:rPr>
+        <w:t>ν</w:t>
+      </w:r>
+      <w:r>
+        <w:rPr>
+          <w:rFonts w:ascii="Calibri" w:eastAsia="Times New Roman" w:hAnsi="Calibri" w:cs="Calibri"/>
+          <w:b/>
+          <w:bCs/>
+          <w:color w:val="000000" w:themeColor="text1"/>
+          <w:sz w:val="21"/>
+          <w:szCs w:val="21"/>
+          <w:lang w:val="en-CH" w:eastAsia="en-GB"/>
+        </w:rPr>
+        <w:t> </w:t>
+      </w:r>
+      <w:r>
+        <w:rPr>
+          <w:rFonts w:ascii="Calibri" w:eastAsia="Times New Roman" w:hAnsi="Calibri" w:cs="Calibri"/>
+          <w:b/>
+          <w:bCs/>
+          <w:color w:val="000000" w:themeColor="text1"/>
+          <w:sz w:val="21"/>
+          <w:szCs w:val="21"/>
+          <w:lang w:eastAsia="en-GB"/>
+        </w:rPr>
+        <w:t>=</w:t>
+      </w:r>
+      <w:r>
+        <w:rPr>
+          <w:rFonts w:ascii="Calibri" w:eastAsia="Times New Roman" w:hAnsi="Calibri" w:cs="Calibri"/>
+          <w:b/>
+          <w:bCs/>
+          <w:color w:val="000000" w:themeColor="text1"/>
+          <w:sz w:val="21"/>
+          <w:szCs w:val="21"/>
+          <w:lang w:eastAsia="en-GB"/>
+        </w:rPr>
+        <w:t xml:space="preserve">   </w:t>
+      </w:r>
+    </w:p>
+    <w:p>
+      <w:pPr>
+        <w:spacing w:after="0" w:line="240" w:lineRule="auto"/>
+        <w:rPr>
+          <w:rFonts w:ascii="Calibri" w:eastAsia="Times New Roman" w:hAnsi="Calibri" w:cs="Calibri"/>
           <w:color w:val="000000" w:themeColor="text1"/>
           <w:sz w:val="24"/>
           <w:szCs w:val="24"/>
@@ -422,39 +477,12 @@
       <w:r>
         <w:rPr>
           <w:rFonts w:ascii="Calibri" w:eastAsia="Times New Roman" w:hAnsi="Calibri" w:cs="Calibri"/>
-          <w:i/>
-          <w:iCs/>
-          <w:color w:val="000000" w:themeColor="text1"/>
-          <w:sz w:val="21"/>
-          <w:szCs w:val="21"/>
-          <w:bdr w:val="none" w:sz="0" w:space="0" w:color="auto" w:frame="1"/>
-          <w:lang w:val="el-GR" w:eastAsia="en-GB"/>
-        </w:rPr>
-        <w:t>ν</w:t>
-      </w:r>
-      <w:r>
-        <w:rPr>
-          <w:rFonts w:ascii="Calibri" w:eastAsia="Times New Roman" w:hAnsi="Calibri" w:cs="Calibri"/>
-          <w:b/>
-          <w:bCs/>
-          <w:color w:val="000000" w:themeColor="text1"/>
-          <w:sz w:val="21"/>
-          <w:szCs w:val="21"/>
-          <w:lang w:val="en-CH" w:eastAsia="en-GB"/>
-        </w:rPr>
-        <w:t> </w:t>
-      </w:r>
-      <w:r>
-        <w:rPr>
-          <w:rFonts w:ascii="Calibri" w:eastAsia="Times New Roman" w:hAnsi="Calibri" w:cs="Calibri"/>
-          <w:b/>
-          <w:bCs/>
-          <w:color w:val="000000" w:themeColor="text1"/>
-          <w:sz w:val="21"/>
-          <w:szCs w:val="21"/>
-          <w:lang w:eastAsia="en-GB"/>
-        </w:rPr>
-        <w:t>=</w:t>
+          <w:color w:val="000000" w:themeColor="text1"/>
+          <w:sz w:val="21"/>
+          <w:szCs w:val="21"/>
+          <w:lang w:eastAsia="en-GB"/>
+        </w:rPr>
+        <w:t>berekening</w:t>
       </w:r>
     </w:p>
     <w:p>
@@ -1106,6 +1134,57 @@
         <w:spacing w:after="0" w:line="240" w:lineRule="auto"/>
         <w:rPr>
           <w:rFonts w:ascii="Calibri" w:eastAsia="Times New Roman" w:hAnsi="Calibri" w:cs="Calibri"/>
+          <w:b/>
+          <w:bCs/>
+          <w:color w:val="000000" w:themeColor="text1"/>
+          <w:sz w:val="21"/>
+          <w:szCs w:val="21"/>
+          <w:lang w:eastAsia="en-GB"/>
+        </w:rPr>
+      </w:pPr>
+      <w:r>
+        <w:rPr>
+          <w:rFonts w:ascii="Calibri" w:eastAsia="Times New Roman" w:hAnsi="Calibri" w:cs="Calibri"/>
+          <w:i/>
+          <w:iCs/>
+          <w:color w:val="000000" w:themeColor="text1"/>
+          <w:sz w:val="21"/>
+          <w:szCs w:val="21"/>
+          <w:bdr w:val="none" w:sz="0" w:space="0" w:color="auto" w:frame="1"/>
+          <w:lang w:val="el-GR" w:eastAsia="en-GB"/>
+        </w:rPr>
+        <w:t>ν</w:t>
+      </w:r>
+      <w:r>
+        <w:rPr>
+          <w:rFonts w:ascii="Calibri" w:eastAsia="Times New Roman" w:hAnsi="Calibri" w:cs="Calibri"/>
+          <w:b/>
+          <w:bCs/>
+          <w:color w:val="000000" w:themeColor="text1"/>
+          <w:sz w:val="21"/>
+          <w:szCs w:val="21"/>
+          <w:lang w:val="en-CH" w:eastAsia="en-GB"/>
+        </w:rPr>
+        <w:t> </w:t>
+      </w:r>
+      <w:r>
+        <w:rPr>
+          <w:rFonts w:ascii="Calibri" w:eastAsia="Times New Roman" w:hAnsi="Calibri" w:cs="Calibri"/>
+          <w:b/>
+          <w:bCs/>
+          <w:color w:val="000000" w:themeColor="text1"/>
+          <w:sz w:val="21"/>
+          <w:szCs w:val="21"/>
+          <w:lang w:eastAsia="en-GB"/>
+        </w:rPr>
+        <w:t>=</w:t>
+      </w:r>
+    </w:p>
+    <w:p>
+      <w:pPr>
+        <w:spacing w:after="0" w:line="240" w:lineRule="auto"/>
+        <w:rPr>
+          <w:rFonts w:ascii="Calibri" w:eastAsia="Times New Roman" w:hAnsi="Calibri" w:cs="Calibri"/>
           <w:color w:val="000000" w:themeColor="text1"/>
           <w:sz w:val="24"/>
           <w:szCs w:val="24"/>
@@ -1115,39 +1194,14 @@
       <w:r>
         <w:rPr>
           <w:rFonts w:ascii="Calibri" w:eastAsia="Times New Roman" w:hAnsi="Calibri" w:cs="Calibri"/>
-          <w:i/>
-          <w:iCs/>
-          <w:color w:val="000000" w:themeColor="text1"/>
-          <w:sz w:val="21"/>
-          <w:szCs w:val="21"/>
-          <w:bdr w:val="none" w:sz="0" w:space="0" w:color="auto" w:frame="1"/>
-          <w:lang w:val="el-GR" w:eastAsia="en-GB"/>
-        </w:rPr>
-        <w:t>ν</w:t>
-      </w:r>
-      <w:r>
-        <w:rPr>
-          <w:rFonts w:ascii="Calibri" w:eastAsia="Times New Roman" w:hAnsi="Calibri" w:cs="Calibri"/>
-          <w:b/>
-          <w:bCs/>
-          <w:color w:val="000000" w:themeColor="text1"/>
-          <w:sz w:val="21"/>
-          <w:szCs w:val="21"/>
-          <w:lang w:val="en-CH" w:eastAsia="en-GB"/>
-        </w:rPr>
-        <w:t> </w:t>
-      </w:r>
-      <w:r>
-        <w:rPr>
-          <w:rFonts w:ascii="Calibri" w:eastAsia="Times New Roman" w:hAnsi="Calibri" w:cs="Calibri"/>
-          <w:b/>
-          <w:bCs/>
-          <w:color w:val="000000" w:themeColor="text1"/>
-          <w:sz w:val="21"/>
-          <w:szCs w:val="21"/>
-          <w:lang w:eastAsia="en-GB"/>
-        </w:rPr>
-        <w:t>=</w:t>
+          <w:b/>
+          <w:bCs/>
+          <w:color w:val="000000" w:themeColor="text1"/>
+          <w:sz w:val="21"/>
+          <w:szCs w:val="21"/>
+          <w:lang w:eastAsia="en-GB"/>
+        </w:rPr>
+        <w:t>berekening</w:t>
       </w:r>
     </w:p>
     <w:p>
@@ -1932,22 +1986,46 @@
         </w:rPr>
         <w:t>Antwoord</w:t>
       </w:r>
-    </w:p>
-    <w:p>
-      <w:pPr>
-        <w:rPr>
-          <w:rFonts w:ascii="Calibri" w:hAnsi="Calibri" w:cs="Calibri"/>
-          <w:color w:val="000000" w:themeColor="text1"/>
-        </w:rPr>
-      </w:pPr>
+      <w:r>
+        <w:rPr>
+          <w:rFonts w:ascii="Calibri" w:eastAsia="Times New Roman" w:hAnsi="Calibri" w:cs="Calibri"/>
+          <w:color w:val="000000" w:themeColor="text1"/>
+          <w:sz w:val="21"/>
+          <w:szCs w:val="21"/>
+          <w:lang w:eastAsia="en-GB"/>
+        </w:rPr>
+        <w:t xml:space="preserve"> + motivatie</w:t>
+      </w:r>
+    </w:p>
+    <w:p>
+      <w:pPr>
+        <w:spacing w:after="0" w:line="240" w:lineRule="auto"/>
+        <w:rPr>
+          <w:rFonts w:ascii="Calibri" w:eastAsia="Times New Roman" w:hAnsi="Calibri" w:cs="Calibri"/>
+          <w:color w:val="000000" w:themeColor="text1"/>
+          <w:sz w:val="21"/>
+          <w:szCs w:val="21"/>
+          <w:lang w:eastAsia="en-GB"/>
+        </w:rPr>
+      </w:pPr>
+    </w:p>
+    <w:p>
+      <w:pPr>
+        <w:rPr>
+          <w:rFonts w:cs="Courier New"/>
+          <w:b/>
+        </w:rPr>
+      </w:pPr>
+      <w:r>
+        <w:rPr>
+          <w:i/>
+          <w:color w:val="FF0000"/>
+        </w:rPr>
+        <w:t>Lever dit document in pdf-formaat in, anders kunnen we het niet nakijken.</w:t>
+      </w:r>
     </w:p>
     <w:sectPr>
-      <w:headerReference w:type="even" r:id="rId7"/>
-      <w:headerReference w:type="default" r:id="rId8"/>
-      <w:footerReference w:type="even" r:id="rId9"/>
-      <w:footerReference w:type="default" r:id="rId10"/>
-      <w:headerReference w:type="first" r:id="rId11"/>
-      <w:footerReference w:type="first" r:id="rId12"/>
+      <w:headerReference w:type="default" r:id="rId7"/>
       <w:pgSz w:w="11906" w:h="16838"/>
       <w:pgMar w:top="1417" w:right="1417" w:bottom="1417" w:left="1417" w:header="708" w:footer="708" w:gutter="0"/>
       <w:cols w:space="708"/>
@@ -1958,7 +2036,7 @@
 </file>
 
 <file path=word/endnotes.xml><?xml version="1.0" encoding="utf-8"?>
-<w:endnotes xmlns:wpc="http://schemas.microsoft.com/office/word/2010/wordprocessingCanvas" xmlns:cx="http://schemas.microsoft.com/office/drawing/2014/chartex" xmlns:cx1="http://schemas.microsoft.com/office/drawing/2015/9/8/chartex" xmlns:cx2="http://schemas.microsoft.com/office/drawing/2015/10/21/chartex" xmlns:cx3="http://schemas.microsoft.com/office/drawing/2016/5/9/chartex" xmlns:cx4="http://schemas.microsoft.com/office/drawing/2016/5/10/chartex" xmlns:cx5="http://schemas.microsoft.com/office/drawing/2016/5/11/chartex" xmlns:cx6="http://schemas.microsoft.com/office/drawing/2016/5/12/chartex" xmlns:cx7="http://schemas.microsoft.com/office/drawing/2016/5/13/chartex" xmlns:cx8="http://schemas.microsoft.com/office/drawing/2016/5/14/chartex" xmlns:mc="http://schemas.openxmlformats.org/markup-compatibility/2006" xmlns:aink="http://schemas.microsoft.com/office/drawing/2016/ink" xmlns:am3d="http://schemas.microsoft.com/office/drawing/2017/model3d" xmlns:o="urn:schemas-microsoft-com:office:office" xmlns:r="http://schemas.openxmlformats.org/officeDocument/2006/relationships" xmlns:m="http://schemas.openxmlformats.org/officeDocument/2006/math" xmlns:v="urn:schemas-microsoft-com:vml" xmlns:wp14="http://schemas.microsoft.com/office/word/2010/wordprocessingDrawing" xmlns:wp="http://schemas.openxmlformats.org/drawingml/2006/wordprocessingDrawing" xmlns:w10="urn:schemas-microsoft-com:office:word" xmlns:w="http://schemas.openxmlformats.org/wordprocessingml/2006/main" xmlns:w14="http://schemas.microsoft.com/office/word/2010/wordml" xmlns:w15="http://schemas.microsoft.com/office/word/2012/wordml" xmlns:w16cex="http://schemas.microsoft.com/office/word/2018/wordml/cex" xmlns:w16cid="http://schemas.microsoft.com/office/word/2016/wordml/cid" xmlns:w16="http://schemas.microsoft.com/office/word/2018/wordml" xmlns:w16sdtdh="http://schemas.microsoft.com/office/word/2020/wordml/sdtdatahash" xmlns:w16se="http://schemas.microsoft.com/office/word/2015/wordml/symex" xmlns:wpg="http://schemas.microsoft.com/office/word/2010/wordprocessingGroup" xmlns:wpi="http://schemas.microsoft.com/office/word/2010/wordprocessingInk" xmlns:wne="http://schemas.microsoft.com/office/word/2006/wordml" xmlns:wps="http://schemas.microsoft.com/office/word/2010/wordprocessingShape" mc:Ignorable="w14 w15 w16se w16cid w16 w16cex w16sdtdh wp14">
+<w:endnotes xmlns:wpc="http://schemas.microsoft.com/office/word/2010/wordprocessingCanvas" xmlns:cx="http://schemas.microsoft.com/office/drawing/2014/chartex" xmlns:cx1="http://schemas.microsoft.com/office/drawing/2015/9/8/chartex" xmlns:cx2="http://schemas.microsoft.com/office/drawing/2015/10/21/chartex" xmlns:cx3="http://schemas.microsoft.com/office/drawing/2016/5/9/chartex" xmlns:cx4="http://schemas.microsoft.com/office/drawing/2016/5/10/chartex" xmlns:cx5="http://schemas.microsoft.com/office/drawing/2016/5/11/chartex" xmlns:cx6="http://schemas.microsoft.com/office/drawing/2016/5/12/chartex" xmlns:cx7="http://schemas.microsoft.com/office/drawing/2016/5/13/chartex" xmlns:cx8="http://schemas.microsoft.com/office/drawing/2016/5/14/chartex" xmlns:mc="http://schemas.openxmlformats.org/markup-compatibility/2006" xmlns:aink="http://schemas.microsoft.com/office/drawing/2016/ink" xmlns:am3d="http://schemas.microsoft.com/office/drawing/2017/model3d" xmlns:o="urn:schemas-microsoft-com:office:office" xmlns:oel="http://schemas.microsoft.com/office/2019/extlst" xmlns:r="http://schemas.openxmlformats.org/officeDocument/2006/relationships" xmlns:m="http://schemas.openxmlformats.org/officeDocument/2006/math" xmlns:v="urn:schemas-microsoft-com:vml" xmlns:wp14="http://schemas.microsoft.com/office/word/2010/wordprocessingDrawing" xmlns:wp="http://schemas.openxmlformats.org/drawingml/2006/wordprocessingDrawing" xmlns:w10="urn:schemas-microsoft-com:office:word" xmlns:w="http://schemas.openxmlformats.org/wordprocessingml/2006/main" xmlns:w14="http://schemas.microsoft.com/office/word/2010/wordml" xmlns:w15="http://schemas.microsoft.com/office/word/2012/wordml" xmlns:w16cex="http://schemas.microsoft.com/office/word/2018/wordml/cex" xmlns:w16cid="http://schemas.microsoft.com/office/word/2016/wordml/cid" xmlns:w16="http://schemas.microsoft.com/office/word/2018/wordml" xmlns:w16sdtdh="http://schemas.microsoft.com/office/word/2020/wordml/sdtdatahash" xmlns:w16se="http://schemas.microsoft.com/office/word/2015/wordml/symex" xmlns:wpg="http://schemas.microsoft.com/office/word/2010/wordprocessingGroup" xmlns:wpi="http://schemas.microsoft.com/office/word/2010/wordprocessingInk" xmlns:wne="http://schemas.microsoft.com/office/word/2006/wordml" xmlns:wps="http://schemas.microsoft.com/office/word/2010/wordprocessingShape" mc:Ignorable="w14 w15 w16se w16cid w16 w16cex w16sdtdh wp14">
   <w:endnote w:type="separator" w:id="-1">
     <w:p>
       <w:pPr>
@@ -1982,38 +2060,8 @@
 </w:endnotes>
 </file>
 
-<file path=word/footer1.xml><?xml version="1.0" encoding="utf-8"?>
-<w:ftr xmlns:wpc="http://schemas.microsoft.com/office/word/2010/wordprocessingCanvas" xmlns:cx="http://schemas.microsoft.com/office/drawing/2014/chartex" xmlns:cx1="http://schemas.microsoft.com/office/drawing/2015/9/8/chartex" xmlns:cx2="http://schemas.microsoft.com/office/drawing/2015/10/21/chartex" xmlns:cx3="http://schemas.microsoft.com/office/drawing/2016/5/9/chartex" xmlns:cx4="http://schemas.microsoft.com/office/drawing/2016/5/10/chartex" xmlns:cx5="http://schemas.microsoft.com/office/drawing/2016/5/11/chartex" xmlns:cx6="http://schemas.microsoft.com/office/drawing/2016/5/12/chartex" xmlns:cx7="http://schemas.microsoft.com/office/drawing/2016/5/13/chartex" xmlns:cx8="http://schemas.microsoft.com/office/drawing/2016/5/14/chartex" xmlns:mc="http://schemas.openxmlformats.org/markup-compatibility/2006" xmlns:aink="http://schemas.microsoft.com/office/drawing/2016/ink" xmlns:am3d="http://schemas.microsoft.com/office/drawing/2017/model3d" xmlns:o="urn:schemas-microsoft-com:office:office" xmlns:r="http://schemas.openxmlformats.org/officeDocument/2006/relationships" xmlns:m="http://schemas.openxmlformats.org/officeDocument/2006/math" xmlns:v="urn:schemas-microsoft-com:vml" xmlns:wp14="http://schemas.microsoft.com/office/word/2010/wordprocessingDrawing" xmlns:wp="http://schemas.openxmlformats.org/drawingml/2006/wordprocessingDrawing" xmlns:w10="urn:schemas-microsoft-com:office:word" xmlns:w="http://schemas.openxmlformats.org/wordprocessingml/2006/main" xmlns:w14="http://schemas.microsoft.com/office/word/2010/wordml" xmlns:w15="http://schemas.microsoft.com/office/word/2012/wordml" xmlns:w16cex="http://schemas.microsoft.com/office/word/2018/wordml/cex" xmlns:w16cid="http://schemas.microsoft.com/office/word/2016/wordml/cid" xmlns:w16="http://schemas.microsoft.com/office/word/2018/wordml" xmlns:w16sdtdh="http://schemas.microsoft.com/office/word/2020/wordml/sdtdatahash" xmlns:w16se="http://schemas.microsoft.com/office/word/2015/wordml/symex" xmlns:wpg="http://schemas.microsoft.com/office/word/2010/wordprocessingGroup" xmlns:wpi="http://schemas.microsoft.com/office/word/2010/wordprocessingInk" xmlns:wne="http://schemas.microsoft.com/office/word/2006/wordml" xmlns:wps="http://schemas.microsoft.com/office/word/2010/wordprocessingShape" mc:Ignorable="w14 w15 w16se w16cid w16 w16cex w16sdtdh wp14">
-  <w:p>
-    <w:pPr>
-      <w:pStyle w:val="Footer"/>
-    </w:pPr>
-  </w:p>
-</w:ftr>
-</file>
-
-<file path=word/footer2.xml><?xml version="1.0" encoding="utf-8"?>
-<w:ftr xmlns:wpc="http://schemas.microsoft.com/office/word/2010/wordprocessingCanvas" xmlns:cx="http://schemas.microsoft.com/office/drawing/2014/chartex" xmlns:cx1="http://schemas.microsoft.com/office/drawing/2015/9/8/chartex" xmlns:cx2="http://schemas.microsoft.com/office/drawing/2015/10/21/chartex" xmlns:cx3="http://schemas.microsoft.com/office/drawing/2016/5/9/chartex" xmlns:cx4="http://schemas.microsoft.com/office/drawing/2016/5/10/chartex" xmlns:cx5="http://schemas.microsoft.com/office/drawing/2016/5/11/chartex" xmlns:cx6="http://schemas.microsoft.com/office/drawing/2016/5/12/chartex" xmlns:cx7="http://schemas.microsoft.com/office/drawing/2016/5/13/chartex" xmlns:cx8="http://schemas.microsoft.com/office/drawing/2016/5/14/chartex" xmlns:mc="http://schemas.openxmlformats.org/markup-compatibility/2006" xmlns:aink="http://schemas.microsoft.com/office/drawing/2016/ink" xmlns:am3d="http://schemas.microsoft.com/office/drawing/2017/model3d" xmlns:o="urn:schemas-microsoft-com:office:office" xmlns:r="http://schemas.openxmlformats.org/officeDocument/2006/relationships" xmlns:m="http://schemas.openxmlformats.org/officeDocument/2006/math" xmlns:v="urn:schemas-microsoft-com:vml" xmlns:wp14="http://schemas.microsoft.com/office/word/2010/wordprocessingDrawing" xmlns:wp="http://schemas.openxmlformats.org/drawingml/2006/wordprocessingDrawing" xmlns:w10="urn:schemas-microsoft-com:office:word" xmlns:w="http://schemas.openxmlformats.org/wordprocessingml/2006/main" xmlns:w14="http://schemas.microsoft.com/office/word/2010/wordml" xmlns:w15="http://schemas.microsoft.com/office/word/2012/wordml" xmlns:w16cex="http://schemas.microsoft.com/office/word/2018/wordml/cex" xmlns:w16cid="http://schemas.microsoft.com/office/word/2016/wordml/cid" xmlns:w16="http://schemas.microsoft.com/office/word/2018/wordml" xmlns:w16sdtdh="http://schemas.microsoft.com/office/word/2020/wordml/sdtdatahash" xmlns:w16se="http://schemas.microsoft.com/office/word/2015/wordml/symex" xmlns:wpg="http://schemas.microsoft.com/office/word/2010/wordprocessingGroup" xmlns:wpi="http://schemas.microsoft.com/office/word/2010/wordprocessingInk" xmlns:wne="http://schemas.microsoft.com/office/word/2006/wordml" xmlns:wps="http://schemas.microsoft.com/office/word/2010/wordprocessingShape" mc:Ignorable="w14 w15 w16se w16cid w16 w16cex w16sdtdh wp14">
-  <w:p>
-    <w:pPr>
-      <w:pStyle w:val="Footer"/>
-    </w:pPr>
-  </w:p>
-</w:ftr>
-</file>
-
-<file path=word/footer3.xml><?xml version="1.0" encoding="utf-8"?>
-<w:ftr xmlns:wpc="http://schemas.microsoft.com/office/word/2010/wordprocessingCanvas" xmlns:cx="http://schemas.microsoft.com/office/drawing/2014/chartex" xmlns:cx1="http://schemas.microsoft.com/office/drawing/2015/9/8/chartex" xmlns:cx2="http://schemas.microsoft.com/office/drawing/2015/10/21/chartex" xmlns:cx3="http://schemas.microsoft.com/office/drawing/2016/5/9/chartex" xmlns:cx4="http://schemas.microsoft.com/office/drawing/2016/5/10/chartex" xmlns:cx5="http://schemas.microsoft.com/office/drawing/2016/5/11/chartex" xmlns:cx6="http://schemas.microsoft.com/office/drawing/2016/5/12/chartex" xmlns:cx7="http://schemas.microsoft.com/office/drawing/2016/5/13/chartex" xmlns:cx8="http://schemas.microsoft.com/office/drawing/2016/5/14/chartex" xmlns:mc="http://schemas.openxmlformats.org/markup-compatibility/2006" xmlns:aink="http://schemas.microsoft.com/office/drawing/2016/ink" xmlns:am3d="http://schemas.microsoft.com/office/drawing/2017/model3d" xmlns:o="urn:schemas-microsoft-com:office:office" xmlns:r="http://schemas.openxmlformats.org/officeDocument/2006/relationships" xmlns:m="http://schemas.openxmlformats.org/officeDocument/2006/math" xmlns:v="urn:schemas-microsoft-com:vml" xmlns:wp14="http://schemas.microsoft.com/office/word/2010/wordprocessingDrawing" xmlns:wp="http://schemas.openxmlformats.org/drawingml/2006/wordprocessingDrawing" xmlns:w10="urn:schemas-microsoft-com:office:word" xmlns:w="http://schemas.openxmlformats.org/wordprocessingml/2006/main" xmlns:w14="http://schemas.microsoft.com/office/word/2010/wordml" xmlns:w15="http://schemas.microsoft.com/office/word/2012/wordml" xmlns:w16cex="http://schemas.microsoft.com/office/word/2018/wordml/cex" xmlns:w16cid="http://schemas.microsoft.com/office/word/2016/wordml/cid" xmlns:w16="http://schemas.microsoft.com/office/word/2018/wordml" xmlns:w16sdtdh="http://schemas.microsoft.com/office/word/2020/wordml/sdtdatahash" xmlns:w16se="http://schemas.microsoft.com/office/word/2015/wordml/symex" xmlns:wpg="http://schemas.microsoft.com/office/word/2010/wordprocessingGroup" xmlns:wpi="http://schemas.microsoft.com/office/word/2010/wordprocessingInk" xmlns:wne="http://schemas.microsoft.com/office/word/2006/wordml" xmlns:wps="http://schemas.microsoft.com/office/word/2010/wordprocessingShape" mc:Ignorable="w14 w15 w16se w16cid w16 w16cex w16sdtdh wp14">
-  <w:p>
-    <w:pPr>
-      <w:pStyle w:val="Footer"/>
-    </w:pPr>
-  </w:p>
-</w:ftr>
-</file>
-
 <file path=word/footnotes.xml><?xml version="1.0" encoding="utf-8"?>
-<w:footnotes xmlns:wpc="http://schemas.microsoft.com/office/word/2010/wordprocessingCanvas" xmlns:cx="http://schemas.microsoft.com/office/drawing/2014/chartex" xmlns:cx1="http://schemas.microsoft.com/office/drawing/2015/9/8/chartex" xmlns:cx2="http://schemas.microsoft.com/office/drawing/2015/10/21/chartex" xmlns:cx3="http://schemas.microsoft.com/office/drawing/2016/5/9/chartex" xmlns:cx4="http://schemas.microsoft.com/office/drawing/2016/5/10/chartex" xmlns:cx5="http://schemas.microsoft.com/office/drawing/2016/5/11/chartex" xmlns:cx6="http://schemas.microsoft.com/office/drawing/2016/5/12/chartex" xmlns:cx7="http://schemas.microsoft.com/office/drawing/2016/5/13/chartex" xmlns:cx8="http://schemas.microsoft.com/office/drawing/2016/5/14/chartex" xmlns:mc="http://schemas.openxmlformats.org/markup-compatibility/2006" xmlns:aink="http://schemas.microsoft.com/office/drawing/2016/ink" xmlns:am3d="http://schemas.microsoft.com/office/drawing/2017/model3d" xmlns:o="urn:schemas-microsoft-com:office:office" xmlns:r="http://schemas.openxmlformats.org/officeDocument/2006/relationships" xmlns:m="http://schemas.openxmlformats.org/officeDocument/2006/math" xmlns:v="urn:schemas-microsoft-com:vml" xmlns:wp14="http://schemas.microsoft.com/office/word/2010/wordprocessingDrawing" xmlns:wp="http://schemas.openxmlformats.org/drawingml/2006/wordprocessingDrawing" xmlns:w10="urn:schemas-microsoft-com:office:word" xmlns:w="http://schemas.openxmlformats.org/wordprocessingml/2006/main" xmlns:w14="http://schemas.microsoft.com/office/word/2010/wordml" xmlns:w15="http://schemas.microsoft.com/office/word/2012/wordml" xmlns:w16cex="http://schemas.microsoft.com/office/word/2018/wordml/cex" xmlns:w16cid="http://schemas.microsoft.com/office/word/2016/wordml/cid" xmlns:w16="http://schemas.microsoft.com/office/word/2018/wordml" xmlns:w16sdtdh="http://schemas.microsoft.com/office/word/2020/wordml/sdtdatahash" xmlns:w16se="http://schemas.microsoft.com/office/word/2015/wordml/symex" xmlns:wpg="http://schemas.microsoft.com/office/word/2010/wordprocessingGroup" xmlns:wpi="http://schemas.microsoft.com/office/word/2010/wordprocessingInk" xmlns:wne="http://schemas.microsoft.com/office/word/2006/wordml" xmlns:wps="http://schemas.microsoft.com/office/word/2010/wordprocessingShape" mc:Ignorable="w14 w15 w16se w16cid w16 w16cex w16sdtdh wp14">
+<w:footnotes xmlns:wpc="http://schemas.microsoft.com/office/word/2010/wordprocessingCanvas" xmlns:cx="http://schemas.microsoft.com/office/drawing/2014/chartex" xmlns:cx1="http://schemas.microsoft.com/office/drawing/2015/9/8/chartex" xmlns:cx2="http://schemas.microsoft.com/office/drawing/2015/10/21/chartex" xmlns:cx3="http://schemas.microsoft.com/office/drawing/2016/5/9/chartex" xmlns:cx4="http://schemas.microsoft.com/office/drawing/2016/5/10/chartex" xmlns:cx5="http://schemas.microsoft.com/office/drawing/2016/5/11/chartex" xmlns:cx6="http://schemas.microsoft.com/office/drawing/2016/5/12/chartex" xmlns:cx7="http://schemas.microsoft.com/office/drawing/2016/5/13/chartex" xmlns:cx8="http://schemas.microsoft.com/office/drawing/2016/5/14/chartex" xmlns:mc="http://schemas.openxmlformats.org/markup-compatibility/2006" xmlns:aink="http://schemas.microsoft.com/office/drawing/2016/ink" xmlns:am3d="http://schemas.microsoft.com/office/drawing/2017/model3d" xmlns:o="urn:schemas-microsoft-com:office:office" xmlns:oel="http://schemas.microsoft.com/office/2019/extlst" xmlns:r="http://schemas.openxmlformats.org/officeDocument/2006/relationships" xmlns:m="http://schemas.openxmlformats.org/officeDocument/2006/math" xmlns:v="urn:schemas-microsoft-com:vml" xmlns:wp14="http://schemas.microsoft.com/office/word/2010/wordprocessingDrawing" xmlns:wp="http://schemas.openxmlformats.org/drawingml/2006/wordprocessingDrawing" xmlns:w10="urn:schemas-microsoft-com:office:word" xmlns:w="http://schemas.openxmlformats.org/wordprocessingml/2006/main" xmlns:w14="http://schemas.microsoft.com/office/word/2010/wordml" xmlns:w15="http://schemas.microsoft.com/office/word/2012/wordml" xmlns:w16cex="http://schemas.microsoft.com/office/word/2018/wordml/cex" xmlns:w16cid="http://schemas.microsoft.com/office/word/2016/wordml/cid" xmlns:w16="http://schemas.microsoft.com/office/word/2018/wordml" xmlns:w16sdtdh="http://schemas.microsoft.com/office/word/2020/wordml/sdtdatahash" xmlns:w16se="http://schemas.microsoft.com/office/word/2015/wordml/symex" xmlns:wpg="http://schemas.microsoft.com/office/word/2010/wordprocessingGroup" xmlns:wpi="http://schemas.microsoft.com/office/word/2010/wordprocessingInk" xmlns:wne="http://schemas.microsoft.com/office/word/2006/wordml" xmlns:wps="http://schemas.microsoft.com/office/word/2010/wordprocessingShape" mc:Ignorable="w14 w15 w16se w16cid w16 w16cex w16sdtdh wp14">
   <w:footnote w:type="separator" w:id="-1">
     <w:p>
       <w:pPr>
@@ -2038,17 +2086,7 @@
 </file>
 
 <file path=word/header1.xml><?xml version="1.0" encoding="utf-8"?>
-<w:hdr xmlns:wpc="http://schemas.microsoft.com/office/word/2010/wordprocessingCanvas" xmlns:cx="http://schemas.microsoft.com/office/drawing/2014/chartex" xmlns:cx1="http://schemas.microsoft.com/office/drawing/2015/9/8/chartex" xmlns:cx2="http://schemas.microsoft.com/office/drawing/2015/10/21/chartex" xmlns:cx3="http://schemas.microsoft.com/office/drawing/2016/5/9/chartex" xmlns:cx4="http://schemas.microsoft.com/office/drawing/2016/5/10/chartex" xmlns:cx5="http://schemas.microsoft.com/office/drawing/2016/5/11/chartex" xmlns:cx6="http://schemas.microsoft.com/office/drawing/2016/5/12/chartex" xmlns:cx7="http://schemas.microsoft.com/office/drawing/2016/5/13/chartex" xmlns:cx8="http://schemas.microsoft.com/office/drawing/2016/5/14/chartex" xmlns:mc="http://schemas.openxmlformats.org/markup-compatibility/2006" xmlns:aink="http://schemas.microsoft.com/office/drawing/2016/ink" xmlns:am3d="http://schemas.microsoft.com/office/drawing/2017/model3d" xmlns:o="urn:schemas-microsoft-com:office:office" xmlns:r="http://schemas.openxmlformats.org/officeDocument/2006/relationships" xmlns:m="http://schemas.openxmlformats.org/officeDocument/2006/math" xmlns:v="urn:schemas-microsoft-com:vml" xmlns:wp14="http://schemas.microsoft.com/office/word/2010/wordprocessingDrawing" xmlns:wp="http://schemas.openxmlformats.org/drawingml/2006/wordprocessingDrawing" xmlns:w10="urn:schemas-microsoft-com:office:word" xmlns:w="http://schemas.openxmlformats.org/wordprocessingml/2006/main" xmlns:w14="http://schemas.microsoft.com/office/word/2010/wordml" xmlns:w15="http://schemas.microsoft.com/office/word/2012/wordml" xmlns:w16cex="http://schemas.microsoft.com/office/word/2018/wordml/cex" xmlns:w16cid="http://schemas.microsoft.com/office/word/2016/wordml/cid" xmlns:w16="http://schemas.microsoft.com/office/word/2018/wordml" xmlns:w16sdtdh="http://schemas.microsoft.com/office/word/2020/wordml/sdtdatahash" xmlns:w16se="http://schemas.microsoft.com/office/word/2015/wordml/symex" xmlns:wpg="http://schemas.microsoft.com/office/word/2010/wordprocessingGroup" xmlns:wpi="http://schemas.microsoft.com/office/word/2010/wordprocessingInk" xmlns:wne="http://schemas.microsoft.com/office/word/2006/wordml" xmlns:wps="http://schemas.microsoft.com/office/word/2010/wordprocessingShape" mc:Ignorable="w14 w15 w16se w16cid w16 w16cex w16sdtdh wp14">
-  <w:p>
-    <w:pPr>
-      <w:pStyle w:val="Header"/>
-    </w:pPr>
-  </w:p>
-</w:hdr>
-</file>
-
-<file path=word/header2.xml><?xml version="1.0" encoding="utf-8"?>
-<w:hdr xmlns:wpc="http://schemas.microsoft.com/office/word/2010/wordprocessingCanvas" xmlns:cx="http://schemas.microsoft.com/office/drawing/2014/chartex" xmlns:cx1="http://schemas.microsoft.com/office/drawing/2015/9/8/chartex" xmlns:cx2="http://schemas.microsoft.com/office/drawing/2015/10/21/chartex" xmlns:cx3="http://schemas.microsoft.com/office/drawing/2016/5/9/chartex" xmlns:cx4="http://schemas.microsoft.com/office/drawing/2016/5/10/chartex" xmlns:cx5="http://schemas.microsoft.com/office/drawing/2016/5/11/chartex" xmlns:cx6="http://schemas.microsoft.com/office/drawing/2016/5/12/chartex" xmlns:cx7="http://schemas.microsoft.com/office/drawing/2016/5/13/chartex" xmlns:cx8="http://schemas.microsoft.com/office/drawing/2016/5/14/chartex" xmlns:mc="http://schemas.openxmlformats.org/markup-compatibility/2006" xmlns:aink="http://schemas.microsoft.com/office/drawing/2016/ink" xmlns:am3d="http://schemas.microsoft.com/office/drawing/2017/model3d" xmlns:o="urn:schemas-microsoft-com:office:office" xmlns:r="http://schemas.openxmlformats.org/officeDocument/2006/relationships" xmlns:m="http://schemas.openxmlformats.org/officeDocument/2006/math" xmlns:v="urn:schemas-microsoft-com:vml" xmlns:wp14="http://schemas.microsoft.com/office/word/2010/wordprocessingDrawing" xmlns:wp="http://schemas.openxmlformats.org/drawingml/2006/wordprocessingDrawing" xmlns:w10="urn:schemas-microsoft-com:office:word" xmlns:w="http://schemas.openxmlformats.org/wordprocessingml/2006/main" xmlns:w14="http://schemas.microsoft.com/office/word/2010/wordml" xmlns:w15="http://schemas.microsoft.com/office/word/2012/wordml" xmlns:w16cex="http://schemas.microsoft.com/office/word/2018/wordml/cex" xmlns:w16cid="http://schemas.microsoft.com/office/word/2016/wordml/cid" xmlns:w16="http://schemas.microsoft.com/office/word/2018/wordml" xmlns:w16sdtdh="http://schemas.microsoft.com/office/word/2020/wordml/sdtdatahash" xmlns:w16se="http://schemas.microsoft.com/office/word/2015/wordml/symex" xmlns:wpg="http://schemas.microsoft.com/office/word/2010/wordprocessingGroup" xmlns:wpi="http://schemas.microsoft.com/office/word/2010/wordprocessingInk" xmlns:wne="http://schemas.microsoft.com/office/word/2006/wordml" xmlns:wps="http://schemas.microsoft.com/office/word/2010/wordprocessingShape" mc:Ignorable="w14 w15 w16se w16cid w16 w16cex w16sdtdh wp14">
+<w:hdr xmlns:wpc="http://schemas.microsoft.com/office/word/2010/wordprocessingCanvas" xmlns:cx="http://schemas.microsoft.com/office/drawing/2014/chartex" xmlns:cx1="http://schemas.microsoft.com/office/drawing/2015/9/8/chartex" xmlns:cx2="http://schemas.microsoft.com/office/drawing/2015/10/21/chartex" xmlns:cx3="http://schemas.microsoft.com/office/drawing/2016/5/9/chartex" xmlns:cx4="http://schemas.microsoft.com/office/drawing/2016/5/10/chartex" xmlns:cx5="http://schemas.microsoft.com/office/drawing/2016/5/11/chartex" xmlns:cx6="http://schemas.microsoft.com/office/drawing/2016/5/12/chartex" xmlns:cx7="http://schemas.microsoft.com/office/drawing/2016/5/13/chartex" xmlns:cx8="http://schemas.microsoft.com/office/drawing/2016/5/14/chartex" xmlns:mc="http://schemas.openxmlformats.org/markup-compatibility/2006" xmlns:aink="http://schemas.microsoft.com/office/drawing/2016/ink" xmlns:am3d="http://schemas.microsoft.com/office/drawing/2017/model3d" xmlns:o="urn:schemas-microsoft-com:office:office" xmlns:oel="http://schemas.microsoft.com/office/2019/extlst" xmlns:r="http://schemas.openxmlformats.org/officeDocument/2006/relationships" xmlns:m="http://schemas.openxmlformats.org/officeDocument/2006/math" xmlns:v="urn:schemas-microsoft-com:vml" xmlns:wp14="http://schemas.microsoft.com/office/word/2010/wordprocessingDrawing" xmlns:wp="http://schemas.openxmlformats.org/drawingml/2006/wordprocessingDrawing" xmlns:w10="urn:schemas-microsoft-com:office:word" xmlns:w="http://schemas.openxmlformats.org/wordprocessingml/2006/main" xmlns:w14="http://schemas.microsoft.com/office/word/2010/wordml" xmlns:w15="http://schemas.microsoft.com/office/word/2012/wordml" xmlns:w16cex="http://schemas.microsoft.com/office/word/2018/wordml/cex" xmlns:w16cid="http://schemas.microsoft.com/office/word/2016/wordml/cid" xmlns:w16="http://schemas.microsoft.com/office/word/2018/wordml" xmlns:w16sdtdh="http://schemas.microsoft.com/office/word/2020/wordml/sdtdatahash" xmlns:w16se="http://schemas.microsoft.com/office/word/2015/wordml/symex" xmlns:wpg="http://schemas.microsoft.com/office/word/2010/wordprocessingGroup" xmlns:wpi="http://schemas.microsoft.com/office/word/2010/wordprocessingInk" xmlns:wne="http://schemas.microsoft.com/office/word/2006/wordml" xmlns:wps="http://schemas.microsoft.com/office/word/2010/wordprocessingShape" mc:Ignorable="w14 w15 w16se w16cid w16 w16cex w16sdtdh wp14">
   <w:p>
     <w:pPr>
       <w:pStyle w:val="Header"/>
@@ -2067,39 +2105,12 @@
     <w:r>
       <w:br/>
     </w:r>
-    <w:r>
-      <w:rPr>
-        <w:highlight w:val="yellow"/>
-      </w:rPr>
-      <w:t xml:space="preserve">Inleveren als pdf niet als </w:t>
-    </w:r>
-    <w:proofErr w:type="spellStart"/>
-    <w:r>
-      <w:rPr>
-        <w:highlight w:val="yellow"/>
-      </w:rPr>
-      <w:t>docx</w:t>
-    </w:r>
-    <w:proofErr w:type="spellEnd"/>
-    <w:r>
-      <w:t xml:space="preserve">  </w:t>
-    </w:r>
-  </w:p>
-</w:hdr>
-</file>
-
-<file path=word/header3.xml><?xml version="1.0" encoding="utf-8"?>
-<w:hdr xmlns:wpc="http://schemas.microsoft.com/office/word/2010/wordprocessingCanvas" xmlns:cx="http://schemas.microsoft.com/office/drawing/2014/chartex" xmlns:cx1="http://schemas.microsoft.com/office/drawing/2015/9/8/chartex" xmlns:cx2="http://schemas.microsoft.com/office/drawing/2015/10/21/chartex" xmlns:cx3="http://schemas.microsoft.com/office/drawing/2016/5/9/chartex" xmlns:cx4="http://schemas.microsoft.com/office/drawing/2016/5/10/chartex" xmlns:cx5="http://schemas.microsoft.com/office/drawing/2016/5/11/chartex" xmlns:cx6="http://schemas.microsoft.com/office/drawing/2016/5/12/chartex" xmlns:cx7="http://schemas.microsoft.com/office/drawing/2016/5/13/chartex" xmlns:cx8="http://schemas.microsoft.com/office/drawing/2016/5/14/chartex" xmlns:mc="http://schemas.openxmlformats.org/markup-compatibility/2006" xmlns:aink="http://schemas.microsoft.com/office/drawing/2016/ink" xmlns:am3d="http://schemas.microsoft.com/office/drawing/2017/model3d" xmlns:o="urn:schemas-microsoft-com:office:office" xmlns:r="http://schemas.openxmlformats.org/officeDocument/2006/relationships" xmlns:m="http://schemas.openxmlformats.org/officeDocument/2006/math" xmlns:v="urn:schemas-microsoft-com:vml" xmlns:wp14="http://schemas.microsoft.com/office/word/2010/wordprocessingDrawing" xmlns:wp="http://schemas.openxmlformats.org/drawingml/2006/wordprocessingDrawing" xmlns:w10="urn:schemas-microsoft-com:office:word" xmlns:w="http://schemas.openxmlformats.org/wordprocessingml/2006/main" xmlns:w14="http://schemas.microsoft.com/office/word/2010/wordml" xmlns:w15="http://schemas.microsoft.com/office/word/2012/wordml" xmlns:w16cex="http://schemas.microsoft.com/office/word/2018/wordml/cex" xmlns:w16cid="http://schemas.microsoft.com/office/word/2016/wordml/cid" xmlns:w16="http://schemas.microsoft.com/office/word/2018/wordml" xmlns:w16sdtdh="http://schemas.microsoft.com/office/word/2020/wordml/sdtdatahash" xmlns:w16se="http://schemas.microsoft.com/office/word/2015/wordml/symex" xmlns:wpg="http://schemas.microsoft.com/office/word/2010/wordprocessingGroup" xmlns:wpi="http://schemas.microsoft.com/office/word/2010/wordprocessingInk" xmlns:wne="http://schemas.microsoft.com/office/word/2006/wordml" xmlns:wps="http://schemas.microsoft.com/office/word/2010/wordprocessingShape" mc:Ignorable="w14 w15 w16se w16cid w16 w16cex w16sdtdh wp14">
-  <w:p>
-    <w:pPr>
-      <w:pStyle w:val="Header"/>
-    </w:pPr>
   </w:p>
 </w:hdr>
 </file>
 
 <file path=word/numbering.xml><?xml version="1.0" encoding="utf-8"?>
-<w:numbering xmlns:wpc="http://schemas.microsoft.com/office/word/2010/wordprocessingCanvas" xmlns:cx="http://schemas.microsoft.com/office/drawing/2014/chartex" xmlns:cx1="http://schemas.microsoft.com/office/drawing/2015/9/8/chartex" xmlns:cx2="http://schemas.microsoft.com/office/drawing/2015/10/21/chartex" xmlns:cx3="http://schemas.microsoft.com/office/drawing/2016/5/9/chartex" xmlns:cx4="http://schemas.microsoft.com/office/drawing/2016/5/10/chartex" xmlns:cx5="http://schemas.microsoft.com/office/drawing/2016/5/11/chartex" xmlns:cx6="http://schemas.microsoft.com/office/drawing/2016/5/12/chartex" xmlns:cx7="http://schemas.microsoft.com/office/drawing/2016/5/13/chartex" xmlns:cx8="http://schemas.microsoft.com/office/drawing/2016/5/14/chartex" xmlns:mc="http://schemas.openxmlformats.org/markup-compatibility/2006" xmlns:aink="http://schemas.microsoft.com/office/drawing/2016/ink" xmlns:am3d="http://schemas.microsoft.com/office/drawing/2017/model3d" xmlns:o="urn:schemas-microsoft-com:office:office" xmlns:r="http://schemas.openxmlformats.org/officeDocument/2006/relationships" xmlns:m="http://schemas.openxmlformats.org/officeDocument/2006/math" xmlns:v="urn:schemas-microsoft-com:vml" xmlns:wp14="http://schemas.microsoft.com/office/word/2010/wordprocessingDrawing" xmlns:wp="http://schemas.openxmlformats.org/drawingml/2006/wordprocessingDrawing" xmlns:w10="urn:schemas-microsoft-com:office:word" xmlns:w="http://schemas.openxmlformats.org/wordprocessingml/2006/main" xmlns:w14="http://schemas.microsoft.com/office/word/2010/wordml" xmlns:w15="http://schemas.microsoft.com/office/word/2012/wordml" xmlns:w16cex="http://schemas.microsoft.com/office/word/2018/wordml/cex" xmlns:w16cid="http://schemas.microsoft.com/office/word/2016/wordml/cid" xmlns:w16="http://schemas.microsoft.com/office/word/2018/wordml" xmlns:w16sdtdh="http://schemas.microsoft.com/office/word/2020/wordml/sdtdatahash" xmlns:w16se="http://schemas.microsoft.com/office/word/2015/wordml/symex" xmlns:wpg="http://schemas.microsoft.com/office/word/2010/wordprocessingGroup" xmlns:wpi="http://schemas.microsoft.com/office/word/2010/wordprocessingInk" xmlns:wne="http://schemas.microsoft.com/office/word/2006/wordml" xmlns:wps="http://schemas.microsoft.com/office/word/2010/wordprocessingShape" mc:Ignorable="w14 w15 w16se w16cid w16 w16cex w16sdtdh wp14">
+<w:numbering xmlns:wpc="http://schemas.microsoft.com/office/word/2010/wordprocessingCanvas" xmlns:cx="http://schemas.microsoft.com/office/drawing/2014/chartex" xmlns:cx1="http://schemas.microsoft.com/office/drawing/2015/9/8/chartex" xmlns:cx2="http://schemas.microsoft.com/office/drawing/2015/10/21/chartex" xmlns:cx3="http://schemas.microsoft.com/office/drawing/2016/5/9/chartex" xmlns:cx4="http://schemas.microsoft.com/office/drawing/2016/5/10/chartex" xmlns:cx5="http://schemas.microsoft.com/office/drawing/2016/5/11/chartex" xmlns:cx6="http://schemas.microsoft.com/office/drawing/2016/5/12/chartex" xmlns:cx7="http://schemas.microsoft.com/office/drawing/2016/5/13/chartex" xmlns:cx8="http://schemas.microsoft.com/office/drawing/2016/5/14/chartex" xmlns:mc="http://schemas.openxmlformats.org/markup-compatibility/2006" xmlns:aink="http://schemas.microsoft.com/office/drawing/2016/ink" xmlns:am3d="http://schemas.microsoft.com/office/drawing/2017/model3d" xmlns:o="urn:schemas-microsoft-com:office:office" xmlns:oel="http://schemas.microsoft.com/office/2019/extlst" xmlns:r="http://schemas.openxmlformats.org/officeDocument/2006/relationships" xmlns:m="http://schemas.openxmlformats.org/officeDocument/2006/math" xmlns:v="urn:schemas-microsoft-com:vml" xmlns:wp14="http://schemas.microsoft.com/office/word/2010/wordprocessingDrawing" xmlns:wp="http://schemas.openxmlformats.org/drawingml/2006/wordprocessingDrawing" xmlns:w10="urn:schemas-microsoft-com:office:word" xmlns:w="http://schemas.openxmlformats.org/wordprocessingml/2006/main" xmlns:w14="http://schemas.microsoft.com/office/word/2010/wordml" xmlns:w15="http://schemas.microsoft.com/office/word/2012/wordml" xmlns:w16cex="http://schemas.microsoft.com/office/word/2018/wordml/cex" xmlns:w16cid="http://schemas.microsoft.com/office/word/2016/wordml/cid" xmlns:w16="http://schemas.microsoft.com/office/word/2018/wordml" xmlns:w16sdtdh="http://schemas.microsoft.com/office/word/2020/wordml/sdtdatahash" xmlns:w16se="http://schemas.microsoft.com/office/word/2015/wordml/symex" xmlns:wpg="http://schemas.microsoft.com/office/word/2010/wordprocessingGroup" xmlns:wpi="http://schemas.microsoft.com/office/word/2010/wordprocessingInk" xmlns:wne="http://schemas.microsoft.com/office/word/2006/wordml" xmlns:wps="http://schemas.microsoft.com/office/word/2010/wordprocessingShape" mc:Ignorable="w14 w15 w16se w16cid w16 w16cex w16sdtdh wp14">
   <w:abstractNum w:abstractNumId="0" w15:restartNumberingAfterBreak="0">
     <w:nsid w:val="10512E48"/>
     <w:multiLevelType w:val="multilevel"/>
@@ -2696,16 +2707,16 @@
       </w:rPr>
     </w:lvl>
   </w:abstractNum>
-  <w:num w:numId="1">
+  <w:num w:numId="1" w16cid:durableId="2069104012">
     <w:abstractNumId w:val="1"/>
   </w:num>
-  <w:num w:numId="2">
+  <w:num w:numId="2" w16cid:durableId="1683777463">
     <w:abstractNumId w:val="2"/>
   </w:num>
-  <w:num w:numId="3">
+  <w:num w:numId="3" w16cid:durableId="787546850">
     <w:abstractNumId w:val="0"/>
   </w:num>
-  <w:num w:numId="4">
+  <w:num w:numId="4" w16cid:durableId="970212424">
     <w:abstractNumId w:val="3"/>
   </w:num>
 </w:numbering>
